--- a/Sprint 8/Reuniões.docx
+++ b/Sprint 8/Reuniões.docx
@@ -82,7 +82,7 @@
           <w:sz w:val="24"/>
           <w:szCs w:val="24"/>
         </w:rPr>
-        <w:t>7</w:t>
+        <w:t>8</w:t>
       </w:r>
     </w:p>
     <w:p>
@@ -106,16 +106,7 @@
           <w:sz w:val="24"/>
           <w:szCs w:val="24"/>
         </w:rPr>
-        <w:t xml:space="preserve"> (26</w:t>
-      </w:r>
-      <w:r>
-        <w:rPr>
-          <w:b/>
-          <w:color w:val="5B9BD5"/>
-          <w:sz w:val="24"/>
-          <w:szCs w:val="24"/>
-        </w:rPr>
-        <w:t>/10</w:t>
+        <w:t xml:space="preserve"> (08/11</w:t>
       </w:r>
       <w:r>
         <w:rPr>
@@ -221,7 +212,7 @@
       </w:tr>
       <w:tr>
         <w:trPr>
-          <w:trHeight w:val="524"/>
+          <w:trHeight w:val="666"/>
         </w:trPr>
         <w:tc>
           <w:tcPr>
@@ -361,18 +352,50 @@
                 <w:sz w:val="24"/>
                 <w:szCs w:val="24"/>
               </w:rPr>
-              <w:t>Diagrama ER</w:t>
-            </w:r>
-            <w:r>
-              <w:rPr>
-                <w:b/>
-                <w:sz w:val="24"/>
-                <w:szCs w:val="24"/>
-              </w:rPr>
-              <w:t>.</w:t>
-            </w:r>
-          </w:p>
-        </w:tc>
+              <w:t>Remoção de classes desnecessárias;</w:t>
+            </w:r>
+          </w:p>
+          <w:p>
+            <w:pPr>
+              <w:numPr>
+                <w:ilvl w:val="0"/>
+                <w:numId w:val="2"/>
+              </w:numPr>
+              <w:spacing w:after="180" w:line="288" w:lineRule="auto"/>
+              <w:ind w:hanging="360"/>
+              <w:contextualSpacing/>
+            </w:pPr>
+            <w:r>
+              <w:rPr>
+                <w:b/>
+                <w:sz w:val="24"/>
+                <w:szCs w:val="24"/>
+              </w:rPr>
+              <w:t>Inserção de métodos e atributos;</w:t>
+            </w:r>
+          </w:p>
+          <w:p>
+            <w:pPr>
+              <w:numPr>
+                <w:ilvl w:val="0"/>
+                <w:numId w:val="2"/>
+              </w:numPr>
+              <w:spacing w:after="180" w:line="288" w:lineRule="auto"/>
+              <w:ind w:hanging="360"/>
+              <w:contextualSpacing/>
+            </w:pPr>
+            <w:r>
+              <w:rPr>
+                <w:b/>
+                <w:sz w:val="24"/>
+                <w:szCs w:val="24"/>
+              </w:rPr>
+              <w:t>Melhoramento na codificação de busca de prontuário.</w:t>
+            </w:r>
+          </w:p>
+        </w:tc>
+        <w:bookmarkStart w:id="0" w:name="_GoBack"/>
+        <w:bookmarkEnd w:id="0"/>
       </w:tr>
       <w:tr>
         <w:tc>
@@ -440,17 +463,48 @@
                 <w:sz w:val="24"/>
                 <w:szCs w:val="24"/>
               </w:rPr>
-              <w:t>Nenhuma.</w:t>
+              <w:t xml:space="preserve">Houve dificuldade na implementação do evento do clique do </w:t>
+            </w:r>
+            <w:proofErr w:type="spellStart"/>
+            <w:r>
+              <w:rPr>
+                <w:b/>
+                <w:sz w:val="24"/>
+                <w:szCs w:val="24"/>
+              </w:rPr>
+              <w:t>JComboBox</w:t>
+            </w:r>
+            <w:proofErr w:type="spellEnd"/>
+            <w:r>
+              <w:rPr>
+                <w:b/>
+                <w:sz w:val="24"/>
+                <w:szCs w:val="24"/>
+              </w:rPr>
+              <w:t xml:space="preserve"> e execução de preenchimento de outro </w:t>
+            </w:r>
+            <w:proofErr w:type="spellStart"/>
+            <w:r>
+              <w:rPr>
+                <w:b/>
+                <w:sz w:val="24"/>
+                <w:szCs w:val="24"/>
+              </w:rPr>
+              <w:t>JComboBox</w:t>
+            </w:r>
+            <w:proofErr w:type="spellEnd"/>
+            <w:r>
+              <w:rPr>
+                <w:b/>
+                <w:sz w:val="24"/>
+                <w:szCs w:val="24"/>
+              </w:rPr>
+              <w:t xml:space="preserve"> na captura do evento.</w:t>
             </w:r>
           </w:p>
         </w:tc>
       </w:tr>
     </w:tbl>
-    <w:p>
-      <w:pPr>
-        <w:spacing w:after="180" w:line="288" w:lineRule="auto"/>
-      </w:pPr>
-    </w:p>
     <w:p>
       <w:pPr>
         <w:spacing w:line="288" w:lineRule="auto"/>
@@ -595,13 +649,6 @@
                 <w:b/>
               </w:rPr>
             </w:pPr>
-            <w:r>
-              <w:rPr>
-                <w:b/>
-                <w:sz w:val="24"/>
-              </w:rPr>
-              <w:t>Atualizar requisitos</w:t>
-            </w:r>
           </w:p>
         </w:tc>
       </w:tr>
@@ -662,14 +709,6 @@
               <w:ind w:hanging="382"/>
               <w:contextualSpacing/>
             </w:pPr>
-            <w:r>
-              <w:rPr>
-                <w:b/>
-                <w:sz w:val="24"/>
-                <w:szCs w:val="24"/>
-              </w:rPr>
-              <w:t>Atualizar diagrama de caso de uso</w:t>
-            </w:r>
           </w:p>
         </w:tc>
       </w:tr>
@@ -733,23 +772,10 @@
                 <w:b/>
               </w:rPr>
             </w:pPr>
-            <w:r>
-              <w:rPr>
-                <w:b/>
-                <w:sz w:val="24"/>
-                <w:szCs w:val="24"/>
-              </w:rPr>
-              <w:t>Nenhuma.</w:t>
-            </w:r>
           </w:p>
         </w:tc>
       </w:tr>
     </w:tbl>
-    <w:p>
-      <w:pPr>
-        <w:spacing w:after="180" w:line="288" w:lineRule="auto"/>
-      </w:pPr>
-    </w:p>
     <w:p>
       <w:pPr>
         <w:spacing w:line="288" w:lineRule="auto"/>
@@ -884,42 +910,16 @@
           </w:tcPr>
           <w:p>
             <w:pPr>
-              <w:numPr>
-                <w:ilvl w:val="0"/>
-                <w:numId w:val="6"/>
-              </w:numPr>
-              <w:spacing w:after="180" w:line="288" w:lineRule="auto"/>
-              <w:contextualSpacing/>
-            </w:pPr>
-            <w:r>
-              <w:rPr>
-                <w:b/>
-                <w:sz w:val="24"/>
-                <w:szCs w:val="24"/>
-              </w:rPr>
-              <w:t>Implementação gráfica da tela prontuário</w:t>
-            </w:r>
-          </w:p>
-          <w:p>
-            <w:pPr>
               <w:pStyle w:val="PargrafodaLista"/>
               <w:numPr>
                 <w:ilvl w:val="0"/>
                 <w:numId w:val="6"/>
               </w:numPr>
-              <w:spacing w:after="180" w:line="288" w:lineRule="auto"/>
-              <w:rPr>
-                <w:b/>
-              </w:rPr>
-            </w:pPr>
-            <w:r>
-              <w:rPr>
-                <w:b/>
-                <w:sz w:val="24"/>
-                <w:szCs w:val="24"/>
-              </w:rPr>
-              <w:t>Métodos de busca de prontuário</w:t>
-            </w:r>
+              <w:spacing w:line="288" w:lineRule="auto"/>
+              <w:rPr>
+                <w:b/>
+              </w:rPr>
+            </w:pPr>
           </w:p>
         </w:tc>
       </w:tr>
@@ -980,14 +980,6 @@
               <w:ind w:hanging="360"/>
               <w:contextualSpacing/>
             </w:pPr>
-            <w:r>
-              <w:rPr>
-                <w:b/>
-                <w:sz w:val="24"/>
-                <w:szCs w:val="24"/>
-              </w:rPr>
-              <w:t>Métodos de alteração de prontuário</w:t>
-            </w:r>
           </w:p>
         </w:tc>
       </w:tr>
@@ -1051,14 +1043,6 @@
                 <w:b/>
               </w:rPr>
             </w:pPr>
-            <w:r>
-              <w:rPr>
-                <w:b/>
-                <w:sz w:val="24"/>
-                <w:szCs w:val="24"/>
-              </w:rPr>
-              <w:t>Nenhuma.</w:t>
-            </w:r>
           </w:p>
         </w:tc>
       </w:tr>
@@ -1075,11 +1059,14 @@
     </w:p>
     <w:p>
       <w:pPr>
+        <w:spacing w:after="180" w:line="288" w:lineRule="auto"/>
+      </w:pPr>
+    </w:p>
+    <w:p>
+      <w:pPr>
         <w:spacing w:before="80" w:line="288" w:lineRule="auto"/>
         <w:jc w:val="center"/>
       </w:pPr>
-      <w:bookmarkStart w:id="0" w:name="_GoBack"/>
-      <w:bookmarkEnd w:id="0"/>
       <w:r>
         <w:rPr>
           <w:b/>
@@ -1106,8 +1093,389 @@
           <w:sz w:val="24"/>
           <w:szCs w:val="24"/>
         </w:rPr>
-        <w:t xml:space="preserve"> (27/10)</w:t>
+        <w:t xml:space="preserve"> (09/11</w:t>
       </w:r>
+      <w:r>
+        <w:rPr>
+          <w:b/>
+          <w:color w:val="5B9BD5"/>
+          <w:sz w:val="24"/>
+          <w:szCs w:val="24"/>
+        </w:rPr>
+        <w:t>)</w:t>
+      </w:r>
+    </w:p>
+    <w:p>
+      <w:pPr>
+        <w:spacing w:line="288" w:lineRule="auto"/>
+      </w:pPr>
+    </w:p>
+    <w:tbl>
+      <w:tblPr>
+        <w:tblStyle w:val="TableNormal"/>
+        <w:tblW w:w="9020" w:type="dxa"/>
+        <w:tblInd w:w="43" w:type="dxa"/>
+        <w:tblBorders>
+          <w:top w:val="single" w:sz="8" w:space="0" w:color="5B9BD5"/>
+          <w:left w:val="single" w:sz="8" w:space="0" w:color="5B9BD5"/>
+          <w:bottom w:val="single" w:sz="8" w:space="0" w:color="5B9BD5"/>
+          <w:right w:val="single" w:sz="8" w:space="0" w:color="5B9BD5"/>
+          <w:insideH w:val="single" w:sz="8" w:space="0" w:color="5B9BD5"/>
+          <w:insideV w:val="single" w:sz="8" w:space="0" w:color="5B9BD5"/>
+        </w:tblBorders>
+        <w:tblCellMar>
+          <w:left w:w="110" w:type="dxa"/>
+          <w:right w:w="120" w:type="dxa"/>
+        </w:tblCellMar>
+        <w:tblLook w:val="0600" w:firstRow="0" w:lastRow="0" w:firstColumn="0" w:lastColumn="0" w:noHBand="1" w:noVBand="1"/>
+      </w:tblPr>
+      <w:tblGrid>
+        <w:gridCol w:w="2960"/>
+        <w:gridCol w:w="6060"/>
+      </w:tblGrid>
+      <w:tr>
+        <w:tc>
+          <w:tcPr>
+            <w:tcW w:w="2960" w:type="dxa"/>
+            <w:tcBorders>
+              <w:top w:val="single" w:sz="8" w:space="0" w:color="5B9BD5"/>
+              <w:left w:val="single" w:sz="8" w:space="0" w:color="5B9BD5"/>
+              <w:bottom w:val="single" w:sz="8" w:space="0" w:color="5B9BD5"/>
+              <w:right w:val="single" w:sz="8" w:space="0" w:color="5B9BD5"/>
+            </w:tcBorders>
+            <w:shd w:val="clear" w:color="auto" w:fill="DEEAF6"/>
+            <w:tcMar>
+              <w:left w:w="110" w:type="dxa"/>
+            </w:tcMar>
+            <w:vAlign w:val="bottom"/>
+          </w:tcPr>
+          <w:p>
+            <w:pPr>
+              <w:spacing w:after="180" w:line="288" w:lineRule="auto"/>
+            </w:pPr>
+            <w:r>
+              <w:rPr>
+                <w:b/>
+                <w:color w:val="404040"/>
+                <w:sz w:val="18"/>
+                <w:szCs w:val="18"/>
+                <w:shd w:val="clear" w:color="auto" w:fill="DEEAF6"/>
+              </w:rPr>
+              <w:t>Participante:  Diogo</w:t>
+            </w:r>
+          </w:p>
+        </w:tc>
+        <w:tc>
+          <w:tcPr>
+            <w:tcW w:w="6060" w:type="dxa"/>
+            <w:tcBorders>
+              <w:top w:val="single" w:sz="8" w:space="0" w:color="5B9BD5"/>
+              <w:left w:val="single" w:sz="8" w:space="0" w:color="5B9BD5"/>
+              <w:bottom w:val="single" w:sz="8" w:space="0" w:color="5B9BD5"/>
+              <w:right w:val="single" w:sz="8" w:space="0" w:color="5B9BD5"/>
+            </w:tcBorders>
+            <w:shd w:val="clear" w:color="auto" w:fill="auto"/>
+            <w:tcMar>
+              <w:left w:w="107" w:type="dxa"/>
+              <w:right w:w="108" w:type="dxa"/>
+            </w:tcMar>
+          </w:tcPr>
+          <w:p>
+            <w:pPr>
+              <w:spacing w:after="180" w:line="288" w:lineRule="auto"/>
+            </w:pPr>
+          </w:p>
+        </w:tc>
+      </w:tr>
+      <w:tr>
+        <w:trPr>
+          <w:trHeight w:val="524"/>
+        </w:trPr>
+        <w:tc>
+          <w:tcPr>
+            <w:tcW w:w="2960" w:type="dxa"/>
+            <w:tcBorders>
+              <w:top w:val="single" w:sz="8" w:space="0" w:color="5B9BD5"/>
+              <w:left w:val="single" w:sz="8" w:space="0" w:color="5B9BD5"/>
+              <w:bottom w:val="single" w:sz="8" w:space="0" w:color="5B9BD5"/>
+              <w:right w:val="single" w:sz="8" w:space="0" w:color="5B9BD5"/>
+            </w:tcBorders>
+            <w:shd w:val="clear" w:color="auto" w:fill="auto"/>
+            <w:tcMar>
+              <w:left w:w="70" w:type="dxa"/>
+              <w:right w:w="80" w:type="dxa"/>
+            </w:tcMar>
+          </w:tcPr>
+          <w:p>
+            <w:pPr>
+              <w:spacing w:after="180" w:line="288" w:lineRule="auto"/>
+              <w:jc w:val="center"/>
+            </w:pPr>
+            <w:r>
+              <w:rPr>
+                <w:b/>
+                <w:color w:val="5B9BD5"/>
+                <w:sz w:val="24"/>
+                <w:szCs w:val="24"/>
+              </w:rPr>
+              <w:t>O que foi feito?</w:t>
+            </w:r>
+          </w:p>
+        </w:tc>
+        <w:tc>
+          <w:tcPr>
+            <w:tcW w:w="6060" w:type="dxa"/>
+            <w:tcBorders>
+              <w:top w:val="single" w:sz="8" w:space="0" w:color="5B9BD5"/>
+              <w:left w:val="single" w:sz="8" w:space="0" w:color="5B9BD5"/>
+              <w:bottom w:val="single" w:sz="8" w:space="0" w:color="5B9BD5"/>
+              <w:right w:val="single" w:sz="8" w:space="0" w:color="5B9BD5"/>
+            </w:tcBorders>
+            <w:shd w:val="clear" w:color="auto" w:fill="auto"/>
+            <w:tcMar>
+              <w:left w:w="70" w:type="dxa"/>
+              <w:right w:w="80" w:type="dxa"/>
+            </w:tcMar>
+          </w:tcPr>
+          <w:p>
+            <w:pPr>
+              <w:numPr>
+                <w:ilvl w:val="0"/>
+                <w:numId w:val="2"/>
+              </w:numPr>
+              <w:spacing w:after="180" w:line="288" w:lineRule="auto"/>
+              <w:ind w:hanging="360"/>
+              <w:contextualSpacing/>
+            </w:pPr>
+            <w:r>
+              <w:rPr>
+                <w:b/>
+                <w:sz w:val="24"/>
+                <w:szCs w:val="24"/>
+              </w:rPr>
+              <w:t>Remoção de classes desnecessárias;</w:t>
+            </w:r>
+          </w:p>
+          <w:p>
+            <w:pPr>
+              <w:numPr>
+                <w:ilvl w:val="0"/>
+                <w:numId w:val="2"/>
+              </w:numPr>
+              <w:spacing w:after="180" w:line="288" w:lineRule="auto"/>
+              <w:ind w:hanging="360"/>
+              <w:contextualSpacing/>
+            </w:pPr>
+            <w:r>
+              <w:rPr>
+                <w:b/>
+                <w:sz w:val="24"/>
+                <w:szCs w:val="24"/>
+              </w:rPr>
+              <w:t>Inserção de métodos e atributos;</w:t>
+            </w:r>
+          </w:p>
+          <w:p>
+            <w:pPr>
+              <w:numPr>
+                <w:ilvl w:val="0"/>
+                <w:numId w:val="2"/>
+              </w:numPr>
+              <w:spacing w:after="180" w:line="288" w:lineRule="auto"/>
+              <w:ind w:hanging="360"/>
+              <w:contextualSpacing/>
+            </w:pPr>
+            <w:r>
+              <w:rPr>
+                <w:b/>
+                <w:sz w:val="24"/>
+                <w:szCs w:val="24"/>
+              </w:rPr>
+              <w:t>Melhoramento na codificação de busca de prontuário.</w:t>
+            </w:r>
+          </w:p>
+        </w:tc>
+      </w:tr>
+      <w:tr>
+        <w:tc>
+          <w:tcPr>
+            <w:tcW w:w="2960" w:type="dxa"/>
+            <w:tcBorders>
+              <w:top w:val="single" w:sz="8" w:space="0" w:color="5B9BD5"/>
+              <w:left w:val="single" w:sz="8" w:space="0" w:color="5B9BD5"/>
+              <w:bottom w:val="single" w:sz="8" w:space="0" w:color="5B9BD5"/>
+              <w:right w:val="single" w:sz="8" w:space="0" w:color="5B9BD5"/>
+            </w:tcBorders>
+            <w:shd w:val="clear" w:color="auto" w:fill="auto"/>
+            <w:tcMar>
+              <w:left w:w="70" w:type="dxa"/>
+              <w:right w:w="80" w:type="dxa"/>
+            </w:tcMar>
+          </w:tcPr>
+          <w:p>
+            <w:pPr>
+              <w:spacing w:after="180" w:line="288" w:lineRule="auto"/>
+              <w:jc w:val="center"/>
+            </w:pPr>
+            <w:r>
+              <w:rPr>
+                <w:b/>
+                <w:color w:val="5B9BD5"/>
+                <w:sz w:val="24"/>
+                <w:szCs w:val="24"/>
+              </w:rPr>
+              <w:t>O que pretende fazer?</w:t>
+            </w:r>
+          </w:p>
+        </w:tc>
+        <w:tc>
+          <w:tcPr>
+            <w:tcW w:w="6060" w:type="dxa"/>
+            <w:tcBorders>
+              <w:top w:val="single" w:sz="8" w:space="0" w:color="5B9BD5"/>
+              <w:left w:val="single" w:sz="8" w:space="0" w:color="5B9BD5"/>
+              <w:bottom w:val="single" w:sz="8" w:space="0" w:color="5B9BD5"/>
+              <w:right w:val="single" w:sz="8" w:space="0" w:color="5B9BD5"/>
+            </w:tcBorders>
+            <w:shd w:val="clear" w:color="auto" w:fill="auto"/>
+            <w:tcMar>
+              <w:left w:w="70" w:type="dxa"/>
+              <w:right w:w="80" w:type="dxa"/>
+            </w:tcMar>
+          </w:tcPr>
+          <w:p>
+            <w:pPr>
+              <w:numPr>
+                <w:ilvl w:val="0"/>
+                <w:numId w:val="2"/>
+              </w:numPr>
+              <w:spacing w:after="180" w:line="288" w:lineRule="auto"/>
+              <w:ind w:hanging="360"/>
+              <w:contextualSpacing/>
+            </w:pPr>
+            <w:r>
+              <w:rPr>
+                <w:b/>
+                <w:sz w:val="24"/>
+                <w:szCs w:val="24"/>
+              </w:rPr>
+              <w:t>Melhoramento na codificação de alteração de prontuário;</w:t>
+            </w:r>
+          </w:p>
+          <w:p>
+            <w:pPr>
+              <w:numPr>
+                <w:ilvl w:val="0"/>
+                <w:numId w:val="2"/>
+              </w:numPr>
+              <w:spacing w:after="180" w:line="288" w:lineRule="auto"/>
+              <w:ind w:hanging="360"/>
+              <w:contextualSpacing/>
+            </w:pPr>
+            <w:r>
+              <w:rPr>
+                <w:b/>
+                <w:sz w:val="24"/>
+              </w:rPr>
+              <w:t>Inserção de atributos na classe prontuário;</w:t>
+            </w:r>
+          </w:p>
+          <w:p>
+            <w:pPr>
+              <w:numPr>
+                <w:ilvl w:val="0"/>
+                <w:numId w:val="2"/>
+              </w:numPr>
+              <w:spacing w:after="180" w:line="288" w:lineRule="auto"/>
+              <w:ind w:hanging="360"/>
+              <w:contextualSpacing/>
+            </w:pPr>
+            <w:r>
+              <w:rPr>
+                <w:b/>
+                <w:sz w:val="24"/>
+              </w:rPr>
+              <w:t xml:space="preserve">Mudança nos métodos de acesso ao prontuário. </w:t>
+            </w:r>
+          </w:p>
+        </w:tc>
+      </w:tr>
+      <w:tr>
+        <w:tc>
+          <w:tcPr>
+            <w:tcW w:w="2960" w:type="dxa"/>
+            <w:tcBorders>
+              <w:top w:val="single" w:sz="8" w:space="0" w:color="5B9BD5"/>
+              <w:left w:val="single" w:sz="8" w:space="0" w:color="5B9BD5"/>
+              <w:bottom w:val="single" w:sz="8" w:space="0" w:color="5B9BD5"/>
+              <w:right w:val="single" w:sz="8" w:space="0" w:color="5B9BD5"/>
+            </w:tcBorders>
+            <w:shd w:val="clear" w:color="auto" w:fill="auto"/>
+            <w:tcMar>
+              <w:left w:w="70" w:type="dxa"/>
+              <w:right w:w="80" w:type="dxa"/>
+            </w:tcMar>
+          </w:tcPr>
+          <w:p>
+            <w:pPr>
+              <w:spacing w:after="180" w:line="288" w:lineRule="auto"/>
+              <w:jc w:val="center"/>
+            </w:pPr>
+            <w:r>
+              <w:rPr>
+                <w:b/>
+                <w:color w:val="5B9BD5"/>
+                <w:sz w:val="24"/>
+                <w:szCs w:val="24"/>
+              </w:rPr>
+              <w:t>Quais as dificuldades Encontradas?</w:t>
+            </w:r>
+          </w:p>
+        </w:tc>
+        <w:tc>
+          <w:tcPr>
+            <w:tcW w:w="6060" w:type="dxa"/>
+            <w:tcBorders>
+              <w:top w:val="single" w:sz="8" w:space="0" w:color="5B9BD5"/>
+              <w:left w:val="single" w:sz="8" w:space="0" w:color="5B9BD5"/>
+              <w:bottom w:val="single" w:sz="8" w:space="0" w:color="5B9BD5"/>
+              <w:right w:val="single" w:sz="8" w:space="0" w:color="5B9BD5"/>
+            </w:tcBorders>
+            <w:shd w:val="clear" w:color="auto" w:fill="auto"/>
+            <w:tcMar>
+              <w:left w:w="70" w:type="dxa"/>
+              <w:right w:w="80" w:type="dxa"/>
+            </w:tcMar>
+          </w:tcPr>
+          <w:p>
+            <w:pPr>
+              <w:numPr>
+                <w:ilvl w:val="0"/>
+                <w:numId w:val="4"/>
+              </w:numPr>
+              <w:spacing w:after="180" w:line="288" w:lineRule="auto"/>
+              <w:ind w:hanging="360"/>
+              <w:contextualSpacing/>
+              <w:rPr>
+                <w:b/>
+              </w:rPr>
+            </w:pPr>
+            <w:r>
+              <w:rPr>
+                <w:b/>
+                <w:sz w:val="24"/>
+                <w:szCs w:val="24"/>
+              </w:rPr>
+              <w:t>Nenhuma.</w:t>
+            </w:r>
+          </w:p>
+        </w:tc>
+      </w:tr>
+    </w:tbl>
+    <w:p>
+      <w:pPr>
+        <w:spacing w:after="180" w:line="288" w:lineRule="auto"/>
+      </w:pPr>
     </w:p>
     <w:p>
       <w:pPr>
@@ -1165,7 +1533,7 @@
                 <w:szCs w:val="18"/>
                 <w:shd w:val="clear" w:color="auto" w:fill="DEEAF6"/>
               </w:rPr>
-              <w:t>Participante:  Diogo</w:t>
+              <w:t>Participante:  Ivo</w:t>
             </w:r>
           </w:p>
         </w:tc>
@@ -1253,13 +1621,6 @@
                 <w:b/>
               </w:rPr>
             </w:pPr>
-            <w:r>
-              <w:rPr>
-                <w:b/>
-                <w:sz w:val="24"/>
-              </w:rPr>
-              <w:t>Diagrama ER.</w:t>
-            </w:r>
           </w:p>
         </w:tc>
       </w:tr>
@@ -1317,72 +1678,9 @@
                 <w:numId w:val="2"/>
               </w:numPr>
               <w:spacing w:after="180" w:line="288" w:lineRule="auto"/>
-              <w:ind w:hanging="360"/>
+              <w:ind w:hanging="382"/>
               <w:contextualSpacing/>
             </w:pPr>
-            <w:r>
-              <w:rPr>
-                <w:b/>
-                <w:sz w:val="24"/>
-                <w:szCs w:val="24"/>
-              </w:rPr>
-              <w:t>Criação do banco, tabelas e atributos;</w:t>
-            </w:r>
-          </w:p>
-          <w:p>
-            <w:pPr>
-              <w:numPr>
-                <w:ilvl w:val="0"/>
-                <w:numId w:val="2"/>
-              </w:numPr>
-              <w:spacing w:after="180" w:line="288" w:lineRule="auto"/>
-              <w:ind w:hanging="360"/>
-              <w:contextualSpacing/>
-            </w:pPr>
-            <w:r>
-              <w:rPr>
-                <w:b/>
-                <w:sz w:val="24"/>
-                <w:szCs w:val="24"/>
-              </w:rPr>
-              <w:t xml:space="preserve">Estudo da biblioteca </w:t>
-            </w:r>
-            <w:proofErr w:type="spellStart"/>
-            <w:r>
-              <w:rPr>
-                <w:b/>
-                <w:sz w:val="24"/>
-                <w:szCs w:val="24"/>
-              </w:rPr>
-              <w:t>mysql-connector</w:t>
-            </w:r>
-            <w:proofErr w:type="spellEnd"/>
-            <w:r>
-              <w:rPr>
-                <w:b/>
-                <w:sz w:val="24"/>
-                <w:szCs w:val="24"/>
-              </w:rPr>
-              <w:t xml:space="preserve">- </w:t>
-            </w:r>
-            <w:proofErr w:type="spellStart"/>
-            <w:r>
-              <w:rPr>
-                <w:b/>
-                <w:sz w:val="24"/>
-                <w:szCs w:val="24"/>
-              </w:rPr>
-              <w:t>java</w:t>
-            </w:r>
-            <w:proofErr w:type="spellEnd"/>
-            <w:r>
-              <w:rPr>
-                <w:b/>
-                <w:sz w:val="24"/>
-                <w:szCs w:val="24"/>
-              </w:rPr>
-              <w:t>.</w:t>
-            </w:r>
           </w:p>
         </w:tc>
       </w:tr>
@@ -1446,14 +1744,6 @@
                 <w:b/>
               </w:rPr>
             </w:pPr>
-            <w:r>
-              <w:rPr>
-                <w:b/>
-                <w:sz w:val="24"/>
-                <w:szCs w:val="24"/>
-              </w:rPr>
-              <w:t>Nenhuma.</w:t>
-            </w:r>
           </w:p>
         </w:tc>
       </w:tr>
@@ -1519,7 +1809,7 @@
                 <w:szCs w:val="18"/>
                 <w:shd w:val="clear" w:color="auto" w:fill="DEEAF6"/>
               </w:rPr>
-              <w:t>Participante:  Ivo</w:t>
+              <w:t>Participante:  Izaquiel</w:t>
             </w:r>
           </w:p>
         </w:tc>
@@ -1607,14 +1897,6 @@
                 <w:b/>
               </w:rPr>
             </w:pPr>
-            <w:r>
-              <w:rPr>
-                <w:b/>
-                <w:sz w:val="24"/>
-                <w:szCs w:val="24"/>
-              </w:rPr>
-              <w:t>Atualizar diagrama de caso de uso</w:t>
-            </w:r>
           </w:p>
         </w:tc>
       </w:tr>
@@ -1672,16 +1954,456 @@
                 <w:numId w:val="2"/>
               </w:numPr>
               <w:spacing w:after="180" w:line="288" w:lineRule="auto"/>
-              <w:ind w:hanging="382"/>
+              <w:ind w:hanging="360"/>
               <w:contextualSpacing/>
             </w:pPr>
-            <w:r>
-              <w:rPr>
-                <w:b/>
-                <w:sz w:val="24"/>
-                <w:szCs w:val="24"/>
-              </w:rPr>
-              <w:t>Atualizar diagrama de classe</w:t>
+          </w:p>
+        </w:tc>
+      </w:tr>
+      <w:tr>
+        <w:tc>
+          <w:tcPr>
+            <w:tcW w:w="2960" w:type="dxa"/>
+            <w:tcBorders>
+              <w:top w:val="single" w:sz="8" w:space="0" w:color="5B9BD5"/>
+              <w:left w:val="single" w:sz="8" w:space="0" w:color="5B9BD5"/>
+              <w:bottom w:val="single" w:sz="8" w:space="0" w:color="5B9BD5"/>
+              <w:right w:val="single" w:sz="8" w:space="0" w:color="5B9BD5"/>
+            </w:tcBorders>
+            <w:shd w:val="clear" w:color="auto" w:fill="auto"/>
+            <w:tcMar>
+              <w:left w:w="70" w:type="dxa"/>
+              <w:right w:w="80" w:type="dxa"/>
+            </w:tcMar>
+          </w:tcPr>
+          <w:p>
+            <w:pPr>
+              <w:spacing w:after="180" w:line="288" w:lineRule="auto"/>
+              <w:jc w:val="center"/>
+            </w:pPr>
+            <w:r>
+              <w:rPr>
+                <w:b/>
+                <w:color w:val="5B9BD5"/>
+                <w:sz w:val="24"/>
+                <w:szCs w:val="24"/>
+              </w:rPr>
+              <w:t>Quais as dificuldades Encontradas?</w:t>
+            </w:r>
+          </w:p>
+        </w:tc>
+        <w:tc>
+          <w:tcPr>
+            <w:tcW w:w="6060" w:type="dxa"/>
+            <w:tcBorders>
+              <w:top w:val="single" w:sz="8" w:space="0" w:color="5B9BD5"/>
+              <w:left w:val="single" w:sz="8" w:space="0" w:color="5B9BD5"/>
+              <w:bottom w:val="single" w:sz="8" w:space="0" w:color="5B9BD5"/>
+              <w:right w:val="single" w:sz="8" w:space="0" w:color="5B9BD5"/>
+            </w:tcBorders>
+            <w:shd w:val="clear" w:color="auto" w:fill="auto"/>
+            <w:tcMar>
+              <w:left w:w="70" w:type="dxa"/>
+              <w:right w:w="80" w:type="dxa"/>
+            </w:tcMar>
+          </w:tcPr>
+          <w:p>
+            <w:pPr>
+              <w:numPr>
+                <w:ilvl w:val="0"/>
+                <w:numId w:val="4"/>
+              </w:numPr>
+              <w:spacing w:after="180" w:line="288" w:lineRule="auto"/>
+              <w:ind w:hanging="360"/>
+              <w:contextualSpacing/>
+              <w:rPr>
+                <w:b/>
+              </w:rPr>
+            </w:pPr>
+          </w:p>
+        </w:tc>
+      </w:tr>
+    </w:tbl>
+    <w:p>
+      <w:pPr>
+        <w:spacing w:after="180" w:line="288" w:lineRule="auto"/>
+      </w:pPr>
+    </w:p>
+    <w:p>
+      <w:pPr>
+        <w:spacing w:after="180" w:line="288" w:lineRule="auto"/>
+      </w:pPr>
+    </w:p>
+    <w:p>
+      <w:pPr>
+        <w:spacing w:after="180" w:line="288" w:lineRule="auto"/>
+      </w:pPr>
+    </w:p>
+    <w:p>
+      <w:pPr>
+        <w:spacing w:after="180" w:line="288" w:lineRule="auto"/>
+      </w:pPr>
+    </w:p>
+    <w:p>
+      <w:pPr>
+        <w:spacing w:before="80" w:line="288" w:lineRule="auto"/>
+        <w:jc w:val="center"/>
+      </w:pPr>
+      <w:r>
+        <w:rPr>
+          <w:b/>
+          <w:color w:val="5B9BD5"/>
+          <w:sz w:val="24"/>
+          <w:szCs w:val="24"/>
+        </w:rPr>
+        <w:lastRenderedPageBreak/>
+        <w:t>REUNIÃO I</w:t>
+      </w:r>
+      <w:r>
+        <w:rPr>
+          <w:b/>
+          <w:color w:val="5B9BD5"/>
+          <w:sz w:val="24"/>
+          <w:szCs w:val="24"/>
+        </w:rPr>
+        <w:t>II</w:t>
+      </w:r>
+      <w:r>
+        <w:rPr>
+          <w:b/>
+          <w:color w:val="5B9BD5"/>
+          <w:sz w:val="24"/>
+          <w:szCs w:val="24"/>
+        </w:rPr>
+        <w:t xml:space="preserve"> (10/11</w:t>
+      </w:r>
+      <w:r>
+        <w:rPr>
+          <w:b/>
+          <w:color w:val="5B9BD5"/>
+          <w:sz w:val="24"/>
+          <w:szCs w:val="24"/>
+        </w:rPr>
+        <w:t>)</w:t>
+      </w:r>
+    </w:p>
+    <w:p>
+      <w:pPr>
+        <w:spacing w:line="288" w:lineRule="auto"/>
+      </w:pPr>
+    </w:p>
+    <w:tbl>
+      <w:tblPr>
+        <w:tblStyle w:val="TableNormal"/>
+        <w:tblW w:w="9020" w:type="dxa"/>
+        <w:tblInd w:w="43" w:type="dxa"/>
+        <w:tblBorders>
+          <w:top w:val="single" w:sz="8" w:space="0" w:color="5B9BD5"/>
+          <w:left w:val="single" w:sz="8" w:space="0" w:color="5B9BD5"/>
+          <w:bottom w:val="single" w:sz="8" w:space="0" w:color="5B9BD5"/>
+          <w:right w:val="single" w:sz="8" w:space="0" w:color="5B9BD5"/>
+          <w:insideH w:val="single" w:sz="8" w:space="0" w:color="5B9BD5"/>
+          <w:insideV w:val="single" w:sz="8" w:space="0" w:color="5B9BD5"/>
+        </w:tblBorders>
+        <w:tblCellMar>
+          <w:left w:w="110" w:type="dxa"/>
+          <w:right w:w="120" w:type="dxa"/>
+        </w:tblCellMar>
+        <w:tblLook w:val="0600" w:firstRow="0" w:lastRow="0" w:firstColumn="0" w:lastColumn="0" w:noHBand="1" w:noVBand="1"/>
+      </w:tblPr>
+      <w:tblGrid>
+        <w:gridCol w:w="2960"/>
+        <w:gridCol w:w="6060"/>
+      </w:tblGrid>
+      <w:tr>
+        <w:tc>
+          <w:tcPr>
+            <w:tcW w:w="2960" w:type="dxa"/>
+            <w:tcBorders>
+              <w:top w:val="single" w:sz="8" w:space="0" w:color="5B9BD5"/>
+              <w:left w:val="single" w:sz="8" w:space="0" w:color="5B9BD5"/>
+              <w:bottom w:val="single" w:sz="8" w:space="0" w:color="5B9BD5"/>
+              <w:right w:val="single" w:sz="8" w:space="0" w:color="5B9BD5"/>
+            </w:tcBorders>
+            <w:shd w:val="clear" w:color="auto" w:fill="DEEAF6"/>
+            <w:tcMar>
+              <w:left w:w="110" w:type="dxa"/>
+            </w:tcMar>
+            <w:vAlign w:val="bottom"/>
+          </w:tcPr>
+          <w:p>
+            <w:pPr>
+              <w:spacing w:after="180" w:line="288" w:lineRule="auto"/>
+            </w:pPr>
+            <w:r>
+              <w:rPr>
+                <w:b/>
+                <w:color w:val="404040"/>
+                <w:sz w:val="18"/>
+                <w:szCs w:val="18"/>
+                <w:shd w:val="clear" w:color="auto" w:fill="DEEAF6"/>
+              </w:rPr>
+              <w:t>Participante:  Diogo</w:t>
+            </w:r>
+          </w:p>
+        </w:tc>
+        <w:tc>
+          <w:tcPr>
+            <w:tcW w:w="6060" w:type="dxa"/>
+            <w:tcBorders>
+              <w:top w:val="single" w:sz="8" w:space="0" w:color="5B9BD5"/>
+              <w:left w:val="single" w:sz="8" w:space="0" w:color="5B9BD5"/>
+              <w:bottom w:val="single" w:sz="8" w:space="0" w:color="5B9BD5"/>
+              <w:right w:val="single" w:sz="8" w:space="0" w:color="5B9BD5"/>
+            </w:tcBorders>
+            <w:shd w:val="clear" w:color="auto" w:fill="auto"/>
+            <w:tcMar>
+              <w:left w:w="107" w:type="dxa"/>
+              <w:right w:w="108" w:type="dxa"/>
+            </w:tcMar>
+          </w:tcPr>
+          <w:p>
+            <w:pPr>
+              <w:spacing w:after="180" w:line="288" w:lineRule="auto"/>
+            </w:pPr>
+          </w:p>
+        </w:tc>
+      </w:tr>
+      <w:tr>
+        <w:trPr>
+          <w:trHeight w:val="524"/>
+        </w:trPr>
+        <w:tc>
+          <w:tcPr>
+            <w:tcW w:w="2960" w:type="dxa"/>
+            <w:tcBorders>
+              <w:top w:val="single" w:sz="8" w:space="0" w:color="5B9BD5"/>
+              <w:left w:val="single" w:sz="8" w:space="0" w:color="5B9BD5"/>
+              <w:bottom w:val="single" w:sz="8" w:space="0" w:color="5B9BD5"/>
+              <w:right w:val="single" w:sz="8" w:space="0" w:color="5B9BD5"/>
+            </w:tcBorders>
+            <w:shd w:val="clear" w:color="auto" w:fill="auto"/>
+            <w:tcMar>
+              <w:left w:w="70" w:type="dxa"/>
+              <w:right w:w="80" w:type="dxa"/>
+            </w:tcMar>
+          </w:tcPr>
+          <w:p>
+            <w:pPr>
+              <w:spacing w:after="180" w:line="288" w:lineRule="auto"/>
+              <w:jc w:val="center"/>
+            </w:pPr>
+            <w:r>
+              <w:rPr>
+                <w:b/>
+                <w:color w:val="5B9BD5"/>
+                <w:sz w:val="24"/>
+                <w:szCs w:val="24"/>
+              </w:rPr>
+              <w:t>O que foi feito?</w:t>
+            </w:r>
+          </w:p>
+        </w:tc>
+        <w:tc>
+          <w:tcPr>
+            <w:tcW w:w="6060" w:type="dxa"/>
+            <w:tcBorders>
+              <w:top w:val="single" w:sz="8" w:space="0" w:color="5B9BD5"/>
+              <w:left w:val="single" w:sz="8" w:space="0" w:color="5B9BD5"/>
+              <w:bottom w:val="single" w:sz="8" w:space="0" w:color="5B9BD5"/>
+              <w:right w:val="single" w:sz="8" w:space="0" w:color="5B9BD5"/>
+            </w:tcBorders>
+            <w:shd w:val="clear" w:color="auto" w:fill="auto"/>
+            <w:tcMar>
+              <w:left w:w="70" w:type="dxa"/>
+              <w:right w:w="80" w:type="dxa"/>
+            </w:tcMar>
+          </w:tcPr>
+          <w:p>
+            <w:pPr>
+              <w:numPr>
+                <w:ilvl w:val="0"/>
+                <w:numId w:val="2"/>
+              </w:numPr>
+              <w:spacing w:after="180" w:line="288" w:lineRule="auto"/>
+              <w:ind w:hanging="360"/>
+              <w:contextualSpacing/>
+            </w:pPr>
+            <w:r>
+              <w:rPr>
+                <w:b/>
+                <w:sz w:val="24"/>
+                <w:szCs w:val="24"/>
+              </w:rPr>
+              <w:t>Melhoramento na codificação de alteração de prontuário;</w:t>
+            </w:r>
+          </w:p>
+          <w:p>
+            <w:pPr>
+              <w:numPr>
+                <w:ilvl w:val="0"/>
+                <w:numId w:val="2"/>
+              </w:numPr>
+              <w:spacing w:after="180" w:line="288" w:lineRule="auto"/>
+              <w:ind w:hanging="360"/>
+              <w:contextualSpacing/>
+            </w:pPr>
+            <w:r>
+              <w:rPr>
+                <w:b/>
+                <w:sz w:val="24"/>
+              </w:rPr>
+              <w:t>Inserção de atributos na classe prontuário;</w:t>
+            </w:r>
+          </w:p>
+          <w:p>
+            <w:pPr>
+              <w:numPr>
+                <w:ilvl w:val="0"/>
+                <w:numId w:val="2"/>
+              </w:numPr>
+              <w:spacing w:after="180" w:line="288" w:lineRule="auto"/>
+              <w:ind w:hanging="360"/>
+              <w:contextualSpacing/>
+            </w:pPr>
+            <w:r>
+              <w:rPr>
+                <w:b/>
+                <w:sz w:val="24"/>
+              </w:rPr>
+              <w:t xml:space="preserve">Mudança nos métodos de acesso ao prontuário. </w:t>
+            </w:r>
+          </w:p>
+        </w:tc>
+      </w:tr>
+      <w:tr>
+        <w:tc>
+          <w:tcPr>
+            <w:tcW w:w="2960" w:type="dxa"/>
+            <w:tcBorders>
+              <w:top w:val="single" w:sz="8" w:space="0" w:color="5B9BD5"/>
+              <w:left w:val="single" w:sz="8" w:space="0" w:color="5B9BD5"/>
+              <w:bottom w:val="single" w:sz="8" w:space="0" w:color="5B9BD5"/>
+              <w:right w:val="single" w:sz="8" w:space="0" w:color="5B9BD5"/>
+            </w:tcBorders>
+            <w:shd w:val="clear" w:color="auto" w:fill="auto"/>
+            <w:tcMar>
+              <w:left w:w="70" w:type="dxa"/>
+              <w:right w:w="80" w:type="dxa"/>
+            </w:tcMar>
+          </w:tcPr>
+          <w:p>
+            <w:pPr>
+              <w:spacing w:after="180" w:line="288" w:lineRule="auto"/>
+              <w:jc w:val="center"/>
+            </w:pPr>
+            <w:r>
+              <w:rPr>
+                <w:b/>
+                <w:color w:val="5B9BD5"/>
+                <w:sz w:val="24"/>
+                <w:szCs w:val="24"/>
+              </w:rPr>
+              <w:t>O que pretende fazer?</w:t>
+            </w:r>
+          </w:p>
+        </w:tc>
+        <w:tc>
+          <w:tcPr>
+            <w:tcW w:w="6060" w:type="dxa"/>
+            <w:tcBorders>
+              <w:top w:val="single" w:sz="8" w:space="0" w:color="5B9BD5"/>
+              <w:left w:val="single" w:sz="8" w:space="0" w:color="5B9BD5"/>
+              <w:bottom w:val="single" w:sz="8" w:space="0" w:color="5B9BD5"/>
+              <w:right w:val="single" w:sz="8" w:space="0" w:color="5B9BD5"/>
+            </w:tcBorders>
+            <w:shd w:val="clear" w:color="auto" w:fill="auto"/>
+            <w:tcMar>
+              <w:left w:w="70" w:type="dxa"/>
+              <w:right w:w="80" w:type="dxa"/>
+            </w:tcMar>
+          </w:tcPr>
+          <w:p>
+            <w:pPr>
+              <w:numPr>
+                <w:ilvl w:val="0"/>
+                <w:numId w:val="2"/>
+              </w:numPr>
+              <w:spacing w:after="180" w:line="288" w:lineRule="auto"/>
+              <w:ind w:left="683" w:hanging="284"/>
+              <w:contextualSpacing/>
+              <w:rPr>
+                <w:b/>
+                <w:sz w:val="24"/>
+              </w:rPr>
+            </w:pPr>
+            <w:r>
+              <w:rPr>
+                <w:b/>
+                <w:sz w:val="24"/>
+              </w:rPr>
+              <w:t>Melhorament</w:t>
+            </w:r>
+            <w:r>
+              <w:rPr>
+                <w:b/>
+                <w:sz w:val="24"/>
+              </w:rPr>
+              <w:t>o na integração com agendamento;</w:t>
+            </w:r>
+          </w:p>
+          <w:p>
+            <w:pPr>
+              <w:numPr>
+                <w:ilvl w:val="0"/>
+                <w:numId w:val="2"/>
+              </w:numPr>
+              <w:spacing w:after="180" w:line="288" w:lineRule="auto"/>
+              <w:ind w:left="683" w:hanging="284"/>
+              <w:contextualSpacing/>
+              <w:rPr>
+                <w:b/>
+                <w:sz w:val="24"/>
+              </w:rPr>
+            </w:pPr>
+            <w:r>
+              <w:rPr>
+                <w:b/>
+                <w:sz w:val="24"/>
+              </w:rPr>
+              <w:t>Integração com a funcion</w:t>
+            </w:r>
+            <w:r>
+              <w:rPr>
+                <w:b/>
+                <w:sz w:val="24"/>
+              </w:rPr>
+              <w:t>alidade de cadastro de paciente;</w:t>
+            </w:r>
+          </w:p>
+          <w:p>
+            <w:pPr>
+              <w:numPr>
+                <w:ilvl w:val="0"/>
+                <w:numId w:val="2"/>
+              </w:numPr>
+              <w:spacing w:after="180" w:line="288" w:lineRule="auto"/>
+              <w:ind w:left="683" w:hanging="284"/>
+              <w:contextualSpacing/>
+            </w:pPr>
+            <w:r>
+              <w:rPr>
+                <w:b/>
+                <w:sz w:val="24"/>
+              </w:rPr>
+              <w:t>Integração com a funcionalidade de cadastro de funcionário</w:t>
+            </w:r>
+            <w:r>
+              <w:rPr>
+                <w:b/>
+                <w:sz w:val="24"/>
+              </w:rPr>
+              <w:t>.</w:t>
             </w:r>
           </w:p>
         </w:tc>
@@ -1819,7 +2541,7 @@
                 <w:szCs w:val="18"/>
                 <w:shd w:val="clear" w:color="auto" w:fill="DEEAF6"/>
               </w:rPr>
-              <w:t>Participante:  Izaquiel</w:t>
+              <w:t>Participante:  Ivo</w:t>
             </w:r>
           </w:p>
         </w:tc>
@@ -1907,14 +2629,6 @@
                 <w:b/>
               </w:rPr>
             </w:pPr>
-            <w:r>
-              <w:rPr>
-                <w:b/>
-                <w:sz w:val="24"/>
-                <w:szCs w:val="24"/>
-              </w:rPr>
-              <w:t>Métodos de alteração de prontuário</w:t>
-            </w:r>
           </w:p>
         </w:tc>
       </w:tr>
@@ -1972,17 +2686,9 @@
                 <w:numId w:val="2"/>
               </w:numPr>
               <w:spacing w:after="180" w:line="288" w:lineRule="auto"/>
-              <w:ind w:hanging="360"/>
+              <w:ind w:hanging="382"/>
               <w:contextualSpacing/>
             </w:pPr>
-            <w:r>
-              <w:rPr>
-                <w:b/>
-                <w:sz w:val="24"/>
-                <w:szCs w:val="24"/>
-              </w:rPr>
-              <w:t>Métodos de salvar prontuário</w:t>
-            </w:r>
           </w:p>
         </w:tc>
       </w:tr>
@@ -2046,14 +2752,6 @@
                 <w:b/>
               </w:rPr>
             </w:pPr>
-            <w:r>
-              <w:rPr>
-                <w:b/>
-                <w:sz w:val="24"/>
-                <w:szCs w:val="24"/>
-              </w:rPr>
-              <w:t>Nenhuma.</w:t>
-            </w:r>
           </w:p>
         </w:tc>
       </w:tr>
@@ -2062,69 +2760,6 @@
       <w:pPr>
         <w:spacing w:after="180" w:line="288" w:lineRule="auto"/>
       </w:pPr>
-    </w:p>
-    <w:p>
-      <w:pPr>
-        <w:spacing w:after="180" w:line="288" w:lineRule="auto"/>
-      </w:pPr>
-    </w:p>
-    <w:p>
-      <w:pPr>
-        <w:spacing w:after="180" w:line="288" w:lineRule="auto"/>
-      </w:pPr>
-    </w:p>
-    <w:p>
-      <w:pPr>
-        <w:spacing w:after="180" w:line="288" w:lineRule="auto"/>
-      </w:pPr>
-    </w:p>
-    <w:p>
-      <w:pPr>
-        <w:spacing w:after="180" w:line="288" w:lineRule="auto"/>
-      </w:pPr>
-    </w:p>
-    <w:p>
-      <w:pPr>
-        <w:spacing w:after="180" w:line="288" w:lineRule="auto"/>
-      </w:pPr>
-    </w:p>
-    <w:p>
-      <w:pPr>
-        <w:spacing w:after="180" w:line="288" w:lineRule="auto"/>
-      </w:pPr>
-    </w:p>
-    <w:p>
-      <w:pPr>
-        <w:spacing w:before="80" w:line="288" w:lineRule="auto"/>
-        <w:jc w:val="center"/>
-      </w:pPr>
-      <w:r>
-        <w:rPr>
-          <w:b/>
-          <w:color w:val="5B9BD5"/>
-          <w:sz w:val="24"/>
-          <w:szCs w:val="24"/>
-        </w:rPr>
-        <w:t>REUNIÃO I</w:t>
-      </w:r>
-      <w:r>
-        <w:rPr>
-          <w:b/>
-          <w:color w:val="5B9BD5"/>
-          <w:sz w:val="24"/>
-          <w:szCs w:val="24"/>
-        </w:rPr>
-        <w:t>II</w:t>
-      </w:r>
-      <w:r>
-        <w:rPr>
-          <w:b/>
-          <w:color w:val="5B9BD5"/>
-          <w:sz w:val="24"/>
-          <w:szCs w:val="24"/>
-        </w:rPr>
-        <w:t xml:space="preserve"> (28/10)</w:t>
-      </w:r>
     </w:p>
     <w:p>
       <w:pPr>
@@ -2182,7 +2817,7 @@
                 <w:szCs w:val="18"/>
                 <w:shd w:val="clear" w:color="auto" w:fill="DEEAF6"/>
               </w:rPr>
-              <w:t>Participante:  Diogo</w:t>
+              <w:t>Participante:  Izaquiel</w:t>
             </w:r>
           </w:p>
         </w:tc>
@@ -2260,6 +2895,68 @@
           </w:tcPr>
           <w:p>
             <w:pPr>
+              <w:pStyle w:val="PargrafodaLista"/>
+              <w:numPr>
+                <w:ilvl w:val="0"/>
+                <w:numId w:val="6"/>
+              </w:numPr>
+              <w:spacing w:after="180" w:line="288" w:lineRule="auto"/>
+              <w:rPr>
+                <w:b/>
+              </w:rPr>
+            </w:pPr>
+          </w:p>
+        </w:tc>
+      </w:tr>
+      <w:tr>
+        <w:tc>
+          <w:tcPr>
+            <w:tcW w:w="2960" w:type="dxa"/>
+            <w:tcBorders>
+              <w:top w:val="single" w:sz="8" w:space="0" w:color="5B9BD5"/>
+              <w:left w:val="single" w:sz="8" w:space="0" w:color="5B9BD5"/>
+              <w:bottom w:val="single" w:sz="8" w:space="0" w:color="5B9BD5"/>
+              <w:right w:val="single" w:sz="8" w:space="0" w:color="5B9BD5"/>
+            </w:tcBorders>
+            <w:shd w:val="clear" w:color="auto" w:fill="auto"/>
+            <w:tcMar>
+              <w:left w:w="70" w:type="dxa"/>
+              <w:right w:w="80" w:type="dxa"/>
+            </w:tcMar>
+          </w:tcPr>
+          <w:p>
+            <w:pPr>
+              <w:spacing w:after="180" w:line="288" w:lineRule="auto"/>
+              <w:jc w:val="center"/>
+            </w:pPr>
+            <w:r>
+              <w:rPr>
+                <w:b/>
+                <w:color w:val="5B9BD5"/>
+                <w:sz w:val="24"/>
+                <w:szCs w:val="24"/>
+              </w:rPr>
+              <w:t>O que pretende fazer?</w:t>
+            </w:r>
+          </w:p>
+        </w:tc>
+        <w:tc>
+          <w:tcPr>
+            <w:tcW w:w="6060" w:type="dxa"/>
+            <w:tcBorders>
+              <w:top w:val="single" w:sz="8" w:space="0" w:color="5B9BD5"/>
+              <w:left w:val="single" w:sz="8" w:space="0" w:color="5B9BD5"/>
+              <w:bottom w:val="single" w:sz="8" w:space="0" w:color="5B9BD5"/>
+              <w:right w:val="single" w:sz="8" w:space="0" w:color="5B9BD5"/>
+            </w:tcBorders>
+            <w:shd w:val="clear" w:color="auto" w:fill="auto"/>
+            <w:tcMar>
+              <w:left w:w="70" w:type="dxa"/>
+              <w:right w:w="80" w:type="dxa"/>
+            </w:tcMar>
+          </w:tcPr>
+          <w:p>
+            <w:pPr>
               <w:numPr>
                 <w:ilvl w:val="0"/>
                 <w:numId w:val="2"/>
@@ -2267,126 +2964,7 @@
               <w:spacing w:after="180" w:line="288" w:lineRule="auto"/>
               <w:ind w:hanging="360"/>
               <w:contextualSpacing/>
-              <w:rPr>
-                <w:b/>
-              </w:rPr>
-            </w:pPr>
-            <w:r>
-              <w:rPr>
-                <w:b/>
-                <w:sz w:val="24"/>
-                <w:szCs w:val="24"/>
-              </w:rPr>
-              <w:t>Criação do banco, tabelas e atributos;</w:t>
-            </w:r>
-          </w:p>
-          <w:p>
-            <w:pPr>
-              <w:numPr>
-                <w:ilvl w:val="0"/>
-                <w:numId w:val="2"/>
-              </w:numPr>
-              <w:spacing w:after="180" w:line="288" w:lineRule="auto"/>
-              <w:ind w:hanging="360"/>
-              <w:contextualSpacing/>
-              <w:rPr>
-                <w:b/>
-              </w:rPr>
-            </w:pPr>
-            <w:r>
-              <w:rPr>
-                <w:b/>
-                <w:sz w:val="24"/>
-                <w:szCs w:val="24"/>
-              </w:rPr>
-              <w:t xml:space="preserve">Estudo da biblioteca </w:t>
-            </w:r>
-            <w:proofErr w:type="spellStart"/>
-            <w:r>
-              <w:rPr>
-                <w:b/>
-                <w:sz w:val="24"/>
-                <w:szCs w:val="24"/>
-              </w:rPr>
-              <w:t>mysql-connector-java</w:t>
-            </w:r>
-            <w:proofErr w:type="spellEnd"/>
-            <w:r>
-              <w:rPr>
-                <w:b/>
-                <w:sz w:val="24"/>
-                <w:szCs w:val="24"/>
-              </w:rPr>
-              <w:t>.</w:t>
-            </w:r>
-          </w:p>
-        </w:tc>
-      </w:tr>
-      <w:tr>
-        <w:tc>
-          <w:tcPr>
-            <w:tcW w:w="2960" w:type="dxa"/>
-            <w:tcBorders>
-              <w:top w:val="single" w:sz="8" w:space="0" w:color="5B9BD5"/>
-              <w:left w:val="single" w:sz="8" w:space="0" w:color="5B9BD5"/>
-              <w:bottom w:val="single" w:sz="8" w:space="0" w:color="5B9BD5"/>
-              <w:right w:val="single" w:sz="8" w:space="0" w:color="5B9BD5"/>
-            </w:tcBorders>
-            <w:shd w:val="clear" w:color="auto" w:fill="auto"/>
-            <w:tcMar>
-              <w:left w:w="70" w:type="dxa"/>
-              <w:right w:w="80" w:type="dxa"/>
-            </w:tcMar>
-          </w:tcPr>
-          <w:p>
-            <w:pPr>
-              <w:spacing w:after="180" w:line="288" w:lineRule="auto"/>
-              <w:jc w:val="center"/>
-            </w:pPr>
-            <w:r>
-              <w:rPr>
-                <w:b/>
-                <w:color w:val="5B9BD5"/>
-                <w:sz w:val="24"/>
-                <w:szCs w:val="24"/>
-              </w:rPr>
-              <w:t>O que pretende fazer?</w:t>
-            </w:r>
-          </w:p>
-        </w:tc>
-        <w:tc>
-          <w:tcPr>
-            <w:tcW w:w="6060" w:type="dxa"/>
-            <w:tcBorders>
-              <w:top w:val="single" w:sz="8" w:space="0" w:color="5B9BD5"/>
-              <w:left w:val="single" w:sz="8" w:space="0" w:color="5B9BD5"/>
-              <w:bottom w:val="single" w:sz="8" w:space="0" w:color="5B9BD5"/>
-              <w:right w:val="single" w:sz="8" w:space="0" w:color="5B9BD5"/>
-            </w:tcBorders>
-            <w:shd w:val="clear" w:color="auto" w:fill="auto"/>
-            <w:tcMar>
-              <w:left w:w="70" w:type="dxa"/>
-              <w:right w:w="80" w:type="dxa"/>
-            </w:tcMar>
-          </w:tcPr>
-          <w:p>
-            <w:pPr>
-              <w:numPr>
-                <w:ilvl w:val="0"/>
-                <w:numId w:val="2"/>
-              </w:numPr>
-              <w:spacing w:after="180" w:line="288" w:lineRule="auto"/>
-              <w:ind w:hanging="360"/>
-              <w:contextualSpacing/>
-            </w:pPr>
-            <w:r>
-              <w:rPr>
-                <w:b/>
-                <w:sz w:val="24"/>
-                <w:szCs w:val="24"/>
-              </w:rPr>
-              <w:t>Conexão do banco com o eclipse.</w:t>
-            </w:r>
+            </w:pPr>
           </w:p>
         </w:tc>
       </w:tr>
@@ -2450,14 +3028,6 @@
                 <w:b/>
               </w:rPr>
             </w:pPr>
-            <w:r>
-              <w:rPr>
-                <w:b/>
-                <w:sz w:val="24"/>
-                <w:szCs w:val="24"/>
-              </w:rPr>
-              <w:t>Nenhuma.</w:t>
-            </w:r>
           </w:p>
         </w:tc>
       </w:tr>
@@ -2466,6 +3036,77 @@
       <w:pPr>
         <w:spacing w:after="180" w:line="288" w:lineRule="auto"/>
       </w:pPr>
+    </w:p>
+    <w:p>
+      <w:pPr>
+        <w:spacing w:after="180" w:line="288" w:lineRule="auto"/>
+      </w:pPr>
+    </w:p>
+    <w:p>
+      <w:pPr>
+        <w:spacing w:after="180" w:line="288" w:lineRule="auto"/>
+      </w:pPr>
+    </w:p>
+    <w:p>
+      <w:pPr>
+        <w:spacing w:before="80" w:line="288" w:lineRule="auto"/>
+        <w:jc w:val="center"/>
+      </w:pPr>
+      <w:r>
+        <w:rPr>
+          <w:b/>
+          <w:color w:val="5B9BD5"/>
+          <w:sz w:val="24"/>
+          <w:szCs w:val="24"/>
+        </w:rPr>
+        <w:lastRenderedPageBreak/>
+        <w:t>REUNIÃO I</w:t>
+      </w:r>
+      <w:r>
+        <w:rPr>
+          <w:b/>
+          <w:color w:val="5B9BD5"/>
+          <w:sz w:val="24"/>
+          <w:szCs w:val="24"/>
+        </w:rPr>
+        <w:t>V</w:t>
+      </w:r>
+      <w:r>
+        <w:rPr>
+          <w:b/>
+          <w:color w:val="5B9BD5"/>
+          <w:sz w:val="24"/>
+          <w:szCs w:val="24"/>
+        </w:rPr>
+        <w:t xml:space="preserve"> (11</w:t>
+      </w:r>
+      <w:r>
+        <w:rPr>
+          <w:b/>
+          <w:color w:val="5B9BD5"/>
+          <w:sz w:val="24"/>
+          <w:szCs w:val="24"/>
+        </w:rPr>
+        <w:t>/</w:t>
+      </w:r>
+      <w:r>
+        <w:rPr>
+          <w:b/>
+          <w:color w:val="5B9BD5"/>
+          <w:sz w:val="24"/>
+          <w:szCs w:val="24"/>
+        </w:rPr>
+        <w:t>11</w:t>
+      </w:r>
+      <w:r>
+        <w:rPr>
+          <w:b/>
+          <w:color w:val="5B9BD5"/>
+          <w:sz w:val="24"/>
+          <w:szCs w:val="24"/>
+        </w:rPr>
+        <w:t>)</w:t>
+      </w:r>
     </w:p>
     <w:p>
       <w:pPr>
@@ -2523,7 +3164,7 @@
                 <w:szCs w:val="18"/>
                 <w:shd w:val="clear" w:color="auto" w:fill="DEEAF6"/>
               </w:rPr>
-              <w:t>Participante:  Ivo</w:t>
+              <w:t>Participante:  Diogo</w:t>
             </w:r>
           </w:p>
         </w:tc>
@@ -2601,91 +3242,215 @@
           </w:tcPr>
           <w:p>
             <w:pPr>
-              <w:pStyle w:val="PargrafodaLista"/>
-              <w:numPr>
-                <w:ilvl w:val="0"/>
-                <w:numId w:val="6"/>
-              </w:numPr>
-              <w:spacing w:after="180" w:line="288" w:lineRule="auto"/>
-              <w:rPr>
-                <w:b/>
-              </w:rPr>
-            </w:pPr>
-            <w:r>
-              <w:rPr>
-                <w:b/>
-                <w:sz w:val="24"/>
-                <w:szCs w:val="24"/>
-              </w:rPr>
-              <w:t>Atualizar diagrama de classe</w:t>
-            </w:r>
-          </w:p>
-        </w:tc>
-      </w:tr>
-      <w:tr>
-        <w:tc>
-          <w:tcPr>
-            <w:tcW w:w="2960" w:type="dxa"/>
-            <w:tcBorders>
-              <w:top w:val="single" w:sz="8" w:space="0" w:color="5B9BD5"/>
-              <w:left w:val="single" w:sz="8" w:space="0" w:color="5B9BD5"/>
-              <w:bottom w:val="single" w:sz="8" w:space="0" w:color="5B9BD5"/>
-              <w:right w:val="single" w:sz="8" w:space="0" w:color="5B9BD5"/>
-            </w:tcBorders>
-            <w:shd w:val="clear" w:color="auto" w:fill="auto"/>
-            <w:tcMar>
-              <w:left w:w="70" w:type="dxa"/>
-              <w:right w:w="80" w:type="dxa"/>
-            </w:tcMar>
-          </w:tcPr>
-          <w:p>
-            <w:pPr>
-              <w:spacing w:after="180" w:line="288" w:lineRule="auto"/>
-              <w:jc w:val="center"/>
-            </w:pPr>
-            <w:r>
-              <w:rPr>
-                <w:b/>
-                <w:color w:val="5B9BD5"/>
-                <w:sz w:val="24"/>
-                <w:szCs w:val="24"/>
-              </w:rPr>
-              <w:t>O que pretende fazer?</w:t>
-            </w:r>
-          </w:p>
-        </w:tc>
-        <w:tc>
-          <w:tcPr>
-            <w:tcW w:w="6060" w:type="dxa"/>
-            <w:tcBorders>
-              <w:top w:val="single" w:sz="8" w:space="0" w:color="5B9BD5"/>
-              <w:left w:val="single" w:sz="8" w:space="0" w:color="5B9BD5"/>
-              <w:bottom w:val="single" w:sz="8" w:space="0" w:color="5B9BD5"/>
-              <w:right w:val="single" w:sz="8" w:space="0" w:color="5B9BD5"/>
-            </w:tcBorders>
-            <w:shd w:val="clear" w:color="auto" w:fill="auto"/>
-            <w:tcMar>
-              <w:left w:w="70" w:type="dxa"/>
-              <w:right w:w="80" w:type="dxa"/>
-            </w:tcMar>
-          </w:tcPr>
-          <w:p>
-            <w:pPr>
               <w:numPr>
                 <w:ilvl w:val="0"/>
                 <w:numId w:val="2"/>
               </w:numPr>
               <w:spacing w:after="180" w:line="288" w:lineRule="auto"/>
-              <w:ind w:hanging="382"/>
+              <w:ind w:left="683" w:hanging="284"/>
               <w:contextualSpacing/>
-            </w:pPr>
-            <w:r>
-              <w:rPr>
-                <w:b/>
-                <w:sz w:val="24"/>
-                <w:szCs w:val="24"/>
-              </w:rPr>
-              <w:t>Mudança de métodos das telas de cadastro para classe funcionário</w:t>
+              <w:rPr>
+                <w:b/>
+                <w:sz w:val="24"/>
+              </w:rPr>
+            </w:pPr>
+            <w:r>
+              <w:rPr>
+                <w:b/>
+                <w:sz w:val="24"/>
+              </w:rPr>
+              <w:t>Melhorament</w:t>
+            </w:r>
+            <w:r>
+              <w:rPr>
+                <w:b/>
+                <w:sz w:val="24"/>
+              </w:rPr>
+              <w:t>o na integração com agendamento;</w:t>
+            </w:r>
+          </w:p>
+          <w:p>
+            <w:pPr>
+              <w:numPr>
+                <w:ilvl w:val="0"/>
+                <w:numId w:val="2"/>
+              </w:numPr>
+              <w:spacing w:after="180" w:line="288" w:lineRule="auto"/>
+              <w:ind w:left="683" w:hanging="284"/>
+              <w:contextualSpacing/>
+              <w:rPr>
+                <w:b/>
+                <w:sz w:val="24"/>
+              </w:rPr>
+            </w:pPr>
+            <w:r>
+              <w:rPr>
+                <w:b/>
+                <w:sz w:val="24"/>
+              </w:rPr>
+              <w:t>Integração com a funcion</w:t>
+            </w:r>
+            <w:r>
+              <w:rPr>
+                <w:b/>
+                <w:sz w:val="24"/>
+              </w:rPr>
+              <w:t>alidade de cadastro de paciente;</w:t>
+            </w:r>
+          </w:p>
+          <w:p>
+            <w:pPr>
+              <w:numPr>
+                <w:ilvl w:val="0"/>
+                <w:numId w:val="2"/>
+              </w:numPr>
+              <w:spacing w:after="180" w:line="288" w:lineRule="auto"/>
+              <w:ind w:hanging="360"/>
+              <w:contextualSpacing/>
+              <w:rPr>
+                <w:b/>
+              </w:rPr>
+            </w:pPr>
+            <w:r>
+              <w:rPr>
+                <w:b/>
+                <w:sz w:val="24"/>
+              </w:rPr>
+              <w:t>Integração com a funcionalidade de cadastro de funcionário</w:t>
+            </w:r>
+            <w:r>
+              <w:rPr>
+                <w:b/>
+                <w:sz w:val="24"/>
+              </w:rPr>
+              <w:t>.</w:t>
+            </w:r>
+          </w:p>
+        </w:tc>
+      </w:tr>
+      <w:tr>
+        <w:tc>
+          <w:tcPr>
+            <w:tcW w:w="2960" w:type="dxa"/>
+            <w:tcBorders>
+              <w:top w:val="single" w:sz="8" w:space="0" w:color="5B9BD5"/>
+              <w:left w:val="single" w:sz="8" w:space="0" w:color="5B9BD5"/>
+              <w:bottom w:val="single" w:sz="8" w:space="0" w:color="5B9BD5"/>
+              <w:right w:val="single" w:sz="8" w:space="0" w:color="5B9BD5"/>
+            </w:tcBorders>
+            <w:shd w:val="clear" w:color="auto" w:fill="auto"/>
+            <w:tcMar>
+              <w:left w:w="70" w:type="dxa"/>
+              <w:right w:w="80" w:type="dxa"/>
+            </w:tcMar>
+          </w:tcPr>
+          <w:p>
+            <w:pPr>
+              <w:spacing w:after="180" w:line="288" w:lineRule="auto"/>
+              <w:jc w:val="center"/>
+            </w:pPr>
+            <w:r>
+              <w:rPr>
+                <w:b/>
+                <w:color w:val="5B9BD5"/>
+                <w:sz w:val="24"/>
+                <w:szCs w:val="24"/>
+              </w:rPr>
+              <w:t>O que pretende fazer?</w:t>
+            </w:r>
+          </w:p>
+        </w:tc>
+        <w:tc>
+          <w:tcPr>
+            <w:tcW w:w="6060" w:type="dxa"/>
+            <w:tcBorders>
+              <w:top w:val="single" w:sz="8" w:space="0" w:color="5B9BD5"/>
+              <w:left w:val="single" w:sz="8" w:space="0" w:color="5B9BD5"/>
+              <w:bottom w:val="single" w:sz="8" w:space="0" w:color="5B9BD5"/>
+              <w:right w:val="single" w:sz="8" w:space="0" w:color="5B9BD5"/>
+            </w:tcBorders>
+            <w:shd w:val="clear" w:color="auto" w:fill="auto"/>
+            <w:tcMar>
+              <w:left w:w="70" w:type="dxa"/>
+              <w:right w:w="80" w:type="dxa"/>
+            </w:tcMar>
+          </w:tcPr>
+          <w:p>
+            <w:pPr>
+              <w:numPr>
+                <w:ilvl w:val="0"/>
+                <w:numId w:val="2"/>
+              </w:numPr>
+              <w:spacing w:after="180" w:line="288" w:lineRule="auto"/>
+              <w:ind w:hanging="422"/>
+              <w:contextualSpacing/>
+              <w:rPr>
+                <w:rStyle w:val="ListLabel1"/>
+              </w:rPr>
+            </w:pPr>
+            <w:r>
+              <w:rPr>
+                <w:rStyle w:val="ListLabel1"/>
+              </w:rPr>
+              <w:t>Integração com a func</w:t>
+            </w:r>
+            <w:r>
+              <w:rPr>
+                <w:rStyle w:val="ListLabel1"/>
+              </w:rPr>
+              <w:t>ionalidade de busca de paciente;</w:t>
+            </w:r>
+          </w:p>
+          <w:p>
+            <w:pPr>
+              <w:numPr>
+                <w:ilvl w:val="0"/>
+                <w:numId w:val="2"/>
+              </w:numPr>
+              <w:spacing w:after="180" w:line="288" w:lineRule="auto"/>
+              <w:ind w:hanging="422"/>
+              <w:contextualSpacing/>
+              <w:rPr>
+                <w:rStyle w:val="ListLabel1"/>
+              </w:rPr>
+            </w:pPr>
+            <w:r>
+              <w:rPr>
+                <w:rStyle w:val="ListLabel1"/>
+              </w:rPr>
+              <w:t>Integração com a funcionalidade de busca de funcionário</w:t>
+            </w:r>
+            <w:r>
+              <w:rPr>
+                <w:rStyle w:val="ListLabel1"/>
+              </w:rPr>
+              <w:t>;</w:t>
+            </w:r>
+          </w:p>
+          <w:p>
+            <w:pPr>
+              <w:numPr>
+                <w:ilvl w:val="0"/>
+                <w:numId w:val="2"/>
+              </w:numPr>
+              <w:spacing w:after="180" w:line="288" w:lineRule="auto"/>
+              <w:ind w:hanging="422"/>
+              <w:contextualSpacing/>
+              <w:rPr>
+                <w:rStyle w:val="ListLabel1"/>
+              </w:rPr>
+            </w:pPr>
+            <w:r>
+              <w:rPr>
+                <w:rStyle w:val="ListLabel1"/>
+              </w:rPr>
+              <w:t>Integração com a funcionalidade de alteração de paciente</w:t>
+            </w:r>
+            <w:r>
+              <w:rPr>
+                <w:rStyle w:val="ListLabel1"/>
+              </w:rPr>
+              <w:t>.</w:t>
             </w:r>
           </w:p>
         </w:tc>
@@ -2823,7 +3588,7 @@
                 <w:szCs w:val="18"/>
                 <w:shd w:val="clear" w:color="auto" w:fill="DEEAF6"/>
               </w:rPr>
-              <w:t>Participante:  Izaquiel</w:t>
+              <w:t>Participante:  Ivo</w:t>
             </w:r>
           </w:p>
         </w:tc>
@@ -2911,14 +3676,6 @@
                 <w:b/>
               </w:rPr>
             </w:pPr>
-            <w:r>
-              <w:rPr>
-                <w:b/>
-                <w:sz w:val="24"/>
-                <w:szCs w:val="24"/>
-              </w:rPr>
-              <w:t>Métodos de salvar prontuário</w:t>
-            </w:r>
           </w:p>
         </w:tc>
       </w:tr>
@@ -2976,17 +3733,9 @@
                 <w:numId w:val="2"/>
               </w:numPr>
               <w:spacing w:after="180" w:line="288" w:lineRule="auto"/>
-              <w:ind w:hanging="360"/>
+              <w:ind w:hanging="382"/>
               <w:contextualSpacing/>
             </w:pPr>
-            <w:r>
-              <w:rPr>
-                <w:b/>
-                <w:sz w:val="24"/>
-                <w:szCs w:val="24"/>
-              </w:rPr>
-              <w:t>Integração com agendamento</w:t>
-            </w:r>
           </w:p>
         </w:tc>
       </w:tr>
@@ -3050,14 +3799,6 @@
                 <w:b/>
               </w:rPr>
             </w:pPr>
-            <w:r>
-              <w:rPr>
-                <w:b/>
-                <w:sz w:val="24"/>
-                <w:szCs w:val="24"/>
-              </w:rPr>
-              <w:t>Nenhuma.</w:t>
-            </w:r>
           </w:p>
         </w:tc>
       </w:tr>
@@ -3066,69 +3807,6 @@
       <w:pPr>
         <w:spacing w:after="180" w:line="288" w:lineRule="auto"/>
       </w:pPr>
-    </w:p>
-    <w:p>
-      <w:pPr>
-        <w:spacing w:after="180" w:line="288" w:lineRule="auto"/>
-      </w:pPr>
-    </w:p>
-    <w:p>
-      <w:pPr>
-        <w:spacing w:after="180" w:line="288" w:lineRule="auto"/>
-      </w:pPr>
-    </w:p>
-    <w:p>
-      <w:pPr>
-        <w:spacing w:after="180" w:line="288" w:lineRule="auto"/>
-      </w:pPr>
-    </w:p>
-    <w:p>
-      <w:pPr>
-        <w:spacing w:after="180" w:line="288" w:lineRule="auto"/>
-      </w:pPr>
-    </w:p>
-    <w:p>
-      <w:pPr>
-        <w:spacing w:after="180" w:line="288" w:lineRule="auto"/>
-      </w:pPr>
-    </w:p>
-    <w:p>
-      <w:pPr>
-        <w:spacing w:after="180" w:line="288" w:lineRule="auto"/>
-      </w:pPr>
-    </w:p>
-    <w:p>
-      <w:pPr>
-        <w:spacing w:before="80" w:line="288" w:lineRule="auto"/>
-        <w:jc w:val="center"/>
-      </w:pPr>
-      <w:r>
-        <w:rPr>
-          <w:b/>
-          <w:color w:val="5B9BD5"/>
-          <w:sz w:val="24"/>
-          <w:szCs w:val="24"/>
-        </w:rPr>
-        <w:t>REUNIÃO I</w:t>
-      </w:r>
-      <w:r>
-        <w:rPr>
-          <w:b/>
-          <w:color w:val="5B9BD5"/>
-          <w:sz w:val="24"/>
-          <w:szCs w:val="24"/>
-        </w:rPr>
-        <w:t>V</w:t>
-      </w:r>
-      <w:r>
-        <w:rPr>
-          <w:b/>
-          <w:color w:val="5B9BD5"/>
-          <w:sz w:val="24"/>
-          <w:szCs w:val="24"/>
-        </w:rPr>
-        <w:t xml:space="preserve"> (29/10)</w:t>
-      </w:r>
     </w:p>
     <w:p>
       <w:pPr>
@@ -3186,8 +3864,7 @@
                 <w:szCs w:val="18"/>
                 <w:shd w:val="clear" w:color="auto" w:fill="DEEAF6"/>
               </w:rPr>
-              <w:lastRenderedPageBreak/>
-              <w:t>Participante:  Diogo</w:t>
+              <w:t>Participante:  Izaquiel</w:t>
             </w:r>
           </w:p>
         </w:tc>
@@ -3265,6 +3942,68 @@
           </w:tcPr>
           <w:p>
             <w:pPr>
+              <w:pStyle w:val="PargrafodaLista"/>
+              <w:numPr>
+                <w:ilvl w:val="0"/>
+                <w:numId w:val="6"/>
+              </w:numPr>
+              <w:spacing w:after="180" w:line="288" w:lineRule="auto"/>
+              <w:rPr>
+                <w:b/>
+              </w:rPr>
+            </w:pPr>
+          </w:p>
+        </w:tc>
+      </w:tr>
+      <w:tr>
+        <w:tc>
+          <w:tcPr>
+            <w:tcW w:w="2960" w:type="dxa"/>
+            <w:tcBorders>
+              <w:top w:val="single" w:sz="8" w:space="0" w:color="5B9BD5"/>
+              <w:left w:val="single" w:sz="8" w:space="0" w:color="5B9BD5"/>
+              <w:bottom w:val="single" w:sz="8" w:space="0" w:color="5B9BD5"/>
+              <w:right w:val="single" w:sz="8" w:space="0" w:color="5B9BD5"/>
+            </w:tcBorders>
+            <w:shd w:val="clear" w:color="auto" w:fill="auto"/>
+            <w:tcMar>
+              <w:left w:w="70" w:type="dxa"/>
+              <w:right w:w="80" w:type="dxa"/>
+            </w:tcMar>
+          </w:tcPr>
+          <w:p>
+            <w:pPr>
+              <w:spacing w:after="180" w:line="288" w:lineRule="auto"/>
+              <w:jc w:val="center"/>
+            </w:pPr>
+            <w:r>
+              <w:rPr>
+                <w:b/>
+                <w:color w:val="5B9BD5"/>
+                <w:sz w:val="24"/>
+                <w:szCs w:val="24"/>
+              </w:rPr>
+              <w:t>O que pretende fazer?</w:t>
+            </w:r>
+          </w:p>
+        </w:tc>
+        <w:tc>
+          <w:tcPr>
+            <w:tcW w:w="6060" w:type="dxa"/>
+            <w:tcBorders>
+              <w:top w:val="single" w:sz="8" w:space="0" w:color="5B9BD5"/>
+              <w:left w:val="single" w:sz="8" w:space="0" w:color="5B9BD5"/>
+              <w:bottom w:val="single" w:sz="8" w:space="0" w:color="5B9BD5"/>
+              <w:right w:val="single" w:sz="8" w:space="0" w:color="5B9BD5"/>
+            </w:tcBorders>
+            <w:shd w:val="clear" w:color="auto" w:fill="auto"/>
+            <w:tcMar>
+              <w:left w:w="70" w:type="dxa"/>
+              <w:right w:w="80" w:type="dxa"/>
+            </w:tcMar>
+          </w:tcPr>
+          <w:p>
+            <w:pPr>
               <w:numPr>
                 <w:ilvl w:val="0"/>
                 <w:numId w:val="2"/>
@@ -3272,18 +4011,7 @@
               <w:spacing w:after="180" w:line="288" w:lineRule="auto"/>
               <w:ind w:hanging="360"/>
               <w:contextualSpacing/>
-              <w:rPr>
-                <w:b/>
-              </w:rPr>
-            </w:pPr>
-            <w:r>
-              <w:rPr>
-                <w:b/>
-                <w:sz w:val="24"/>
-                <w:szCs w:val="24"/>
-              </w:rPr>
-              <w:t>Conexão do banco com o eclipse.</w:t>
-            </w:r>
+            </w:pPr>
           </w:p>
         </w:tc>
       </w:tr>
@@ -3315,7 +4043,207 @@
                 <w:sz w:val="24"/>
                 <w:szCs w:val="24"/>
               </w:rPr>
-              <w:t>O que pretende fazer?</w:t>
+              <w:t>Quais as dificuldades Encontradas?</w:t>
+            </w:r>
+          </w:p>
+        </w:tc>
+        <w:tc>
+          <w:tcPr>
+            <w:tcW w:w="6060" w:type="dxa"/>
+            <w:tcBorders>
+              <w:top w:val="single" w:sz="8" w:space="0" w:color="5B9BD5"/>
+              <w:left w:val="single" w:sz="8" w:space="0" w:color="5B9BD5"/>
+              <w:bottom w:val="single" w:sz="8" w:space="0" w:color="5B9BD5"/>
+              <w:right w:val="single" w:sz="8" w:space="0" w:color="5B9BD5"/>
+            </w:tcBorders>
+            <w:shd w:val="clear" w:color="auto" w:fill="auto"/>
+            <w:tcMar>
+              <w:left w:w="70" w:type="dxa"/>
+              <w:right w:w="80" w:type="dxa"/>
+            </w:tcMar>
+          </w:tcPr>
+          <w:p>
+            <w:pPr>
+              <w:numPr>
+                <w:ilvl w:val="0"/>
+                <w:numId w:val="4"/>
+              </w:numPr>
+              <w:spacing w:after="180" w:line="288" w:lineRule="auto"/>
+              <w:ind w:hanging="360"/>
+              <w:contextualSpacing/>
+              <w:rPr>
+                <w:b/>
+              </w:rPr>
+            </w:pPr>
+          </w:p>
+        </w:tc>
+      </w:tr>
+    </w:tbl>
+    <w:p>
+      <w:pPr>
+        <w:spacing w:after="180" w:line="288" w:lineRule="auto"/>
+      </w:pPr>
+    </w:p>
+    <w:p>
+      <w:pPr>
+        <w:spacing w:before="80" w:line="288" w:lineRule="auto"/>
+        <w:jc w:val="center"/>
+        <w:rPr>
+          <w:b/>
+          <w:color w:val="5B9BD5"/>
+          <w:sz w:val="24"/>
+          <w:szCs w:val="24"/>
+        </w:rPr>
+      </w:pPr>
+    </w:p>
+    <w:p>
+      <w:pPr>
+        <w:spacing w:before="80" w:line="288" w:lineRule="auto"/>
+        <w:jc w:val="center"/>
+      </w:pPr>
+      <w:r>
+        <w:rPr>
+          <w:b/>
+          <w:color w:val="5B9BD5"/>
+          <w:sz w:val="24"/>
+          <w:szCs w:val="24"/>
+        </w:rPr>
+        <w:lastRenderedPageBreak/>
+        <w:t>REUNIÃO V</w:t>
+      </w:r>
+      <w:r>
+        <w:rPr>
+          <w:b/>
+          <w:color w:val="5B9BD5"/>
+          <w:sz w:val="24"/>
+          <w:szCs w:val="24"/>
+        </w:rPr>
+        <w:t xml:space="preserve"> (12/11</w:t>
+      </w:r>
+      <w:r>
+        <w:rPr>
+          <w:b/>
+          <w:color w:val="5B9BD5"/>
+          <w:sz w:val="24"/>
+          <w:szCs w:val="24"/>
+        </w:rPr>
+        <w:t>)</w:t>
+      </w:r>
+    </w:p>
+    <w:p>
+      <w:pPr>
+        <w:spacing w:line="288" w:lineRule="auto"/>
+      </w:pPr>
+    </w:p>
+    <w:tbl>
+      <w:tblPr>
+        <w:tblStyle w:val="TableNormal"/>
+        <w:tblW w:w="9020" w:type="dxa"/>
+        <w:tblInd w:w="43" w:type="dxa"/>
+        <w:tblBorders>
+          <w:top w:val="single" w:sz="8" w:space="0" w:color="5B9BD5"/>
+          <w:left w:val="single" w:sz="8" w:space="0" w:color="5B9BD5"/>
+          <w:bottom w:val="single" w:sz="8" w:space="0" w:color="5B9BD5"/>
+          <w:right w:val="single" w:sz="8" w:space="0" w:color="5B9BD5"/>
+          <w:insideH w:val="single" w:sz="8" w:space="0" w:color="5B9BD5"/>
+          <w:insideV w:val="single" w:sz="8" w:space="0" w:color="5B9BD5"/>
+        </w:tblBorders>
+        <w:tblCellMar>
+          <w:left w:w="110" w:type="dxa"/>
+          <w:right w:w="120" w:type="dxa"/>
+        </w:tblCellMar>
+        <w:tblLook w:val="0600" w:firstRow="0" w:lastRow="0" w:firstColumn="0" w:lastColumn="0" w:noHBand="1" w:noVBand="1"/>
+      </w:tblPr>
+      <w:tblGrid>
+        <w:gridCol w:w="2960"/>
+        <w:gridCol w:w="6060"/>
+      </w:tblGrid>
+      <w:tr>
+        <w:tc>
+          <w:tcPr>
+            <w:tcW w:w="2960" w:type="dxa"/>
+            <w:tcBorders>
+              <w:top w:val="single" w:sz="8" w:space="0" w:color="5B9BD5"/>
+              <w:left w:val="single" w:sz="8" w:space="0" w:color="5B9BD5"/>
+              <w:bottom w:val="single" w:sz="8" w:space="0" w:color="5B9BD5"/>
+              <w:right w:val="single" w:sz="8" w:space="0" w:color="5B9BD5"/>
+            </w:tcBorders>
+            <w:shd w:val="clear" w:color="auto" w:fill="DEEAF6"/>
+            <w:tcMar>
+              <w:left w:w="110" w:type="dxa"/>
+            </w:tcMar>
+            <w:vAlign w:val="bottom"/>
+          </w:tcPr>
+          <w:p>
+            <w:pPr>
+              <w:spacing w:after="180" w:line="288" w:lineRule="auto"/>
+            </w:pPr>
+            <w:r>
+              <w:rPr>
+                <w:b/>
+                <w:color w:val="404040"/>
+                <w:sz w:val="18"/>
+                <w:szCs w:val="18"/>
+                <w:shd w:val="clear" w:color="auto" w:fill="DEEAF6"/>
+              </w:rPr>
+              <w:t>Participante:  Diogo</w:t>
+            </w:r>
+          </w:p>
+        </w:tc>
+        <w:tc>
+          <w:tcPr>
+            <w:tcW w:w="6060" w:type="dxa"/>
+            <w:tcBorders>
+              <w:top w:val="single" w:sz="8" w:space="0" w:color="5B9BD5"/>
+              <w:left w:val="single" w:sz="8" w:space="0" w:color="5B9BD5"/>
+              <w:bottom w:val="single" w:sz="8" w:space="0" w:color="5B9BD5"/>
+              <w:right w:val="single" w:sz="8" w:space="0" w:color="5B9BD5"/>
+            </w:tcBorders>
+            <w:shd w:val="clear" w:color="auto" w:fill="auto"/>
+            <w:tcMar>
+              <w:left w:w="107" w:type="dxa"/>
+              <w:right w:w="108" w:type="dxa"/>
+            </w:tcMar>
+          </w:tcPr>
+          <w:p>
+            <w:pPr>
+              <w:spacing w:after="180" w:line="288" w:lineRule="auto"/>
+            </w:pPr>
+          </w:p>
+        </w:tc>
+      </w:tr>
+      <w:tr>
+        <w:trPr>
+          <w:trHeight w:val="524"/>
+        </w:trPr>
+        <w:tc>
+          <w:tcPr>
+            <w:tcW w:w="2960" w:type="dxa"/>
+            <w:tcBorders>
+              <w:top w:val="single" w:sz="8" w:space="0" w:color="5B9BD5"/>
+              <w:left w:val="single" w:sz="8" w:space="0" w:color="5B9BD5"/>
+              <w:bottom w:val="single" w:sz="8" w:space="0" w:color="5B9BD5"/>
+              <w:right w:val="single" w:sz="8" w:space="0" w:color="5B9BD5"/>
+            </w:tcBorders>
+            <w:shd w:val="clear" w:color="auto" w:fill="auto"/>
+            <w:tcMar>
+              <w:left w:w="70" w:type="dxa"/>
+              <w:right w:w="80" w:type="dxa"/>
+            </w:tcMar>
+          </w:tcPr>
+          <w:p>
+            <w:pPr>
+              <w:spacing w:after="180" w:line="288" w:lineRule="auto"/>
+              <w:jc w:val="center"/>
+            </w:pPr>
+            <w:r>
+              <w:rPr>
+                <w:b/>
+                <w:color w:val="5B9BD5"/>
+                <w:sz w:val="24"/>
+                <w:szCs w:val="24"/>
+              </w:rPr>
+              <w:t>O que foi feito?</w:t>
             </w:r>
           </w:p>
         </w:tc>
@@ -3341,16 +4269,29 @@
                 <w:numId w:val="2"/>
               </w:numPr>
               <w:spacing w:after="180" w:line="288" w:lineRule="auto"/>
-              <w:ind w:hanging="360"/>
+              <w:ind w:hanging="422"/>
               <w:contextualSpacing/>
-            </w:pPr>
-            <w:r>
-              <w:rPr>
-                <w:b/>
-                <w:sz w:val="24"/>
-                <w:szCs w:val="24"/>
-              </w:rPr>
-              <w:t>Métodos de inserção de paciente;</w:t>
+              <w:rPr>
+                <w:rStyle w:val="ListLabel1"/>
+              </w:rPr>
+            </w:pPr>
+            <w:r>
+              <w:rPr>
+                <w:rStyle w:val="ListLabel1"/>
+              </w:rPr>
+              <w:t>Integração com a funcionalidade de busca de paciente</w:t>
+            </w:r>
+            <w:r>
+              <w:rPr>
+                <w:rStyle w:val="ListLabel1"/>
+              </w:rPr>
+              <w:t>;</w:t>
+            </w:r>
+            <w:r>
+              <w:rPr>
+                <w:rStyle w:val="ListLabel1"/>
+              </w:rPr>
+              <w:tab/>
             </w:r>
           </w:p>
           <w:p>
@@ -3360,6 +4301,113 @@
                 <w:numId w:val="2"/>
               </w:numPr>
               <w:spacing w:after="180" w:line="288" w:lineRule="auto"/>
+              <w:ind w:hanging="422"/>
+              <w:contextualSpacing/>
+              <w:rPr>
+                <w:rStyle w:val="ListLabel1"/>
+              </w:rPr>
+            </w:pPr>
+            <w:r>
+              <w:rPr>
+                <w:rStyle w:val="ListLabel1"/>
+              </w:rPr>
+              <w:t>Integração com a funcionalidade de busca de funcionário</w:t>
+            </w:r>
+            <w:r>
+              <w:rPr>
+                <w:rStyle w:val="ListLabel1"/>
+              </w:rPr>
+              <w:t>;</w:t>
+            </w:r>
+            <w:r>
+              <w:rPr>
+                <w:rStyle w:val="ListLabel1"/>
+              </w:rPr>
+              <w:tab/>
+            </w:r>
+          </w:p>
+          <w:p>
+            <w:pPr>
+              <w:numPr>
+                <w:ilvl w:val="0"/>
+                <w:numId w:val="2"/>
+              </w:numPr>
+              <w:spacing w:after="180" w:line="288" w:lineRule="auto"/>
+              <w:ind w:hanging="422"/>
+              <w:contextualSpacing/>
+              <w:rPr>
+                <w:rStyle w:val="ListLabel1"/>
+              </w:rPr>
+            </w:pPr>
+            <w:r>
+              <w:rPr>
+                <w:rStyle w:val="ListLabel1"/>
+              </w:rPr>
+              <w:t>Integração com a funcionalidade de alteração de paciente</w:t>
+            </w:r>
+            <w:r>
+              <w:rPr>
+                <w:rStyle w:val="ListLabel1"/>
+              </w:rPr>
+              <w:t>.</w:t>
+            </w:r>
+          </w:p>
+        </w:tc>
+      </w:tr>
+      <w:tr>
+        <w:tc>
+          <w:tcPr>
+            <w:tcW w:w="2960" w:type="dxa"/>
+            <w:tcBorders>
+              <w:top w:val="single" w:sz="8" w:space="0" w:color="5B9BD5"/>
+              <w:left w:val="single" w:sz="8" w:space="0" w:color="5B9BD5"/>
+              <w:bottom w:val="single" w:sz="8" w:space="0" w:color="5B9BD5"/>
+              <w:right w:val="single" w:sz="8" w:space="0" w:color="5B9BD5"/>
+            </w:tcBorders>
+            <w:shd w:val="clear" w:color="auto" w:fill="auto"/>
+            <w:tcMar>
+              <w:left w:w="70" w:type="dxa"/>
+              <w:right w:w="80" w:type="dxa"/>
+            </w:tcMar>
+          </w:tcPr>
+          <w:p>
+            <w:pPr>
+              <w:spacing w:after="180" w:line="288" w:lineRule="auto"/>
+              <w:jc w:val="center"/>
+            </w:pPr>
+            <w:r>
+              <w:rPr>
+                <w:b/>
+                <w:color w:val="5B9BD5"/>
+                <w:sz w:val="24"/>
+                <w:szCs w:val="24"/>
+              </w:rPr>
+              <w:t>O que pretende fazer?</w:t>
+            </w:r>
+          </w:p>
+        </w:tc>
+        <w:tc>
+          <w:tcPr>
+            <w:tcW w:w="6060" w:type="dxa"/>
+            <w:tcBorders>
+              <w:top w:val="single" w:sz="8" w:space="0" w:color="5B9BD5"/>
+              <w:left w:val="single" w:sz="8" w:space="0" w:color="5B9BD5"/>
+              <w:bottom w:val="single" w:sz="8" w:space="0" w:color="5B9BD5"/>
+              <w:right w:val="single" w:sz="8" w:space="0" w:color="5B9BD5"/>
+            </w:tcBorders>
+            <w:shd w:val="clear" w:color="auto" w:fill="auto"/>
+            <w:tcMar>
+              <w:left w:w="70" w:type="dxa"/>
+              <w:right w:w="80" w:type="dxa"/>
+            </w:tcMar>
+          </w:tcPr>
+          <w:p>
+            <w:pPr>
+              <w:numPr>
+                <w:ilvl w:val="0"/>
+                <w:numId w:val="2"/>
+              </w:numPr>
+              <w:spacing w:after="180" w:line="288" w:lineRule="auto"/>
               <w:ind w:hanging="360"/>
               <w:contextualSpacing/>
             </w:pPr>
@@ -3369,7 +4417,26 @@
                 <w:sz w:val="24"/>
                 <w:szCs w:val="24"/>
               </w:rPr>
-              <w:t>Métodos de inserção se funcionário.</w:t>
+              <w:t>Métodos de remoção de paciente;</w:t>
+            </w:r>
+          </w:p>
+          <w:p>
+            <w:pPr>
+              <w:numPr>
+                <w:ilvl w:val="0"/>
+                <w:numId w:val="2"/>
+              </w:numPr>
+              <w:spacing w:after="180" w:line="288" w:lineRule="auto"/>
+              <w:ind w:hanging="360"/>
+              <w:contextualSpacing/>
+            </w:pPr>
+            <w:r>
+              <w:rPr>
+                <w:b/>
+                <w:sz w:val="24"/>
+                <w:szCs w:val="24"/>
+              </w:rPr>
+              <w:t>Métodos de remoção se funcionário.</w:t>
             </w:r>
           </w:p>
         </w:tc>
@@ -3595,14 +4662,6 @@
                 <w:b/>
               </w:rPr>
             </w:pPr>
-            <w:r>
-              <w:rPr>
-                <w:b/>
-                <w:sz w:val="24"/>
-                <w:szCs w:val="24"/>
-              </w:rPr>
-              <w:t>Mudança de métodos das telas de cadastro para classe funcionário</w:t>
-            </w:r>
           </w:p>
         </w:tc>
       </w:tr>
@@ -3663,14 +4722,6 @@
               <w:ind w:hanging="382"/>
               <w:contextualSpacing/>
             </w:pPr>
-            <w:r>
-              <w:rPr>
-                <w:b/>
-                <w:sz w:val="24"/>
-                <w:szCs w:val="24"/>
-              </w:rPr>
-              <w:t>Mudança de métodos das telas de busca para classe funcionário</w:t>
-            </w:r>
           </w:p>
         </w:tc>
       </w:tr>
@@ -3734,14 +4785,6 @@
                 <w:b/>
               </w:rPr>
             </w:pPr>
-            <w:r>
-              <w:rPr>
-                <w:b/>
-                <w:sz w:val="24"/>
-                <w:szCs w:val="24"/>
-              </w:rPr>
-              <w:t>Nenhuma.</w:t>
-            </w:r>
           </w:p>
         </w:tc>
       </w:tr>
@@ -3895,14 +4938,6 @@
                 <w:b/>
               </w:rPr>
             </w:pPr>
-            <w:r>
-              <w:rPr>
-                <w:b/>
-                <w:sz w:val="24"/>
-                <w:szCs w:val="24"/>
-              </w:rPr>
-              <w:t>Integração com agendamento</w:t>
-            </w:r>
           </w:p>
         </w:tc>
       </w:tr>
@@ -3963,14 +4998,6 @@
               <w:ind w:hanging="360"/>
               <w:contextualSpacing/>
             </w:pPr>
-            <w:r>
-              <w:rPr>
-                <w:b/>
-                <w:sz w:val="24"/>
-                <w:szCs w:val="24"/>
-              </w:rPr>
-              <w:t>Implementar parte gráfica da tela de consulta de agendamento</w:t>
-            </w:r>
           </w:p>
         </w:tc>
       </w:tr>
@@ -4034,23 +5061,10 @@
                 <w:b/>
               </w:rPr>
             </w:pPr>
-            <w:r>
-              <w:rPr>
-                <w:b/>
-                <w:sz w:val="24"/>
-                <w:szCs w:val="24"/>
-              </w:rPr>
-              <w:t>Nenhuma.</w:t>
-            </w:r>
           </w:p>
         </w:tc>
       </w:tr>
     </w:tbl>
-    <w:p>
-      <w:pPr>
-        <w:spacing w:after="180" w:line="288" w:lineRule="auto"/>
-      </w:pPr>
-    </w:p>
     <w:p>
       <w:pPr>
         <w:spacing w:after="180" w:line="288" w:lineRule="auto"/>
@@ -4088,7 +5102,8 @@
           <w:sz w:val="24"/>
           <w:szCs w:val="24"/>
         </w:rPr>
-        <w:t>REUNIÃO V</w:t>
+        <w:lastRenderedPageBreak/>
+        <w:t xml:space="preserve">REUNIÃO </w:t>
       </w:r>
       <w:r>
         <w:rPr>
@@ -4097,9 +5112,463 @@
           <w:sz w:val="24"/>
           <w:szCs w:val="24"/>
         </w:rPr>
-        <w:t xml:space="preserve"> (30/10)</w:t>
+        <w:t>V</w:t>
+      </w:r>
+      <w:r>
+        <w:rPr>
+          <w:b/>
+          <w:color w:val="5B9BD5"/>
+          <w:sz w:val="24"/>
+          <w:szCs w:val="24"/>
+        </w:rPr>
+        <w:t>I (13/11</w:t>
+      </w:r>
+      <w:r>
+        <w:rPr>
+          <w:b/>
+          <w:color w:val="5B9BD5"/>
+          <w:sz w:val="24"/>
+          <w:szCs w:val="24"/>
+        </w:rPr>
+        <w:t>)</w:t>
       </w:r>
     </w:p>
+    <w:p>
+      <w:pPr>
+        <w:spacing w:line="288" w:lineRule="auto"/>
+      </w:pPr>
+    </w:p>
+    <w:tbl>
+      <w:tblPr>
+        <w:tblStyle w:val="TableNormal"/>
+        <w:tblW w:w="9020" w:type="dxa"/>
+        <w:tblInd w:w="43" w:type="dxa"/>
+        <w:tblBorders>
+          <w:top w:val="single" w:sz="8" w:space="0" w:color="5B9BD5"/>
+          <w:left w:val="single" w:sz="8" w:space="0" w:color="5B9BD5"/>
+          <w:bottom w:val="single" w:sz="8" w:space="0" w:color="5B9BD5"/>
+          <w:right w:val="single" w:sz="8" w:space="0" w:color="5B9BD5"/>
+          <w:insideH w:val="single" w:sz="8" w:space="0" w:color="5B9BD5"/>
+          <w:insideV w:val="single" w:sz="8" w:space="0" w:color="5B9BD5"/>
+        </w:tblBorders>
+        <w:tblCellMar>
+          <w:left w:w="110" w:type="dxa"/>
+          <w:right w:w="120" w:type="dxa"/>
+        </w:tblCellMar>
+        <w:tblLook w:val="0600" w:firstRow="0" w:lastRow="0" w:firstColumn="0" w:lastColumn="0" w:noHBand="1" w:noVBand="1"/>
+      </w:tblPr>
+      <w:tblGrid>
+        <w:gridCol w:w="2960"/>
+        <w:gridCol w:w="6060"/>
+      </w:tblGrid>
+      <w:tr>
+        <w:tc>
+          <w:tcPr>
+            <w:tcW w:w="2960" w:type="dxa"/>
+            <w:tcBorders>
+              <w:top w:val="single" w:sz="8" w:space="0" w:color="5B9BD5"/>
+              <w:left w:val="single" w:sz="8" w:space="0" w:color="5B9BD5"/>
+              <w:bottom w:val="single" w:sz="8" w:space="0" w:color="5B9BD5"/>
+              <w:right w:val="single" w:sz="8" w:space="0" w:color="5B9BD5"/>
+            </w:tcBorders>
+            <w:shd w:val="clear" w:color="auto" w:fill="DEEAF6"/>
+            <w:tcMar>
+              <w:left w:w="110" w:type="dxa"/>
+            </w:tcMar>
+            <w:vAlign w:val="bottom"/>
+          </w:tcPr>
+          <w:p>
+            <w:pPr>
+              <w:spacing w:after="180" w:line="288" w:lineRule="auto"/>
+            </w:pPr>
+            <w:r>
+              <w:rPr>
+                <w:b/>
+                <w:color w:val="404040"/>
+                <w:sz w:val="18"/>
+                <w:szCs w:val="18"/>
+                <w:shd w:val="clear" w:color="auto" w:fill="DEEAF6"/>
+              </w:rPr>
+              <w:t>Participante:  Diogo</w:t>
+            </w:r>
+          </w:p>
+        </w:tc>
+        <w:tc>
+          <w:tcPr>
+            <w:tcW w:w="6060" w:type="dxa"/>
+            <w:tcBorders>
+              <w:top w:val="single" w:sz="8" w:space="0" w:color="5B9BD5"/>
+              <w:left w:val="single" w:sz="8" w:space="0" w:color="5B9BD5"/>
+              <w:bottom w:val="single" w:sz="8" w:space="0" w:color="5B9BD5"/>
+              <w:right w:val="single" w:sz="8" w:space="0" w:color="5B9BD5"/>
+            </w:tcBorders>
+            <w:shd w:val="clear" w:color="auto" w:fill="auto"/>
+            <w:tcMar>
+              <w:left w:w="107" w:type="dxa"/>
+              <w:right w:w="108" w:type="dxa"/>
+            </w:tcMar>
+          </w:tcPr>
+          <w:p>
+            <w:pPr>
+              <w:spacing w:after="180" w:line="288" w:lineRule="auto"/>
+            </w:pPr>
+          </w:p>
+        </w:tc>
+      </w:tr>
+      <w:tr>
+        <w:trPr>
+          <w:trHeight w:val="524"/>
+        </w:trPr>
+        <w:tc>
+          <w:tcPr>
+            <w:tcW w:w="2960" w:type="dxa"/>
+            <w:tcBorders>
+              <w:top w:val="single" w:sz="8" w:space="0" w:color="5B9BD5"/>
+              <w:left w:val="single" w:sz="8" w:space="0" w:color="5B9BD5"/>
+              <w:bottom w:val="single" w:sz="8" w:space="0" w:color="5B9BD5"/>
+              <w:right w:val="single" w:sz="8" w:space="0" w:color="5B9BD5"/>
+            </w:tcBorders>
+            <w:shd w:val="clear" w:color="auto" w:fill="auto"/>
+            <w:tcMar>
+              <w:left w:w="70" w:type="dxa"/>
+              <w:right w:w="80" w:type="dxa"/>
+            </w:tcMar>
+          </w:tcPr>
+          <w:p>
+            <w:pPr>
+              <w:spacing w:after="180" w:line="288" w:lineRule="auto"/>
+              <w:jc w:val="center"/>
+            </w:pPr>
+            <w:r>
+              <w:rPr>
+                <w:b/>
+                <w:color w:val="5B9BD5"/>
+                <w:sz w:val="24"/>
+                <w:szCs w:val="24"/>
+              </w:rPr>
+              <w:t>O que foi feito?</w:t>
+            </w:r>
+          </w:p>
+        </w:tc>
+        <w:tc>
+          <w:tcPr>
+            <w:tcW w:w="6060" w:type="dxa"/>
+            <w:tcBorders>
+              <w:top w:val="single" w:sz="8" w:space="0" w:color="5B9BD5"/>
+              <w:left w:val="single" w:sz="8" w:space="0" w:color="5B9BD5"/>
+              <w:bottom w:val="single" w:sz="8" w:space="0" w:color="5B9BD5"/>
+              <w:right w:val="single" w:sz="8" w:space="0" w:color="5B9BD5"/>
+            </w:tcBorders>
+            <w:shd w:val="clear" w:color="auto" w:fill="auto"/>
+            <w:tcMar>
+              <w:left w:w="70" w:type="dxa"/>
+              <w:right w:w="80" w:type="dxa"/>
+            </w:tcMar>
+          </w:tcPr>
+          <w:p>
+            <w:pPr>
+              <w:numPr>
+                <w:ilvl w:val="0"/>
+                <w:numId w:val="2"/>
+              </w:numPr>
+              <w:spacing w:after="180" w:line="288" w:lineRule="auto"/>
+              <w:ind w:hanging="422"/>
+              <w:contextualSpacing/>
+              <w:rPr>
+                <w:rStyle w:val="ListLabel1"/>
+              </w:rPr>
+            </w:pPr>
+            <w:r>
+              <w:rPr>
+                <w:rStyle w:val="ListLabel1"/>
+              </w:rPr>
+              <w:t>Integração com a funcionalidade de busca de paciente</w:t>
+            </w:r>
+            <w:r>
+              <w:rPr>
+                <w:rStyle w:val="ListLabel1"/>
+              </w:rPr>
+              <w:t>;</w:t>
+            </w:r>
+            <w:r>
+              <w:rPr>
+                <w:rStyle w:val="ListLabel1"/>
+              </w:rPr>
+              <w:tab/>
+            </w:r>
+          </w:p>
+          <w:p>
+            <w:pPr>
+              <w:numPr>
+                <w:ilvl w:val="0"/>
+                <w:numId w:val="2"/>
+              </w:numPr>
+              <w:spacing w:after="180" w:line="288" w:lineRule="auto"/>
+              <w:ind w:hanging="422"/>
+              <w:contextualSpacing/>
+              <w:rPr>
+                <w:rStyle w:val="ListLabel1"/>
+              </w:rPr>
+            </w:pPr>
+            <w:r>
+              <w:rPr>
+                <w:rStyle w:val="ListLabel1"/>
+              </w:rPr>
+              <w:t>Integração com a funcionalidade de busca de funcionário</w:t>
+            </w:r>
+            <w:r>
+              <w:rPr>
+                <w:rStyle w:val="ListLabel1"/>
+              </w:rPr>
+              <w:t>;</w:t>
+            </w:r>
+            <w:r>
+              <w:rPr>
+                <w:rStyle w:val="ListLabel1"/>
+              </w:rPr>
+              <w:tab/>
+            </w:r>
+          </w:p>
+          <w:p>
+            <w:pPr>
+              <w:numPr>
+                <w:ilvl w:val="0"/>
+                <w:numId w:val="2"/>
+              </w:numPr>
+              <w:spacing w:after="180" w:line="288" w:lineRule="auto"/>
+              <w:ind w:hanging="422"/>
+              <w:contextualSpacing/>
+              <w:rPr>
+                <w:rStyle w:val="ListLabel1"/>
+              </w:rPr>
+            </w:pPr>
+            <w:r>
+              <w:rPr>
+                <w:rStyle w:val="ListLabel1"/>
+              </w:rPr>
+              <w:t>Integração com a funcionalidade de alteração de paciente</w:t>
+            </w:r>
+            <w:r>
+              <w:rPr>
+                <w:rStyle w:val="ListLabel1"/>
+              </w:rPr>
+              <w:t>.</w:t>
+            </w:r>
+          </w:p>
+        </w:tc>
+      </w:tr>
+      <w:tr>
+        <w:tc>
+          <w:tcPr>
+            <w:tcW w:w="2960" w:type="dxa"/>
+            <w:tcBorders>
+              <w:top w:val="single" w:sz="8" w:space="0" w:color="5B9BD5"/>
+              <w:left w:val="single" w:sz="8" w:space="0" w:color="5B9BD5"/>
+              <w:bottom w:val="single" w:sz="8" w:space="0" w:color="5B9BD5"/>
+              <w:right w:val="single" w:sz="8" w:space="0" w:color="5B9BD5"/>
+            </w:tcBorders>
+            <w:shd w:val="clear" w:color="auto" w:fill="auto"/>
+            <w:tcMar>
+              <w:left w:w="70" w:type="dxa"/>
+              <w:right w:w="80" w:type="dxa"/>
+            </w:tcMar>
+          </w:tcPr>
+          <w:p>
+            <w:pPr>
+              <w:spacing w:after="180" w:line="288" w:lineRule="auto"/>
+              <w:jc w:val="center"/>
+            </w:pPr>
+            <w:r>
+              <w:rPr>
+                <w:b/>
+                <w:color w:val="5B9BD5"/>
+                <w:sz w:val="24"/>
+                <w:szCs w:val="24"/>
+              </w:rPr>
+              <w:t>O que pretende fazer?</w:t>
+            </w:r>
+          </w:p>
+        </w:tc>
+        <w:tc>
+          <w:tcPr>
+            <w:tcW w:w="6060" w:type="dxa"/>
+            <w:tcBorders>
+              <w:top w:val="single" w:sz="8" w:space="0" w:color="5B9BD5"/>
+              <w:left w:val="single" w:sz="8" w:space="0" w:color="5B9BD5"/>
+              <w:bottom w:val="single" w:sz="8" w:space="0" w:color="5B9BD5"/>
+              <w:right w:val="single" w:sz="8" w:space="0" w:color="5B9BD5"/>
+            </w:tcBorders>
+            <w:shd w:val="clear" w:color="auto" w:fill="auto"/>
+            <w:tcMar>
+              <w:left w:w="70" w:type="dxa"/>
+              <w:right w:w="80" w:type="dxa"/>
+            </w:tcMar>
+          </w:tcPr>
+          <w:p>
+            <w:pPr>
+              <w:numPr>
+                <w:ilvl w:val="0"/>
+                <w:numId w:val="2"/>
+              </w:numPr>
+              <w:spacing w:after="180" w:line="288" w:lineRule="auto"/>
+              <w:ind w:hanging="422"/>
+              <w:contextualSpacing/>
+              <w:rPr>
+                <w:b/>
+                <w:sz w:val="24"/>
+                <w:szCs w:val="24"/>
+              </w:rPr>
+            </w:pPr>
+            <w:r>
+              <w:rPr>
+                <w:b/>
+                <w:sz w:val="24"/>
+                <w:szCs w:val="24"/>
+              </w:rPr>
+              <w:t>Integração com a funcionalid</w:t>
+            </w:r>
+            <w:r>
+              <w:rPr>
+                <w:b/>
+                <w:sz w:val="24"/>
+                <w:szCs w:val="24"/>
+              </w:rPr>
+              <w:t>ade de alteração de funcionário;</w:t>
+            </w:r>
+          </w:p>
+          <w:p>
+            <w:pPr>
+              <w:numPr>
+                <w:ilvl w:val="0"/>
+                <w:numId w:val="2"/>
+              </w:numPr>
+              <w:spacing w:after="180" w:line="288" w:lineRule="auto"/>
+              <w:ind w:hanging="422"/>
+              <w:contextualSpacing/>
+              <w:rPr>
+                <w:b/>
+                <w:sz w:val="24"/>
+                <w:szCs w:val="24"/>
+              </w:rPr>
+            </w:pPr>
+            <w:r>
+              <w:rPr>
+                <w:b/>
+                <w:sz w:val="24"/>
+                <w:szCs w:val="24"/>
+              </w:rPr>
+              <w:t>Integração com a funcio</w:t>
+            </w:r>
+            <w:r>
+              <w:rPr>
+                <w:b/>
+                <w:sz w:val="24"/>
+                <w:szCs w:val="24"/>
+              </w:rPr>
+              <w:t>nalidade de remoção de paciente;</w:t>
+            </w:r>
+          </w:p>
+          <w:p>
+            <w:pPr>
+              <w:numPr>
+                <w:ilvl w:val="0"/>
+                <w:numId w:val="2"/>
+              </w:numPr>
+              <w:spacing w:after="180" w:line="288" w:lineRule="auto"/>
+              <w:ind w:hanging="422"/>
+              <w:contextualSpacing/>
+            </w:pPr>
+            <w:r>
+              <w:rPr>
+                <w:b/>
+                <w:sz w:val="24"/>
+                <w:szCs w:val="24"/>
+              </w:rPr>
+              <w:t>Implementação gráfica</w:t>
+            </w:r>
+            <w:r>
+              <w:rPr>
+                <w:b/>
+                <w:sz w:val="24"/>
+                <w:szCs w:val="24"/>
+              </w:rPr>
+              <w:t>.</w:t>
+            </w:r>
+          </w:p>
+        </w:tc>
+      </w:tr>
+      <w:tr>
+        <w:tc>
+          <w:tcPr>
+            <w:tcW w:w="2960" w:type="dxa"/>
+            <w:tcBorders>
+              <w:top w:val="single" w:sz="8" w:space="0" w:color="5B9BD5"/>
+              <w:left w:val="single" w:sz="8" w:space="0" w:color="5B9BD5"/>
+              <w:bottom w:val="single" w:sz="8" w:space="0" w:color="5B9BD5"/>
+              <w:right w:val="single" w:sz="8" w:space="0" w:color="5B9BD5"/>
+            </w:tcBorders>
+            <w:shd w:val="clear" w:color="auto" w:fill="auto"/>
+            <w:tcMar>
+              <w:left w:w="70" w:type="dxa"/>
+              <w:right w:w="80" w:type="dxa"/>
+            </w:tcMar>
+          </w:tcPr>
+          <w:p>
+            <w:pPr>
+              <w:spacing w:after="180" w:line="288" w:lineRule="auto"/>
+              <w:jc w:val="center"/>
+            </w:pPr>
+            <w:r>
+              <w:rPr>
+                <w:b/>
+                <w:color w:val="5B9BD5"/>
+                <w:sz w:val="24"/>
+                <w:szCs w:val="24"/>
+              </w:rPr>
+              <w:t>Quais as dificuldades Encontradas?</w:t>
+            </w:r>
+          </w:p>
+        </w:tc>
+        <w:tc>
+          <w:tcPr>
+            <w:tcW w:w="6060" w:type="dxa"/>
+            <w:tcBorders>
+              <w:top w:val="single" w:sz="8" w:space="0" w:color="5B9BD5"/>
+              <w:left w:val="single" w:sz="8" w:space="0" w:color="5B9BD5"/>
+              <w:bottom w:val="single" w:sz="8" w:space="0" w:color="5B9BD5"/>
+              <w:right w:val="single" w:sz="8" w:space="0" w:color="5B9BD5"/>
+            </w:tcBorders>
+            <w:shd w:val="clear" w:color="auto" w:fill="auto"/>
+            <w:tcMar>
+              <w:left w:w="70" w:type="dxa"/>
+              <w:right w:w="80" w:type="dxa"/>
+            </w:tcMar>
+          </w:tcPr>
+          <w:p>
+            <w:pPr>
+              <w:numPr>
+                <w:ilvl w:val="0"/>
+                <w:numId w:val="4"/>
+              </w:numPr>
+              <w:spacing w:after="180" w:line="288" w:lineRule="auto"/>
+              <w:ind w:hanging="360"/>
+              <w:contextualSpacing/>
+              <w:rPr>
+                <w:b/>
+              </w:rPr>
+            </w:pPr>
+            <w:r>
+              <w:rPr>
+                <w:b/>
+                <w:sz w:val="24"/>
+                <w:szCs w:val="24"/>
+              </w:rPr>
+              <w:t>Nenhuma.</w:t>
+            </w:r>
+          </w:p>
+        </w:tc>
+      </w:tr>
+    </w:tbl>
     <w:p>
       <w:pPr>
         <w:spacing w:line="288" w:lineRule="auto"/>
@@ -4156,8 +5625,7 @@
                 <w:szCs w:val="18"/>
                 <w:shd w:val="clear" w:color="auto" w:fill="DEEAF6"/>
               </w:rPr>
-              <w:lastRenderedPageBreak/>
-              <w:t>Participante:  Diogo</w:t>
+              <w:t>Participante:  Ivo</w:t>
             </w:r>
           </w:p>
         </w:tc>
@@ -4235,131 +5703,76 @@
           </w:tcPr>
           <w:p>
             <w:pPr>
+              <w:pStyle w:val="PargrafodaLista"/>
+              <w:numPr>
+                <w:ilvl w:val="0"/>
+                <w:numId w:val="6"/>
+              </w:numPr>
+              <w:spacing w:after="180" w:line="288" w:lineRule="auto"/>
+              <w:rPr>
+                <w:b/>
+              </w:rPr>
+            </w:pPr>
+          </w:p>
+        </w:tc>
+      </w:tr>
+      <w:tr>
+        <w:tc>
+          <w:tcPr>
+            <w:tcW w:w="2960" w:type="dxa"/>
+            <w:tcBorders>
+              <w:top w:val="single" w:sz="8" w:space="0" w:color="5B9BD5"/>
+              <w:left w:val="single" w:sz="8" w:space="0" w:color="5B9BD5"/>
+              <w:bottom w:val="single" w:sz="8" w:space="0" w:color="5B9BD5"/>
+              <w:right w:val="single" w:sz="8" w:space="0" w:color="5B9BD5"/>
+            </w:tcBorders>
+            <w:shd w:val="clear" w:color="auto" w:fill="auto"/>
+            <w:tcMar>
+              <w:left w:w="70" w:type="dxa"/>
+              <w:right w:w="80" w:type="dxa"/>
+            </w:tcMar>
+          </w:tcPr>
+          <w:p>
+            <w:pPr>
+              <w:spacing w:after="180" w:line="288" w:lineRule="auto"/>
+              <w:jc w:val="center"/>
+            </w:pPr>
+            <w:r>
+              <w:rPr>
+                <w:b/>
+                <w:color w:val="5B9BD5"/>
+                <w:sz w:val="24"/>
+                <w:szCs w:val="24"/>
+              </w:rPr>
+              <w:t>O que pretende fazer?</w:t>
+            </w:r>
+          </w:p>
+        </w:tc>
+        <w:tc>
+          <w:tcPr>
+            <w:tcW w:w="6060" w:type="dxa"/>
+            <w:tcBorders>
+              <w:top w:val="single" w:sz="8" w:space="0" w:color="5B9BD5"/>
+              <w:left w:val="single" w:sz="8" w:space="0" w:color="5B9BD5"/>
+              <w:bottom w:val="single" w:sz="8" w:space="0" w:color="5B9BD5"/>
+              <w:right w:val="single" w:sz="8" w:space="0" w:color="5B9BD5"/>
+            </w:tcBorders>
+            <w:shd w:val="clear" w:color="auto" w:fill="auto"/>
+            <w:tcMar>
+              <w:left w:w="70" w:type="dxa"/>
+              <w:right w:w="80" w:type="dxa"/>
+            </w:tcMar>
+          </w:tcPr>
+          <w:p>
+            <w:pPr>
               <w:numPr>
                 <w:ilvl w:val="0"/>
                 <w:numId w:val="2"/>
               </w:numPr>
               <w:spacing w:after="180" w:line="288" w:lineRule="auto"/>
-              <w:ind w:hanging="360"/>
+              <w:ind w:hanging="382"/>
               <w:contextualSpacing/>
             </w:pPr>
-            <w:r>
-              <w:rPr>
-                <w:b/>
-                <w:sz w:val="24"/>
-                <w:szCs w:val="24"/>
-              </w:rPr>
-              <w:t>Métodos de inserção de paciente;</w:t>
-            </w:r>
-          </w:p>
-          <w:p>
-            <w:pPr>
-              <w:numPr>
-                <w:ilvl w:val="0"/>
-                <w:numId w:val="2"/>
-              </w:numPr>
-              <w:spacing w:after="180" w:line="288" w:lineRule="auto"/>
-              <w:ind w:hanging="360"/>
-              <w:contextualSpacing/>
-              <w:rPr>
-                <w:b/>
-              </w:rPr>
-            </w:pPr>
-            <w:r>
-              <w:rPr>
-                <w:b/>
-                <w:sz w:val="24"/>
-                <w:szCs w:val="24"/>
-              </w:rPr>
-              <w:t>Métodos de inserção se funcionário.</w:t>
-            </w:r>
-          </w:p>
-        </w:tc>
-      </w:tr>
-      <w:tr>
-        <w:tc>
-          <w:tcPr>
-            <w:tcW w:w="2960" w:type="dxa"/>
-            <w:tcBorders>
-              <w:top w:val="single" w:sz="8" w:space="0" w:color="5B9BD5"/>
-              <w:left w:val="single" w:sz="8" w:space="0" w:color="5B9BD5"/>
-              <w:bottom w:val="single" w:sz="8" w:space="0" w:color="5B9BD5"/>
-              <w:right w:val="single" w:sz="8" w:space="0" w:color="5B9BD5"/>
-            </w:tcBorders>
-            <w:shd w:val="clear" w:color="auto" w:fill="auto"/>
-            <w:tcMar>
-              <w:left w:w="70" w:type="dxa"/>
-              <w:right w:w="80" w:type="dxa"/>
-            </w:tcMar>
-          </w:tcPr>
-          <w:p>
-            <w:pPr>
-              <w:spacing w:after="180" w:line="288" w:lineRule="auto"/>
-              <w:jc w:val="center"/>
-            </w:pPr>
-            <w:r>
-              <w:rPr>
-                <w:b/>
-                <w:color w:val="5B9BD5"/>
-                <w:sz w:val="24"/>
-                <w:szCs w:val="24"/>
-              </w:rPr>
-              <w:t>O que pretende fazer?</w:t>
-            </w:r>
-          </w:p>
-        </w:tc>
-        <w:tc>
-          <w:tcPr>
-            <w:tcW w:w="6060" w:type="dxa"/>
-            <w:tcBorders>
-              <w:top w:val="single" w:sz="8" w:space="0" w:color="5B9BD5"/>
-              <w:left w:val="single" w:sz="8" w:space="0" w:color="5B9BD5"/>
-              <w:bottom w:val="single" w:sz="8" w:space="0" w:color="5B9BD5"/>
-              <w:right w:val="single" w:sz="8" w:space="0" w:color="5B9BD5"/>
-            </w:tcBorders>
-            <w:shd w:val="clear" w:color="auto" w:fill="auto"/>
-            <w:tcMar>
-              <w:left w:w="70" w:type="dxa"/>
-              <w:right w:w="80" w:type="dxa"/>
-            </w:tcMar>
-          </w:tcPr>
-          <w:p>
-            <w:pPr>
-              <w:numPr>
-                <w:ilvl w:val="0"/>
-                <w:numId w:val="2"/>
-              </w:numPr>
-              <w:spacing w:after="180" w:line="288" w:lineRule="auto"/>
-              <w:ind w:hanging="360"/>
-              <w:contextualSpacing/>
-            </w:pPr>
-            <w:r>
-              <w:rPr>
-                <w:b/>
-                <w:sz w:val="24"/>
-                <w:szCs w:val="24"/>
-              </w:rPr>
-              <w:t>Métodos de remoção de paciente;</w:t>
-            </w:r>
-          </w:p>
-          <w:p>
-            <w:pPr>
-              <w:numPr>
-                <w:ilvl w:val="0"/>
-                <w:numId w:val="2"/>
-              </w:numPr>
-              <w:spacing w:after="180" w:line="288" w:lineRule="auto"/>
-              <w:ind w:hanging="360"/>
-              <w:contextualSpacing/>
-            </w:pPr>
-            <w:r>
-              <w:rPr>
-                <w:b/>
-                <w:sz w:val="24"/>
-                <w:szCs w:val="24"/>
-              </w:rPr>
-              <w:t>Métodos de remoção se funcionário.</w:t>
-            </w:r>
           </w:p>
         </w:tc>
       </w:tr>
@@ -4423,23 +5836,10 @@
                 <w:b/>
               </w:rPr>
             </w:pPr>
-            <w:r>
-              <w:rPr>
-                <w:b/>
-                <w:sz w:val="24"/>
-                <w:szCs w:val="24"/>
-              </w:rPr>
-              <w:t>Nenhuma.</w:t>
-            </w:r>
           </w:p>
         </w:tc>
       </w:tr>
     </w:tbl>
-    <w:p>
-      <w:pPr>
-        <w:spacing w:after="180" w:line="288" w:lineRule="auto"/>
-      </w:pPr>
-    </w:p>
     <w:p>
       <w:pPr>
         <w:spacing w:line="288" w:lineRule="auto"/>
@@ -4496,7 +5896,7 @@
                 <w:szCs w:val="18"/>
                 <w:shd w:val="clear" w:color="auto" w:fill="DEEAF6"/>
               </w:rPr>
-              <w:t>Participante:  Ivo</w:t>
+              <w:t>Participante:  Izaquiel</w:t>
             </w:r>
           </w:p>
         </w:tc>
@@ -4584,14 +5984,6 @@
                 <w:b/>
               </w:rPr>
             </w:pPr>
-            <w:r>
-              <w:rPr>
-                <w:b/>
-                <w:sz w:val="24"/>
-                <w:szCs w:val="24"/>
-              </w:rPr>
-              <w:t>Mudança de métodos das telas de busca para classe funcionário</w:t>
-            </w:r>
           </w:p>
         </w:tc>
       </w:tr>
@@ -4649,32 +6041,464 @@
                 <w:numId w:val="2"/>
               </w:numPr>
               <w:spacing w:after="180" w:line="288" w:lineRule="auto"/>
-              <w:ind w:hanging="382"/>
+              <w:ind w:hanging="360"/>
               <w:contextualSpacing/>
             </w:pPr>
-            <w:r>
-              <w:rPr>
-                <w:b/>
-                <w:sz w:val="24"/>
-                <w:szCs w:val="24"/>
-              </w:rPr>
-              <w:t>Mudanças de métodos das</w:t>
-            </w:r>
-            <w:r>
-              <w:rPr>
-                <w:b/>
-                <w:sz w:val="24"/>
-                <w:szCs w:val="24"/>
-              </w:rPr>
-              <w:t xml:space="preserve"> telas de agendamento para clas</w:t>
-            </w:r>
-            <w:r>
-              <w:rPr>
-                <w:b/>
-                <w:sz w:val="24"/>
-                <w:szCs w:val="24"/>
-              </w:rPr>
-              <w:t>se funcionário</w:t>
+          </w:p>
+        </w:tc>
+      </w:tr>
+      <w:tr>
+        <w:tc>
+          <w:tcPr>
+            <w:tcW w:w="2960" w:type="dxa"/>
+            <w:tcBorders>
+              <w:top w:val="single" w:sz="8" w:space="0" w:color="5B9BD5"/>
+              <w:left w:val="single" w:sz="8" w:space="0" w:color="5B9BD5"/>
+              <w:bottom w:val="single" w:sz="8" w:space="0" w:color="5B9BD5"/>
+              <w:right w:val="single" w:sz="8" w:space="0" w:color="5B9BD5"/>
+            </w:tcBorders>
+            <w:shd w:val="clear" w:color="auto" w:fill="auto"/>
+            <w:tcMar>
+              <w:left w:w="70" w:type="dxa"/>
+              <w:right w:w="80" w:type="dxa"/>
+            </w:tcMar>
+          </w:tcPr>
+          <w:p>
+            <w:pPr>
+              <w:spacing w:after="180" w:line="288" w:lineRule="auto"/>
+              <w:jc w:val="center"/>
+            </w:pPr>
+            <w:r>
+              <w:rPr>
+                <w:b/>
+                <w:color w:val="5B9BD5"/>
+                <w:sz w:val="24"/>
+                <w:szCs w:val="24"/>
+              </w:rPr>
+              <w:t>Quais as dificuldades Encontradas?</w:t>
+            </w:r>
+          </w:p>
+        </w:tc>
+        <w:tc>
+          <w:tcPr>
+            <w:tcW w:w="6060" w:type="dxa"/>
+            <w:tcBorders>
+              <w:top w:val="single" w:sz="8" w:space="0" w:color="5B9BD5"/>
+              <w:left w:val="single" w:sz="8" w:space="0" w:color="5B9BD5"/>
+              <w:bottom w:val="single" w:sz="8" w:space="0" w:color="5B9BD5"/>
+              <w:right w:val="single" w:sz="8" w:space="0" w:color="5B9BD5"/>
+            </w:tcBorders>
+            <w:shd w:val="clear" w:color="auto" w:fill="auto"/>
+            <w:tcMar>
+              <w:left w:w="70" w:type="dxa"/>
+              <w:right w:w="80" w:type="dxa"/>
+            </w:tcMar>
+          </w:tcPr>
+          <w:p>
+            <w:pPr>
+              <w:numPr>
+                <w:ilvl w:val="0"/>
+                <w:numId w:val="4"/>
+              </w:numPr>
+              <w:spacing w:after="180" w:line="288" w:lineRule="auto"/>
+              <w:ind w:hanging="360"/>
+              <w:contextualSpacing/>
+              <w:rPr>
+                <w:b/>
+              </w:rPr>
+            </w:pPr>
+          </w:p>
+        </w:tc>
+      </w:tr>
+    </w:tbl>
+    <w:p>
+      <w:pPr>
+        <w:spacing w:after="180" w:line="288" w:lineRule="auto"/>
+      </w:pPr>
+    </w:p>
+    <w:p>
+      <w:pPr>
+        <w:spacing w:after="180" w:line="288" w:lineRule="auto"/>
+      </w:pPr>
+    </w:p>
+    <w:p>
+      <w:pPr>
+        <w:spacing w:after="180" w:line="288" w:lineRule="auto"/>
+      </w:pPr>
+    </w:p>
+    <w:p>
+      <w:pPr>
+        <w:spacing w:after="180" w:line="288" w:lineRule="auto"/>
+      </w:pPr>
+    </w:p>
+    <w:p>
+      <w:pPr>
+        <w:spacing w:after="180" w:line="288" w:lineRule="auto"/>
+      </w:pPr>
+    </w:p>
+    <w:p>
+      <w:pPr>
+        <w:spacing w:before="80" w:line="288" w:lineRule="auto"/>
+        <w:jc w:val="center"/>
+      </w:pPr>
+      <w:r>
+        <w:rPr>
+          <w:b/>
+          <w:color w:val="5B9BD5"/>
+          <w:sz w:val="24"/>
+          <w:szCs w:val="24"/>
+        </w:rPr>
+        <w:lastRenderedPageBreak/>
+        <w:t>REUNIÃO VII</w:t>
+      </w:r>
+      <w:r>
+        <w:rPr>
+          <w:b/>
+          <w:color w:val="5B9BD5"/>
+          <w:sz w:val="24"/>
+          <w:szCs w:val="24"/>
+        </w:rPr>
+        <w:t xml:space="preserve"> (14</w:t>
+      </w:r>
+      <w:r>
+        <w:rPr>
+          <w:b/>
+          <w:color w:val="5B9BD5"/>
+          <w:sz w:val="24"/>
+          <w:szCs w:val="24"/>
+        </w:rPr>
+        <w:t>/11)</w:t>
+      </w:r>
+    </w:p>
+    <w:p>
+      <w:pPr>
+        <w:spacing w:line="288" w:lineRule="auto"/>
+      </w:pPr>
+    </w:p>
+    <w:tbl>
+      <w:tblPr>
+        <w:tblStyle w:val="TableNormal"/>
+        <w:tblW w:w="9020" w:type="dxa"/>
+        <w:tblInd w:w="43" w:type="dxa"/>
+        <w:tblBorders>
+          <w:top w:val="single" w:sz="8" w:space="0" w:color="5B9BD5"/>
+          <w:left w:val="single" w:sz="8" w:space="0" w:color="5B9BD5"/>
+          <w:bottom w:val="single" w:sz="8" w:space="0" w:color="5B9BD5"/>
+          <w:right w:val="single" w:sz="8" w:space="0" w:color="5B9BD5"/>
+          <w:insideH w:val="single" w:sz="8" w:space="0" w:color="5B9BD5"/>
+          <w:insideV w:val="single" w:sz="8" w:space="0" w:color="5B9BD5"/>
+        </w:tblBorders>
+        <w:tblCellMar>
+          <w:left w:w="110" w:type="dxa"/>
+          <w:right w:w="120" w:type="dxa"/>
+        </w:tblCellMar>
+        <w:tblLook w:val="0600" w:firstRow="0" w:lastRow="0" w:firstColumn="0" w:lastColumn="0" w:noHBand="1" w:noVBand="1"/>
+      </w:tblPr>
+      <w:tblGrid>
+        <w:gridCol w:w="2960"/>
+        <w:gridCol w:w="6060"/>
+      </w:tblGrid>
+      <w:tr>
+        <w:tc>
+          <w:tcPr>
+            <w:tcW w:w="2960" w:type="dxa"/>
+            <w:tcBorders>
+              <w:top w:val="single" w:sz="8" w:space="0" w:color="5B9BD5"/>
+              <w:left w:val="single" w:sz="8" w:space="0" w:color="5B9BD5"/>
+              <w:bottom w:val="single" w:sz="8" w:space="0" w:color="5B9BD5"/>
+              <w:right w:val="single" w:sz="8" w:space="0" w:color="5B9BD5"/>
+            </w:tcBorders>
+            <w:shd w:val="clear" w:color="auto" w:fill="DEEAF6"/>
+            <w:tcMar>
+              <w:left w:w="110" w:type="dxa"/>
+            </w:tcMar>
+            <w:vAlign w:val="bottom"/>
+          </w:tcPr>
+          <w:p>
+            <w:pPr>
+              <w:spacing w:after="180" w:line="288" w:lineRule="auto"/>
+            </w:pPr>
+            <w:r>
+              <w:rPr>
+                <w:b/>
+                <w:color w:val="404040"/>
+                <w:sz w:val="18"/>
+                <w:szCs w:val="18"/>
+                <w:shd w:val="clear" w:color="auto" w:fill="DEEAF6"/>
+              </w:rPr>
+              <w:t>Participante:  Diogo</w:t>
+            </w:r>
+          </w:p>
+        </w:tc>
+        <w:tc>
+          <w:tcPr>
+            <w:tcW w:w="6060" w:type="dxa"/>
+            <w:tcBorders>
+              <w:top w:val="single" w:sz="8" w:space="0" w:color="5B9BD5"/>
+              <w:left w:val="single" w:sz="8" w:space="0" w:color="5B9BD5"/>
+              <w:bottom w:val="single" w:sz="8" w:space="0" w:color="5B9BD5"/>
+              <w:right w:val="single" w:sz="8" w:space="0" w:color="5B9BD5"/>
+            </w:tcBorders>
+            <w:shd w:val="clear" w:color="auto" w:fill="auto"/>
+            <w:tcMar>
+              <w:left w:w="107" w:type="dxa"/>
+              <w:right w:w="108" w:type="dxa"/>
+            </w:tcMar>
+          </w:tcPr>
+          <w:p>
+            <w:pPr>
+              <w:spacing w:after="180" w:line="288" w:lineRule="auto"/>
+            </w:pPr>
+          </w:p>
+        </w:tc>
+      </w:tr>
+      <w:tr>
+        <w:trPr>
+          <w:trHeight w:val="524"/>
+        </w:trPr>
+        <w:tc>
+          <w:tcPr>
+            <w:tcW w:w="2960" w:type="dxa"/>
+            <w:tcBorders>
+              <w:top w:val="single" w:sz="8" w:space="0" w:color="5B9BD5"/>
+              <w:left w:val="single" w:sz="8" w:space="0" w:color="5B9BD5"/>
+              <w:bottom w:val="single" w:sz="8" w:space="0" w:color="5B9BD5"/>
+              <w:right w:val="single" w:sz="8" w:space="0" w:color="5B9BD5"/>
+            </w:tcBorders>
+            <w:shd w:val="clear" w:color="auto" w:fill="auto"/>
+            <w:tcMar>
+              <w:left w:w="70" w:type="dxa"/>
+              <w:right w:w="80" w:type="dxa"/>
+            </w:tcMar>
+          </w:tcPr>
+          <w:p>
+            <w:pPr>
+              <w:spacing w:after="180" w:line="288" w:lineRule="auto"/>
+              <w:jc w:val="center"/>
+            </w:pPr>
+            <w:r>
+              <w:rPr>
+                <w:b/>
+                <w:color w:val="5B9BD5"/>
+                <w:sz w:val="24"/>
+                <w:szCs w:val="24"/>
+              </w:rPr>
+              <w:t>O que foi feito?</w:t>
+            </w:r>
+          </w:p>
+        </w:tc>
+        <w:tc>
+          <w:tcPr>
+            <w:tcW w:w="6060" w:type="dxa"/>
+            <w:tcBorders>
+              <w:top w:val="single" w:sz="8" w:space="0" w:color="5B9BD5"/>
+              <w:left w:val="single" w:sz="8" w:space="0" w:color="5B9BD5"/>
+              <w:bottom w:val="single" w:sz="8" w:space="0" w:color="5B9BD5"/>
+              <w:right w:val="single" w:sz="8" w:space="0" w:color="5B9BD5"/>
+            </w:tcBorders>
+            <w:shd w:val="clear" w:color="auto" w:fill="auto"/>
+            <w:tcMar>
+              <w:left w:w="70" w:type="dxa"/>
+              <w:right w:w="80" w:type="dxa"/>
+            </w:tcMar>
+          </w:tcPr>
+          <w:p>
+            <w:pPr>
+              <w:numPr>
+                <w:ilvl w:val="0"/>
+                <w:numId w:val="2"/>
+              </w:numPr>
+              <w:spacing w:after="180" w:line="288" w:lineRule="auto"/>
+              <w:ind w:hanging="422"/>
+              <w:contextualSpacing/>
+              <w:rPr>
+                <w:b/>
+                <w:sz w:val="24"/>
+                <w:szCs w:val="24"/>
+              </w:rPr>
+            </w:pPr>
+            <w:r>
+              <w:rPr>
+                <w:b/>
+                <w:sz w:val="24"/>
+                <w:szCs w:val="24"/>
+              </w:rPr>
+              <w:t>Integração com a funcionalid</w:t>
+            </w:r>
+            <w:r>
+              <w:rPr>
+                <w:b/>
+                <w:sz w:val="24"/>
+                <w:szCs w:val="24"/>
+              </w:rPr>
+              <w:t>ade de alteração de funcionário;</w:t>
+            </w:r>
+          </w:p>
+          <w:p>
+            <w:pPr>
+              <w:numPr>
+                <w:ilvl w:val="0"/>
+                <w:numId w:val="2"/>
+              </w:numPr>
+              <w:spacing w:after="180" w:line="288" w:lineRule="auto"/>
+              <w:ind w:hanging="422"/>
+              <w:contextualSpacing/>
+              <w:rPr>
+                <w:b/>
+                <w:sz w:val="24"/>
+                <w:szCs w:val="24"/>
+              </w:rPr>
+            </w:pPr>
+            <w:r>
+              <w:rPr>
+                <w:b/>
+                <w:sz w:val="24"/>
+                <w:szCs w:val="24"/>
+              </w:rPr>
+              <w:t>Integração com a funcio</w:t>
+            </w:r>
+            <w:r>
+              <w:rPr>
+                <w:b/>
+                <w:sz w:val="24"/>
+                <w:szCs w:val="24"/>
+              </w:rPr>
+              <w:t>nalidade de remoção de paciente;</w:t>
+            </w:r>
+          </w:p>
+          <w:p>
+            <w:pPr>
+              <w:numPr>
+                <w:ilvl w:val="0"/>
+                <w:numId w:val="2"/>
+              </w:numPr>
+              <w:spacing w:after="180" w:line="288" w:lineRule="auto"/>
+              <w:ind w:hanging="422"/>
+              <w:contextualSpacing/>
+            </w:pPr>
+            <w:r>
+              <w:rPr>
+                <w:b/>
+                <w:sz w:val="24"/>
+                <w:szCs w:val="24"/>
+              </w:rPr>
+              <w:t>Implementação gráfica</w:t>
+            </w:r>
+            <w:r>
+              <w:rPr>
+                <w:b/>
+                <w:sz w:val="24"/>
+                <w:szCs w:val="24"/>
+              </w:rPr>
+              <w:t>.</w:t>
+            </w:r>
+          </w:p>
+        </w:tc>
+      </w:tr>
+      <w:tr>
+        <w:tc>
+          <w:tcPr>
+            <w:tcW w:w="2960" w:type="dxa"/>
+            <w:tcBorders>
+              <w:top w:val="single" w:sz="8" w:space="0" w:color="5B9BD5"/>
+              <w:left w:val="single" w:sz="8" w:space="0" w:color="5B9BD5"/>
+              <w:bottom w:val="single" w:sz="8" w:space="0" w:color="5B9BD5"/>
+              <w:right w:val="single" w:sz="8" w:space="0" w:color="5B9BD5"/>
+            </w:tcBorders>
+            <w:shd w:val="clear" w:color="auto" w:fill="auto"/>
+            <w:tcMar>
+              <w:left w:w="70" w:type="dxa"/>
+              <w:right w:w="80" w:type="dxa"/>
+            </w:tcMar>
+          </w:tcPr>
+          <w:p>
+            <w:pPr>
+              <w:spacing w:after="180" w:line="288" w:lineRule="auto"/>
+              <w:jc w:val="center"/>
+            </w:pPr>
+            <w:r>
+              <w:rPr>
+                <w:b/>
+                <w:color w:val="5B9BD5"/>
+                <w:sz w:val="24"/>
+                <w:szCs w:val="24"/>
+              </w:rPr>
+              <w:t>O que pretende fazer?</w:t>
+            </w:r>
+          </w:p>
+        </w:tc>
+        <w:tc>
+          <w:tcPr>
+            <w:tcW w:w="6060" w:type="dxa"/>
+            <w:tcBorders>
+              <w:top w:val="single" w:sz="8" w:space="0" w:color="5B9BD5"/>
+              <w:left w:val="single" w:sz="8" w:space="0" w:color="5B9BD5"/>
+              <w:bottom w:val="single" w:sz="8" w:space="0" w:color="5B9BD5"/>
+              <w:right w:val="single" w:sz="8" w:space="0" w:color="5B9BD5"/>
+            </w:tcBorders>
+            <w:shd w:val="clear" w:color="auto" w:fill="auto"/>
+            <w:tcMar>
+              <w:left w:w="70" w:type="dxa"/>
+              <w:right w:w="80" w:type="dxa"/>
+            </w:tcMar>
+          </w:tcPr>
+          <w:p>
+            <w:pPr>
+              <w:numPr>
+                <w:ilvl w:val="0"/>
+                <w:numId w:val="2"/>
+              </w:numPr>
+              <w:spacing w:after="180" w:line="288" w:lineRule="auto"/>
+              <w:ind w:hanging="462"/>
+              <w:contextualSpacing/>
+              <w:rPr>
+                <w:b/>
+                <w:sz w:val="24"/>
+                <w:szCs w:val="24"/>
+              </w:rPr>
+            </w:pPr>
+            <w:r>
+              <w:rPr>
+                <w:b/>
+                <w:sz w:val="24"/>
+                <w:szCs w:val="24"/>
+              </w:rPr>
+              <w:t>Implementação de métodos e atributos</w:t>
+            </w:r>
+            <w:r>
+              <w:rPr>
+                <w:b/>
+                <w:sz w:val="24"/>
+                <w:szCs w:val="24"/>
+              </w:rPr>
+              <w:t>;</w:t>
+            </w:r>
+            <w:r>
+              <w:rPr>
+                <w:b/>
+                <w:sz w:val="24"/>
+                <w:szCs w:val="24"/>
+              </w:rPr>
+              <w:tab/>
+            </w:r>
+          </w:p>
+          <w:p>
+            <w:pPr>
+              <w:numPr>
+                <w:ilvl w:val="0"/>
+                <w:numId w:val="2"/>
+              </w:numPr>
+              <w:spacing w:after="180" w:line="288" w:lineRule="auto"/>
+              <w:ind w:hanging="462"/>
+              <w:contextualSpacing/>
+            </w:pPr>
+            <w:r>
+              <w:rPr>
+                <w:b/>
+                <w:sz w:val="24"/>
+                <w:szCs w:val="24"/>
+              </w:rPr>
+              <w:t>Integração com o sistema.</w:t>
             </w:r>
           </w:p>
         </w:tc>
@@ -4812,7 +6636,7 @@
                 <w:szCs w:val="18"/>
                 <w:shd w:val="clear" w:color="auto" w:fill="DEEAF6"/>
               </w:rPr>
-              <w:t>Participante:  Izaquiel</w:t>
+              <w:t>Participante:  Ivo</w:t>
             </w:r>
           </w:p>
         </w:tc>
@@ -4900,14 +6724,6 @@
                 <w:b/>
               </w:rPr>
             </w:pPr>
-            <w:r>
-              <w:rPr>
-                <w:b/>
-                <w:sz w:val="24"/>
-                <w:szCs w:val="24"/>
-              </w:rPr>
-              <w:t>Implementar parte gráfica da tela de consulta de agendamento</w:t>
-            </w:r>
           </w:p>
         </w:tc>
       </w:tr>
@@ -4965,17 +6781,9 @@
                 <w:numId w:val="2"/>
               </w:numPr>
               <w:spacing w:after="180" w:line="288" w:lineRule="auto"/>
-              <w:ind w:hanging="360"/>
+              <w:ind w:hanging="382"/>
               <w:contextualSpacing/>
             </w:pPr>
-            <w:r>
-              <w:rPr>
-                <w:b/>
-                <w:sz w:val="24"/>
-                <w:szCs w:val="24"/>
-              </w:rPr>
-              <w:t>Implementar métodos de consultas de agendamentos.</w:t>
-            </w:r>
           </w:p>
         </w:tc>
       </w:tr>
@@ -5039,14 +6847,6 @@
                 <w:b/>
               </w:rPr>
             </w:pPr>
-            <w:r>
-              <w:rPr>
-                <w:b/>
-                <w:sz w:val="24"/>
-                <w:szCs w:val="24"/>
-              </w:rPr>
-              <w:t>Nenhuma.</w:t>
-            </w:r>
           </w:p>
         </w:tc>
       </w:tr>
@@ -5055,54 +6855,6 @@
       <w:pPr>
         <w:spacing w:after="180" w:line="288" w:lineRule="auto"/>
       </w:pPr>
-    </w:p>
-    <w:p>
-      <w:pPr>
-        <w:spacing w:after="180" w:line="288" w:lineRule="auto"/>
-      </w:pPr>
-    </w:p>
-    <w:p>
-      <w:pPr>
-        <w:spacing w:after="180" w:line="288" w:lineRule="auto"/>
-      </w:pPr>
-    </w:p>
-    <w:p>
-      <w:pPr>
-        <w:spacing w:after="180" w:line="288" w:lineRule="auto"/>
-      </w:pPr>
-    </w:p>
-    <w:p>
-      <w:pPr>
-        <w:spacing w:before="80" w:line="288" w:lineRule="auto"/>
-        <w:jc w:val="center"/>
-      </w:pPr>
-      <w:r>
-        <w:rPr>
-          <w:b/>
-          <w:color w:val="5B9BD5"/>
-          <w:sz w:val="24"/>
-          <w:szCs w:val="24"/>
-        </w:rPr>
-        <w:t xml:space="preserve">REUNIÃO </w:t>
-      </w:r>
-      <w:r>
-        <w:rPr>
-          <w:b/>
-          <w:color w:val="5B9BD5"/>
-          <w:sz w:val="24"/>
-          <w:szCs w:val="24"/>
-        </w:rPr>
-        <w:t>V</w:t>
-      </w:r>
-      <w:r>
-        <w:rPr>
-          <w:b/>
-          <w:color w:val="5B9BD5"/>
-          <w:sz w:val="24"/>
-          <w:szCs w:val="24"/>
-        </w:rPr>
-        <w:t>I (31/10)</w:t>
-      </w:r>
     </w:p>
     <w:p>
       <w:pPr>
@@ -5160,7 +6912,7 @@
                 <w:szCs w:val="18"/>
                 <w:shd w:val="clear" w:color="auto" w:fill="DEEAF6"/>
               </w:rPr>
-              <w:t>Participante:  Diogo</w:t>
+              <w:t>Participante:  Izaquiel</w:t>
             </w:r>
           </w:p>
         </w:tc>
@@ -5217,8 +6969,69 @@
                 <w:sz w:val="24"/>
                 <w:szCs w:val="24"/>
               </w:rPr>
-              <w:lastRenderedPageBreak/>
               <w:t>O que foi feito?</w:t>
+            </w:r>
+          </w:p>
+        </w:tc>
+        <w:tc>
+          <w:tcPr>
+            <w:tcW w:w="6060" w:type="dxa"/>
+            <w:tcBorders>
+              <w:top w:val="single" w:sz="8" w:space="0" w:color="5B9BD5"/>
+              <w:left w:val="single" w:sz="8" w:space="0" w:color="5B9BD5"/>
+              <w:bottom w:val="single" w:sz="8" w:space="0" w:color="5B9BD5"/>
+              <w:right w:val="single" w:sz="8" w:space="0" w:color="5B9BD5"/>
+            </w:tcBorders>
+            <w:shd w:val="clear" w:color="auto" w:fill="auto"/>
+            <w:tcMar>
+              <w:left w:w="70" w:type="dxa"/>
+              <w:right w:w="80" w:type="dxa"/>
+            </w:tcMar>
+          </w:tcPr>
+          <w:p>
+            <w:pPr>
+              <w:pStyle w:val="PargrafodaLista"/>
+              <w:numPr>
+                <w:ilvl w:val="0"/>
+                <w:numId w:val="6"/>
+              </w:numPr>
+              <w:spacing w:after="180" w:line="288" w:lineRule="auto"/>
+              <w:rPr>
+                <w:b/>
+              </w:rPr>
+            </w:pPr>
+          </w:p>
+        </w:tc>
+      </w:tr>
+      <w:tr>
+        <w:tc>
+          <w:tcPr>
+            <w:tcW w:w="2960" w:type="dxa"/>
+            <w:tcBorders>
+              <w:top w:val="single" w:sz="8" w:space="0" w:color="5B9BD5"/>
+              <w:left w:val="single" w:sz="8" w:space="0" w:color="5B9BD5"/>
+              <w:bottom w:val="single" w:sz="8" w:space="0" w:color="5B9BD5"/>
+              <w:right w:val="single" w:sz="8" w:space="0" w:color="5B9BD5"/>
+            </w:tcBorders>
+            <w:shd w:val="clear" w:color="auto" w:fill="auto"/>
+            <w:tcMar>
+              <w:left w:w="70" w:type="dxa"/>
+              <w:right w:w="80" w:type="dxa"/>
+            </w:tcMar>
+          </w:tcPr>
+          <w:p>
+            <w:pPr>
+              <w:spacing w:after="180" w:line="288" w:lineRule="auto"/>
+              <w:jc w:val="center"/>
+            </w:pPr>
+            <w:r>
+              <w:rPr>
+                <w:b/>
+                <w:color w:val="5B9BD5"/>
+                <w:sz w:val="24"/>
+                <w:szCs w:val="24"/>
+              </w:rPr>
+              <w:t>O que pretende fazer?</w:t>
             </w:r>
           </w:p>
         </w:tc>
@@ -5247,104 +7060,6 @@
               <w:ind w:hanging="360"/>
               <w:contextualSpacing/>
             </w:pPr>
-            <w:r>
-              <w:rPr>
-                <w:b/>
-                <w:sz w:val="24"/>
-                <w:szCs w:val="24"/>
-              </w:rPr>
-              <w:t>Métodos de remoção de paciente;</w:t>
-            </w:r>
-          </w:p>
-          <w:p>
-            <w:pPr>
-              <w:numPr>
-                <w:ilvl w:val="0"/>
-                <w:numId w:val="2"/>
-              </w:numPr>
-              <w:spacing w:after="180" w:line="288" w:lineRule="auto"/>
-              <w:ind w:hanging="360"/>
-              <w:contextualSpacing/>
-              <w:rPr>
-                <w:b/>
-              </w:rPr>
-            </w:pPr>
-            <w:r>
-              <w:rPr>
-                <w:b/>
-                <w:sz w:val="24"/>
-                <w:szCs w:val="24"/>
-              </w:rPr>
-              <w:t>Métodos de remoção se funcionário.</w:t>
-            </w:r>
-          </w:p>
-        </w:tc>
-      </w:tr>
-      <w:tr>
-        <w:tc>
-          <w:tcPr>
-            <w:tcW w:w="2960" w:type="dxa"/>
-            <w:tcBorders>
-              <w:top w:val="single" w:sz="8" w:space="0" w:color="5B9BD5"/>
-              <w:left w:val="single" w:sz="8" w:space="0" w:color="5B9BD5"/>
-              <w:bottom w:val="single" w:sz="8" w:space="0" w:color="5B9BD5"/>
-              <w:right w:val="single" w:sz="8" w:space="0" w:color="5B9BD5"/>
-            </w:tcBorders>
-            <w:shd w:val="clear" w:color="auto" w:fill="auto"/>
-            <w:tcMar>
-              <w:left w:w="70" w:type="dxa"/>
-              <w:right w:w="80" w:type="dxa"/>
-            </w:tcMar>
-          </w:tcPr>
-          <w:p>
-            <w:pPr>
-              <w:spacing w:after="180" w:line="288" w:lineRule="auto"/>
-              <w:jc w:val="center"/>
-            </w:pPr>
-            <w:r>
-              <w:rPr>
-                <w:b/>
-                <w:color w:val="5B9BD5"/>
-                <w:sz w:val="24"/>
-                <w:szCs w:val="24"/>
-              </w:rPr>
-              <w:t>O que pretende fazer?</w:t>
-            </w:r>
-          </w:p>
-        </w:tc>
-        <w:tc>
-          <w:tcPr>
-            <w:tcW w:w="6060" w:type="dxa"/>
-            <w:tcBorders>
-              <w:top w:val="single" w:sz="8" w:space="0" w:color="5B9BD5"/>
-              <w:left w:val="single" w:sz="8" w:space="0" w:color="5B9BD5"/>
-              <w:bottom w:val="single" w:sz="8" w:space="0" w:color="5B9BD5"/>
-              <w:right w:val="single" w:sz="8" w:space="0" w:color="5B9BD5"/>
-            </w:tcBorders>
-            <w:shd w:val="clear" w:color="auto" w:fill="auto"/>
-            <w:tcMar>
-              <w:left w:w="70" w:type="dxa"/>
-              <w:right w:w="80" w:type="dxa"/>
-            </w:tcMar>
-          </w:tcPr>
-          <w:p>
-            <w:pPr>
-              <w:numPr>
-                <w:ilvl w:val="0"/>
-                <w:numId w:val="2"/>
-              </w:numPr>
-              <w:spacing w:after="180" w:line="288" w:lineRule="auto"/>
-              <w:ind w:hanging="360"/>
-              <w:contextualSpacing/>
-            </w:pPr>
-            <w:r>
-              <w:rPr>
-                <w:b/>
-                <w:sz w:val="24"/>
-                <w:szCs w:val="24"/>
-              </w:rPr>
-              <w:t>Métodos de busca de paciente;</w:t>
-            </w:r>
           </w:p>
         </w:tc>
       </w:tr>
@@ -5408,14 +7123,6 @@
                 <w:b/>
               </w:rPr>
             </w:pPr>
-            <w:r>
-              <w:rPr>
-                <w:b/>
-                <w:sz w:val="24"/>
-                <w:szCs w:val="24"/>
-              </w:rPr>
-              <w:t>Nenhuma.</w:t>
-            </w:r>
           </w:p>
         </w:tc>
       </w:tr>
@@ -5424,6 +7131,47 @@
       <w:pPr>
         <w:spacing w:after="180" w:line="288" w:lineRule="auto"/>
       </w:pPr>
+    </w:p>
+    <w:p>
+      <w:pPr>
+        <w:spacing w:after="180" w:line="288" w:lineRule="auto"/>
+      </w:pPr>
+    </w:p>
+    <w:p>
+      <w:pPr>
+        <w:spacing w:after="180" w:line="288" w:lineRule="auto"/>
+      </w:pPr>
+    </w:p>
+    <w:p>
+      <w:pPr>
+        <w:spacing w:after="180" w:line="288" w:lineRule="auto"/>
+      </w:pPr>
+    </w:p>
+    <w:p>
+      <w:pPr>
+        <w:spacing w:after="180" w:line="288" w:lineRule="auto"/>
+      </w:pPr>
+    </w:p>
+    <w:p>
+      <w:pPr>
+        <w:spacing w:after="180" w:line="288" w:lineRule="auto"/>
+      </w:pPr>
+    </w:p>
+    <w:p>
+      <w:pPr>
+        <w:spacing w:before="80" w:line="288" w:lineRule="auto"/>
+        <w:jc w:val="center"/>
+      </w:pPr>
+      <w:r>
+        <w:rPr>
+          <w:b/>
+          <w:color w:val="5B9BD5"/>
+          <w:sz w:val="24"/>
+          <w:szCs w:val="24"/>
+        </w:rPr>
+        <w:lastRenderedPageBreak/>
+        <w:t>REUNIÃO VII (15/11)</w:t>
+      </w:r>
     </w:p>
     <w:p>
       <w:pPr>
@@ -5481,7 +7229,7 @@
                 <w:szCs w:val="18"/>
                 <w:shd w:val="clear" w:color="auto" w:fill="DEEAF6"/>
               </w:rPr>
-              <w:t>Participante:  Ivo</w:t>
+              <w:t>Participante:  Diogo</w:t>
             </w:r>
           </w:p>
         </w:tc>
@@ -5559,118 +7307,301 @@
           </w:tcPr>
           <w:p>
             <w:pPr>
-              <w:pStyle w:val="PargrafodaLista"/>
-              <w:numPr>
-                <w:ilvl w:val="0"/>
-                <w:numId w:val="6"/>
-              </w:numPr>
-              <w:spacing w:after="180" w:line="288" w:lineRule="auto"/>
-              <w:rPr>
-                <w:b/>
-              </w:rPr>
-            </w:pPr>
-            <w:r>
-              <w:rPr>
-                <w:b/>
-                <w:sz w:val="24"/>
-                <w:szCs w:val="24"/>
-              </w:rPr>
-              <w:t>Mudanças de métodos das</w:t>
-            </w:r>
-            <w:r>
-              <w:rPr>
-                <w:b/>
-                <w:sz w:val="24"/>
-                <w:szCs w:val="24"/>
-              </w:rPr>
-              <w:t xml:space="preserve"> telas de agendamento para clas</w:t>
-            </w:r>
-            <w:r>
-              <w:rPr>
-                <w:b/>
-                <w:sz w:val="24"/>
-                <w:szCs w:val="24"/>
-              </w:rPr>
-              <w:t>se funcionário</w:t>
-            </w:r>
-          </w:p>
-        </w:tc>
-      </w:tr>
-      <w:tr>
-        <w:tc>
-          <w:tcPr>
-            <w:tcW w:w="2960" w:type="dxa"/>
-            <w:tcBorders>
-              <w:top w:val="single" w:sz="8" w:space="0" w:color="5B9BD5"/>
-              <w:left w:val="single" w:sz="8" w:space="0" w:color="5B9BD5"/>
-              <w:bottom w:val="single" w:sz="8" w:space="0" w:color="5B9BD5"/>
-              <w:right w:val="single" w:sz="8" w:space="0" w:color="5B9BD5"/>
-            </w:tcBorders>
-            <w:shd w:val="clear" w:color="auto" w:fill="auto"/>
-            <w:tcMar>
-              <w:left w:w="70" w:type="dxa"/>
-              <w:right w:w="80" w:type="dxa"/>
-            </w:tcMar>
-          </w:tcPr>
-          <w:p>
-            <w:pPr>
-              <w:spacing w:after="180" w:line="288" w:lineRule="auto"/>
-              <w:jc w:val="center"/>
-            </w:pPr>
-            <w:r>
-              <w:rPr>
-                <w:b/>
-                <w:color w:val="5B9BD5"/>
-                <w:sz w:val="24"/>
-                <w:szCs w:val="24"/>
-              </w:rPr>
-              <w:t>O que pretende fazer?</w:t>
-            </w:r>
-          </w:p>
-        </w:tc>
-        <w:tc>
-          <w:tcPr>
-            <w:tcW w:w="6060" w:type="dxa"/>
-            <w:tcBorders>
-              <w:top w:val="single" w:sz="8" w:space="0" w:color="5B9BD5"/>
-              <w:left w:val="single" w:sz="8" w:space="0" w:color="5B9BD5"/>
-              <w:bottom w:val="single" w:sz="8" w:space="0" w:color="5B9BD5"/>
-              <w:right w:val="single" w:sz="8" w:space="0" w:color="5B9BD5"/>
-            </w:tcBorders>
-            <w:shd w:val="clear" w:color="auto" w:fill="auto"/>
-            <w:tcMar>
-              <w:left w:w="70" w:type="dxa"/>
-              <w:right w:w="80" w:type="dxa"/>
-            </w:tcMar>
-          </w:tcPr>
-          <w:p>
-            <w:pPr>
               <w:numPr>
                 <w:ilvl w:val="0"/>
                 <w:numId w:val="2"/>
               </w:numPr>
               <w:spacing w:after="180" w:line="288" w:lineRule="auto"/>
-              <w:ind w:hanging="382"/>
+              <w:ind w:hanging="462"/>
               <w:contextualSpacing/>
-            </w:pPr>
-            <w:r>
-              <w:rPr>
-                <w:b/>
-                <w:sz w:val="24"/>
-                <w:szCs w:val="24"/>
-              </w:rPr>
-              <w:t xml:space="preserve">Implementação gráfica da tela de </w:t>
-            </w:r>
-            <w:proofErr w:type="spellStart"/>
-            <w:r>
-              <w:rPr>
-                <w:b/>
-                <w:sz w:val="24"/>
-                <w:szCs w:val="24"/>
-              </w:rPr>
-              <w:t>login</w:t>
-            </w:r>
-            <w:proofErr w:type="spellEnd"/>
+              <w:rPr>
+                <w:b/>
+                <w:sz w:val="24"/>
+                <w:szCs w:val="24"/>
+              </w:rPr>
+            </w:pPr>
+            <w:r>
+              <w:rPr>
+                <w:b/>
+                <w:sz w:val="24"/>
+                <w:szCs w:val="24"/>
+              </w:rPr>
+              <w:t>Implementação de métodos e atributos</w:t>
+            </w:r>
+            <w:r>
+              <w:rPr>
+                <w:b/>
+                <w:sz w:val="24"/>
+                <w:szCs w:val="24"/>
+              </w:rPr>
+              <w:t>;</w:t>
+            </w:r>
+            <w:r>
+              <w:rPr>
+                <w:b/>
+                <w:sz w:val="24"/>
+                <w:szCs w:val="24"/>
+              </w:rPr>
+              <w:tab/>
+            </w:r>
+          </w:p>
+          <w:p>
+            <w:pPr>
+              <w:numPr>
+                <w:ilvl w:val="0"/>
+                <w:numId w:val="2"/>
+              </w:numPr>
+              <w:spacing w:after="180" w:line="288" w:lineRule="auto"/>
+              <w:ind w:hanging="360"/>
+              <w:contextualSpacing/>
+              <w:rPr>
+                <w:b/>
+              </w:rPr>
+            </w:pPr>
+            <w:r>
+              <w:rPr>
+                <w:b/>
+                <w:sz w:val="24"/>
+                <w:szCs w:val="24"/>
+              </w:rPr>
+              <w:t>Integração com o sistema.</w:t>
+            </w:r>
+          </w:p>
+        </w:tc>
+      </w:tr>
+      <w:tr>
+        <w:tc>
+          <w:tcPr>
+            <w:tcW w:w="2960" w:type="dxa"/>
+            <w:tcBorders>
+              <w:top w:val="single" w:sz="8" w:space="0" w:color="5B9BD5"/>
+              <w:left w:val="single" w:sz="8" w:space="0" w:color="5B9BD5"/>
+              <w:bottom w:val="single" w:sz="8" w:space="0" w:color="5B9BD5"/>
+              <w:right w:val="single" w:sz="8" w:space="0" w:color="5B9BD5"/>
+            </w:tcBorders>
+            <w:shd w:val="clear" w:color="auto" w:fill="auto"/>
+            <w:tcMar>
+              <w:left w:w="70" w:type="dxa"/>
+              <w:right w:w="80" w:type="dxa"/>
+            </w:tcMar>
+          </w:tcPr>
+          <w:p>
+            <w:pPr>
+              <w:spacing w:line="288" w:lineRule="auto"/>
+              <w:jc w:val="center"/>
+            </w:pPr>
+            <w:r>
+              <w:rPr>
+                <w:b/>
+                <w:color w:val="5B9BD5"/>
+                <w:sz w:val="24"/>
+                <w:szCs w:val="24"/>
+              </w:rPr>
+              <w:t>O que pretende fazer?</w:t>
+            </w:r>
+          </w:p>
+        </w:tc>
+        <w:tc>
+          <w:tcPr>
+            <w:tcW w:w="6060" w:type="dxa"/>
+            <w:tcBorders>
+              <w:top w:val="single" w:sz="8" w:space="0" w:color="5B9BD5"/>
+              <w:left w:val="single" w:sz="8" w:space="0" w:color="5B9BD5"/>
+              <w:bottom w:val="single" w:sz="8" w:space="0" w:color="5B9BD5"/>
+              <w:right w:val="single" w:sz="8" w:space="0" w:color="5B9BD5"/>
+            </w:tcBorders>
+            <w:shd w:val="clear" w:color="auto" w:fill="auto"/>
+            <w:tcMar>
+              <w:left w:w="70" w:type="dxa"/>
+              <w:right w:w="80" w:type="dxa"/>
+            </w:tcMar>
+          </w:tcPr>
+          <w:p>
+            <w:pPr>
+              <w:numPr>
+                <w:ilvl w:val="0"/>
+                <w:numId w:val="2"/>
+              </w:numPr>
+              <w:spacing w:line="288" w:lineRule="auto"/>
+              <w:ind w:hanging="422"/>
+              <w:contextualSpacing/>
+              <w:rPr>
+                <w:b/>
+                <w:sz w:val="24"/>
+                <w:szCs w:val="24"/>
+              </w:rPr>
+            </w:pPr>
+            <w:r>
+              <w:rPr>
+                <w:b/>
+                <w:sz w:val="24"/>
+                <w:szCs w:val="24"/>
+              </w:rPr>
+              <w:t>Criação de método para criação de prontuário de atendimento</w:t>
+            </w:r>
+            <w:r>
+              <w:rPr>
+                <w:b/>
+                <w:sz w:val="24"/>
+                <w:szCs w:val="24"/>
+              </w:rPr>
+              <w:tab/>
+            </w:r>
+          </w:p>
+          <w:p>
+            <w:pPr>
+              <w:numPr>
+                <w:ilvl w:val="0"/>
+                <w:numId w:val="2"/>
+              </w:numPr>
+              <w:spacing w:line="288" w:lineRule="auto"/>
+              <w:ind w:hanging="422"/>
+              <w:contextualSpacing/>
+              <w:rPr>
+                <w:b/>
+                <w:sz w:val="24"/>
+                <w:szCs w:val="24"/>
+              </w:rPr>
+            </w:pPr>
+            <w:r>
+              <w:rPr>
+                <w:b/>
+                <w:sz w:val="24"/>
+                <w:szCs w:val="24"/>
+              </w:rPr>
+              <w:t>Criação de método para consulta de prontuário de atendimento</w:t>
+            </w:r>
+            <w:r>
+              <w:rPr>
+                <w:b/>
+                <w:sz w:val="24"/>
+                <w:szCs w:val="24"/>
+              </w:rPr>
+              <w:tab/>
+            </w:r>
+          </w:p>
+          <w:p>
+            <w:pPr>
+              <w:numPr>
+                <w:ilvl w:val="0"/>
+                <w:numId w:val="2"/>
+              </w:numPr>
+              <w:spacing w:line="288" w:lineRule="auto"/>
+              <w:ind w:hanging="422"/>
+              <w:contextualSpacing/>
+              <w:rPr>
+                <w:b/>
+                <w:sz w:val="24"/>
+                <w:szCs w:val="24"/>
+              </w:rPr>
+            </w:pPr>
+            <w:r>
+              <w:rPr>
+                <w:b/>
+                <w:sz w:val="24"/>
+                <w:szCs w:val="24"/>
+              </w:rPr>
+              <w:t>Criação de método para alteração de prontuário de atendimento</w:t>
+            </w:r>
+            <w:r>
+              <w:rPr>
+                <w:b/>
+                <w:sz w:val="24"/>
+                <w:szCs w:val="24"/>
+              </w:rPr>
+              <w:tab/>
+            </w:r>
+          </w:p>
+          <w:p>
+            <w:pPr>
+              <w:numPr>
+                <w:ilvl w:val="0"/>
+                <w:numId w:val="2"/>
+              </w:numPr>
+              <w:spacing w:line="288" w:lineRule="auto"/>
+              <w:ind w:hanging="422"/>
+              <w:contextualSpacing/>
+              <w:rPr>
+                <w:b/>
+                <w:sz w:val="24"/>
+                <w:szCs w:val="24"/>
+              </w:rPr>
+            </w:pPr>
+            <w:r>
+              <w:rPr>
+                <w:b/>
+                <w:sz w:val="24"/>
+                <w:szCs w:val="24"/>
+              </w:rPr>
+              <w:t>Teste de inserção de consulta de prontuário</w:t>
+            </w:r>
+            <w:r>
+              <w:rPr>
+                <w:b/>
+                <w:sz w:val="24"/>
+                <w:szCs w:val="24"/>
+              </w:rPr>
+              <w:tab/>
+            </w:r>
+          </w:p>
+          <w:p>
+            <w:pPr>
+              <w:numPr>
+                <w:ilvl w:val="0"/>
+                <w:numId w:val="2"/>
+              </w:numPr>
+              <w:spacing w:line="288" w:lineRule="auto"/>
+              <w:ind w:hanging="422"/>
+              <w:contextualSpacing/>
+              <w:rPr>
+                <w:b/>
+                <w:sz w:val="24"/>
+                <w:szCs w:val="24"/>
+              </w:rPr>
+            </w:pPr>
+            <w:r>
+              <w:rPr>
+                <w:b/>
+                <w:sz w:val="24"/>
+                <w:szCs w:val="24"/>
+              </w:rPr>
+              <w:t>Integração com a funcionalidade de agendamento de consulta</w:t>
+            </w:r>
+            <w:r>
+              <w:rPr>
+                <w:b/>
+                <w:sz w:val="24"/>
+                <w:szCs w:val="24"/>
+              </w:rPr>
+              <w:tab/>
+            </w:r>
+          </w:p>
+          <w:p>
+            <w:pPr>
+              <w:numPr>
+                <w:ilvl w:val="0"/>
+                <w:numId w:val="2"/>
+              </w:numPr>
+              <w:spacing w:line="288" w:lineRule="auto"/>
+              <w:ind w:hanging="422"/>
+              <w:contextualSpacing/>
+            </w:pPr>
+            <w:r>
+              <w:rPr>
+                <w:b/>
+                <w:sz w:val="24"/>
+                <w:szCs w:val="24"/>
+              </w:rPr>
+              <w:t>Integração com a funcionalidade de busca de agendamentos</w:t>
+            </w:r>
+            <w:r>
+              <w:rPr>
+                <w:b/>
+                <w:sz w:val="24"/>
+                <w:szCs w:val="24"/>
+              </w:rPr>
+              <w:tab/>
+            </w:r>
           </w:p>
         </w:tc>
       </w:tr>
@@ -5807,7 +7738,7 @@
                 <w:szCs w:val="18"/>
                 <w:shd w:val="clear" w:color="auto" w:fill="DEEAF6"/>
               </w:rPr>
-              <w:t>Participante:  Izaquiel</w:t>
+              <w:t>Participante:  Ivo</w:t>
             </w:r>
           </w:p>
         </w:tc>
@@ -5895,14 +7826,6 @@
                 <w:b/>
               </w:rPr>
             </w:pPr>
-            <w:r>
-              <w:rPr>
-                <w:b/>
-                <w:sz w:val="24"/>
-                <w:szCs w:val="24"/>
-              </w:rPr>
-              <w:t>Implementar métodos de consultas de agendamentos.</w:t>
-            </w:r>
           </w:p>
         </w:tc>
       </w:tr>
@@ -5960,46 +7883,9 @@
                 <w:numId w:val="2"/>
               </w:numPr>
               <w:spacing w:after="180" w:line="288" w:lineRule="auto"/>
-              <w:ind w:hanging="360"/>
+              <w:ind w:hanging="382"/>
               <w:contextualSpacing/>
             </w:pPr>
-            <w:r>
-              <w:rPr>
-                <w:b/>
-                <w:sz w:val="24"/>
-                <w:szCs w:val="24"/>
-              </w:rPr>
-              <w:t>Exibir consultas de data atual na tela</w:t>
-            </w:r>
-          </w:p>
-          <w:p>
-            <w:pPr>
-              <w:numPr>
-                <w:ilvl w:val="0"/>
-                <w:numId w:val="2"/>
-              </w:numPr>
-              <w:spacing w:after="180" w:line="288" w:lineRule="auto"/>
-              <w:ind w:hanging="360"/>
-              <w:contextualSpacing/>
-            </w:pPr>
-            <w:r>
-              <w:rPr>
-                <w:b/>
-                <w:sz w:val="24"/>
-                <w:szCs w:val="24"/>
-              </w:rPr>
-              <w:t xml:space="preserve">Implementação de métodos da tela de </w:t>
-            </w:r>
-            <w:proofErr w:type="spellStart"/>
-            <w:r>
-              <w:rPr>
-                <w:b/>
-                <w:sz w:val="24"/>
-                <w:szCs w:val="24"/>
-              </w:rPr>
-              <w:t>login</w:t>
-            </w:r>
-            <w:proofErr w:type="spellEnd"/>
           </w:p>
         </w:tc>
       </w:tr>
@@ -6063,14 +7949,6 @@
                 <w:b/>
               </w:rPr>
             </w:pPr>
-            <w:r>
-              <w:rPr>
-                <w:b/>
-                <w:sz w:val="24"/>
-                <w:szCs w:val="24"/>
-              </w:rPr>
-              <w:t>Nenhuma.</w:t>
-            </w:r>
           </w:p>
         </w:tc>
       </w:tr>
@@ -6079,35 +7957,6 @@
       <w:pPr>
         <w:spacing w:after="180" w:line="288" w:lineRule="auto"/>
       </w:pPr>
-    </w:p>
-    <w:p>
-      <w:pPr>
-        <w:spacing w:after="180" w:line="288" w:lineRule="auto"/>
-      </w:pPr>
-    </w:p>
-    <w:p>
-      <w:pPr>
-        <w:spacing w:before="80" w:line="288" w:lineRule="auto"/>
-        <w:jc w:val="center"/>
-      </w:pPr>
-      <w:r>
-        <w:rPr>
-          <w:b/>
-          <w:color w:val="5B9BD5"/>
-          <w:sz w:val="24"/>
-          <w:szCs w:val="24"/>
-        </w:rPr>
-        <w:t>REUNIÃO VII</w:t>
-      </w:r>
-      <w:r>
-        <w:rPr>
-          <w:b/>
-          <w:color w:val="5B9BD5"/>
-          <w:sz w:val="24"/>
-          <w:szCs w:val="24"/>
-        </w:rPr>
-        <w:t xml:space="preserve"> (01/11)</w:t>
-      </w:r>
     </w:p>
     <w:p>
       <w:pPr>
@@ -6165,8 +8014,20 @@
                 <w:szCs w:val="18"/>
                 <w:shd w:val="clear" w:color="auto" w:fill="DEEAF6"/>
               </w:rPr>
-              <w:t>Participante:  Diogo</w:t>
-            </w:r>
+              <w:t xml:space="preserve">Participante:  </w:t>
+            </w:r>
+            <w:proofErr w:type="spellStart"/>
+            <w:r>
+              <w:rPr>
+                <w:b/>
+                <w:color w:val="404040"/>
+                <w:sz w:val="18"/>
+                <w:szCs w:val="18"/>
+                <w:shd w:val="clear" w:color="auto" w:fill="DEEAF6"/>
+              </w:rPr>
+              <w:t>Izaquiel</w:t>
+            </w:r>
+            <w:proofErr w:type="spellEnd"/>
           </w:p>
         </w:tc>
         <w:tc>
@@ -6243,325 +8104,6 @@
           </w:tcPr>
           <w:p>
             <w:pPr>
-              <w:numPr>
-                <w:ilvl w:val="0"/>
-                <w:numId w:val="2"/>
-              </w:numPr>
-              <w:spacing w:after="180" w:line="288" w:lineRule="auto"/>
-              <w:ind w:hanging="360"/>
-              <w:contextualSpacing/>
-              <w:rPr>
-                <w:b/>
-              </w:rPr>
-            </w:pPr>
-            <w:r>
-              <w:rPr>
-                <w:b/>
-                <w:sz w:val="24"/>
-                <w:szCs w:val="24"/>
-              </w:rPr>
-              <w:t>Métodos de busca de paciente;</w:t>
-            </w:r>
-          </w:p>
-        </w:tc>
-      </w:tr>
-      <w:tr>
-        <w:tc>
-          <w:tcPr>
-            <w:tcW w:w="2960" w:type="dxa"/>
-            <w:tcBorders>
-              <w:top w:val="single" w:sz="8" w:space="0" w:color="5B9BD5"/>
-              <w:left w:val="single" w:sz="8" w:space="0" w:color="5B9BD5"/>
-              <w:bottom w:val="single" w:sz="8" w:space="0" w:color="5B9BD5"/>
-              <w:right w:val="single" w:sz="8" w:space="0" w:color="5B9BD5"/>
-            </w:tcBorders>
-            <w:shd w:val="clear" w:color="auto" w:fill="auto"/>
-            <w:tcMar>
-              <w:left w:w="70" w:type="dxa"/>
-              <w:right w:w="80" w:type="dxa"/>
-            </w:tcMar>
-          </w:tcPr>
-          <w:p>
-            <w:pPr>
-              <w:spacing w:after="180" w:line="288" w:lineRule="auto"/>
-              <w:jc w:val="center"/>
-            </w:pPr>
-            <w:r>
-              <w:rPr>
-                <w:b/>
-                <w:color w:val="5B9BD5"/>
-                <w:sz w:val="24"/>
-                <w:szCs w:val="24"/>
-              </w:rPr>
-              <w:t>O que pretende fazer?</w:t>
-            </w:r>
-          </w:p>
-        </w:tc>
-        <w:tc>
-          <w:tcPr>
-            <w:tcW w:w="6060" w:type="dxa"/>
-            <w:tcBorders>
-              <w:top w:val="single" w:sz="8" w:space="0" w:color="5B9BD5"/>
-              <w:left w:val="single" w:sz="8" w:space="0" w:color="5B9BD5"/>
-              <w:bottom w:val="single" w:sz="8" w:space="0" w:color="5B9BD5"/>
-              <w:right w:val="single" w:sz="8" w:space="0" w:color="5B9BD5"/>
-            </w:tcBorders>
-            <w:shd w:val="clear" w:color="auto" w:fill="auto"/>
-            <w:tcMar>
-              <w:left w:w="70" w:type="dxa"/>
-              <w:right w:w="80" w:type="dxa"/>
-            </w:tcMar>
-          </w:tcPr>
-          <w:p>
-            <w:pPr>
-              <w:numPr>
-                <w:ilvl w:val="0"/>
-                <w:numId w:val="2"/>
-              </w:numPr>
-              <w:spacing w:after="180" w:line="288" w:lineRule="auto"/>
-              <w:ind w:hanging="360"/>
-              <w:contextualSpacing/>
-            </w:pPr>
-            <w:r>
-              <w:rPr>
-                <w:b/>
-                <w:sz w:val="24"/>
-                <w:szCs w:val="24"/>
-              </w:rPr>
-              <w:t>Métodos de busca de funcionário;</w:t>
-            </w:r>
-          </w:p>
-        </w:tc>
-      </w:tr>
-      <w:tr>
-        <w:tc>
-          <w:tcPr>
-            <w:tcW w:w="2960" w:type="dxa"/>
-            <w:tcBorders>
-              <w:top w:val="single" w:sz="8" w:space="0" w:color="5B9BD5"/>
-              <w:left w:val="single" w:sz="8" w:space="0" w:color="5B9BD5"/>
-              <w:bottom w:val="single" w:sz="8" w:space="0" w:color="5B9BD5"/>
-              <w:right w:val="single" w:sz="8" w:space="0" w:color="5B9BD5"/>
-            </w:tcBorders>
-            <w:shd w:val="clear" w:color="auto" w:fill="auto"/>
-            <w:tcMar>
-              <w:left w:w="70" w:type="dxa"/>
-              <w:right w:w="80" w:type="dxa"/>
-            </w:tcMar>
-          </w:tcPr>
-          <w:p>
-            <w:pPr>
-              <w:spacing w:after="180" w:line="288" w:lineRule="auto"/>
-              <w:jc w:val="center"/>
-            </w:pPr>
-            <w:r>
-              <w:rPr>
-                <w:b/>
-                <w:color w:val="5B9BD5"/>
-                <w:sz w:val="24"/>
-                <w:szCs w:val="24"/>
-              </w:rPr>
-              <w:t>Quais as dificuldades Encontradas?</w:t>
-            </w:r>
-          </w:p>
-        </w:tc>
-        <w:tc>
-          <w:tcPr>
-            <w:tcW w:w="6060" w:type="dxa"/>
-            <w:tcBorders>
-              <w:top w:val="single" w:sz="8" w:space="0" w:color="5B9BD5"/>
-              <w:left w:val="single" w:sz="8" w:space="0" w:color="5B9BD5"/>
-              <w:bottom w:val="single" w:sz="8" w:space="0" w:color="5B9BD5"/>
-              <w:right w:val="single" w:sz="8" w:space="0" w:color="5B9BD5"/>
-            </w:tcBorders>
-            <w:shd w:val="clear" w:color="auto" w:fill="auto"/>
-            <w:tcMar>
-              <w:left w:w="70" w:type="dxa"/>
-              <w:right w:w="80" w:type="dxa"/>
-            </w:tcMar>
-          </w:tcPr>
-          <w:p>
-            <w:pPr>
-              <w:numPr>
-                <w:ilvl w:val="0"/>
-                <w:numId w:val="4"/>
-              </w:numPr>
-              <w:spacing w:after="180" w:line="288" w:lineRule="auto"/>
-              <w:ind w:hanging="360"/>
-              <w:contextualSpacing/>
-              <w:rPr>
-                <w:b/>
-              </w:rPr>
-            </w:pPr>
-            <w:r>
-              <w:rPr>
-                <w:b/>
-                <w:sz w:val="24"/>
-                <w:szCs w:val="24"/>
-              </w:rPr>
-              <w:t>Nenhuma.</w:t>
-            </w:r>
-          </w:p>
-        </w:tc>
-      </w:tr>
-    </w:tbl>
-    <w:p>
-      <w:pPr>
-        <w:spacing w:after="180" w:line="288" w:lineRule="auto"/>
-      </w:pPr>
-    </w:p>
-    <w:p>
-      <w:pPr>
-        <w:spacing w:line="288" w:lineRule="auto"/>
-      </w:pPr>
-    </w:p>
-    <w:tbl>
-      <w:tblPr>
-        <w:tblStyle w:val="TableNormal"/>
-        <w:tblW w:w="9020" w:type="dxa"/>
-        <w:tblInd w:w="3" w:type="dxa"/>
-        <w:tblBorders>
-          <w:top w:val="single" w:sz="8" w:space="0" w:color="5B9BD5"/>
-          <w:left w:val="single" w:sz="8" w:space="0" w:color="5B9BD5"/>
-          <w:bottom w:val="single" w:sz="8" w:space="0" w:color="5B9BD5"/>
-          <w:right w:val="single" w:sz="8" w:space="0" w:color="5B9BD5"/>
-          <w:insideH w:val="single" w:sz="8" w:space="0" w:color="5B9BD5"/>
-          <w:insideV w:val="single" w:sz="8" w:space="0" w:color="5B9BD5"/>
-        </w:tblBorders>
-        <w:tblCellMar>
-          <w:left w:w="110" w:type="dxa"/>
-          <w:right w:w="120" w:type="dxa"/>
-        </w:tblCellMar>
-        <w:tblLook w:val="0600" w:firstRow="0" w:lastRow="0" w:firstColumn="0" w:lastColumn="0" w:noHBand="1" w:noVBand="1"/>
-      </w:tblPr>
-      <w:tblGrid>
-        <w:gridCol w:w="2960"/>
-        <w:gridCol w:w="6060"/>
-      </w:tblGrid>
-      <w:tr>
-        <w:tc>
-          <w:tcPr>
-            <w:tcW w:w="2960" w:type="dxa"/>
-            <w:tcBorders>
-              <w:top w:val="single" w:sz="8" w:space="0" w:color="5B9BD5"/>
-              <w:left w:val="single" w:sz="8" w:space="0" w:color="5B9BD5"/>
-              <w:bottom w:val="single" w:sz="8" w:space="0" w:color="5B9BD5"/>
-              <w:right w:val="single" w:sz="8" w:space="0" w:color="5B9BD5"/>
-            </w:tcBorders>
-            <w:shd w:val="clear" w:color="auto" w:fill="DEEAF6"/>
-            <w:tcMar>
-              <w:left w:w="110" w:type="dxa"/>
-            </w:tcMar>
-            <w:vAlign w:val="bottom"/>
-          </w:tcPr>
-          <w:p>
-            <w:pPr>
-              <w:spacing w:after="180" w:line="288" w:lineRule="auto"/>
-            </w:pPr>
-            <w:r>
-              <w:rPr>
-                <w:b/>
-                <w:color w:val="404040"/>
-                <w:sz w:val="18"/>
-                <w:szCs w:val="18"/>
-                <w:shd w:val="clear" w:color="auto" w:fill="DEEAF6"/>
-              </w:rPr>
-              <w:t>Participante:  Ivo</w:t>
-            </w:r>
-          </w:p>
-        </w:tc>
-        <w:tc>
-          <w:tcPr>
-            <w:tcW w:w="6060" w:type="dxa"/>
-            <w:tcBorders>
-              <w:top w:val="single" w:sz="8" w:space="0" w:color="5B9BD5"/>
-              <w:left w:val="single" w:sz="8" w:space="0" w:color="5B9BD5"/>
-              <w:bottom w:val="single" w:sz="8" w:space="0" w:color="5B9BD5"/>
-              <w:right w:val="single" w:sz="8" w:space="0" w:color="5B9BD5"/>
-            </w:tcBorders>
-            <w:shd w:val="clear" w:color="auto" w:fill="auto"/>
-            <w:tcMar>
-              <w:left w:w="107" w:type="dxa"/>
-              <w:right w:w="108" w:type="dxa"/>
-            </w:tcMar>
-          </w:tcPr>
-          <w:p>
-            <w:pPr>
-              <w:spacing w:after="180" w:line="288" w:lineRule="auto"/>
-            </w:pPr>
-          </w:p>
-        </w:tc>
-      </w:tr>
-      <w:tr>
-        <w:trPr>
-          <w:trHeight w:val="524"/>
-        </w:trPr>
-        <w:tc>
-          <w:tcPr>
-            <w:tcW w:w="2960" w:type="dxa"/>
-            <w:tcBorders>
-              <w:top w:val="single" w:sz="8" w:space="0" w:color="5B9BD5"/>
-              <w:left w:val="single" w:sz="8" w:space="0" w:color="5B9BD5"/>
-              <w:bottom w:val="single" w:sz="8" w:space="0" w:color="5B9BD5"/>
-              <w:right w:val="single" w:sz="8" w:space="0" w:color="5B9BD5"/>
-            </w:tcBorders>
-            <w:shd w:val="clear" w:color="auto" w:fill="auto"/>
-            <w:tcMar>
-              <w:left w:w="70" w:type="dxa"/>
-              <w:right w:w="80" w:type="dxa"/>
-            </w:tcMar>
-          </w:tcPr>
-          <w:p>
-            <w:pPr>
-              <w:spacing w:after="180" w:line="288" w:lineRule="auto"/>
-              <w:jc w:val="center"/>
-            </w:pPr>
-            <w:r>
-              <w:rPr>
-                <w:b/>
-                <w:color w:val="5B9BD5"/>
-                <w:sz w:val="24"/>
-                <w:szCs w:val="24"/>
-              </w:rPr>
-              <w:t>O que foi feito?</w:t>
-            </w:r>
-          </w:p>
-        </w:tc>
-        <w:tc>
-          <w:tcPr>
-            <w:tcW w:w="6060" w:type="dxa"/>
-            <w:tcBorders>
-              <w:top w:val="single" w:sz="8" w:space="0" w:color="5B9BD5"/>
-              <w:left w:val="single" w:sz="8" w:space="0" w:color="5B9BD5"/>
-              <w:bottom w:val="single" w:sz="8" w:space="0" w:color="5B9BD5"/>
-              <w:right w:val="single" w:sz="8" w:space="0" w:color="5B9BD5"/>
-            </w:tcBorders>
-            <w:shd w:val="clear" w:color="auto" w:fill="auto"/>
-            <w:tcMar>
-              <w:left w:w="70" w:type="dxa"/>
-              <w:right w:w="80" w:type="dxa"/>
-            </w:tcMar>
-          </w:tcPr>
-          <w:p>
-            <w:pPr>
-              <w:numPr>
-                <w:ilvl w:val="0"/>
-                <w:numId w:val="6"/>
-              </w:numPr>
-              <w:spacing w:after="180" w:line="288" w:lineRule="auto"/>
-              <w:contextualSpacing/>
-            </w:pPr>
-            <w:r>
-              <w:rPr>
-                <w:b/>
-                <w:sz w:val="24"/>
-                <w:szCs w:val="24"/>
-              </w:rPr>
-              <w:t>Exibir consultas de data atual na tela</w:t>
-            </w:r>
-          </w:p>
-          <w:p>
-            <w:pPr>
               <w:pStyle w:val="PargrafodaLista"/>
               <w:numPr>
                 <w:ilvl w:val="0"/>
@@ -6572,24 +8114,6 @@
                 <w:b/>
               </w:rPr>
             </w:pPr>
-            <w:r>
-              <w:rPr>
-                <w:b/>
-                <w:sz w:val="24"/>
-                <w:szCs w:val="24"/>
-              </w:rPr>
-              <w:t xml:space="preserve">Implementação de métodos da tela de </w:t>
-            </w:r>
-            <w:proofErr w:type="spellStart"/>
-            <w:r>
-              <w:rPr>
-                <w:b/>
-                <w:sz w:val="24"/>
-                <w:szCs w:val="24"/>
-              </w:rPr>
-              <w:t>login</w:t>
-            </w:r>
-            <w:proofErr w:type="spellEnd"/>
           </w:p>
         </w:tc>
       </w:tr>
@@ -6647,17 +8171,9 @@
                 <w:numId w:val="2"/>
               </w:numPr>
               <w:spacing w:after="180" w:line="288" w:lineRule="auto"/>
-              <w:ind w:hanging="382"/>
+              <w:ind w:hanging="360"/>
               <w:contextualSpacing/>
             </w:pPr>
-            <w:r>
-              <w:rPr>
-                <w:b/>
-                <w:sz w:val="24"/>
-                <w:szCs w:val="24"/>
-              </w:rPr>
-              <w:t>Entregar Sprint 7</w:t>
-            </w:r>
           </w:p>
         </w:tc>
       </w:tr>
@@ -6721,314 +8237,6 @@
                 <w:b/>
               </w:rPr>
             </w:pPr>
-            <w:r>
-              <w:rPr>
-                <w:b/>
-                <w:sz w:val="24"/>
-                <w:szCs w:val="24"/>
-              </w:rPr>
-              <w:t>Nenhuma.</w:t>
-            </w:r>
-          </w:p>
-        </w:tc>
-      </w:tr>
-    </w:tbl>
-    <w:p>
-      <w:pPr>
-        <w:spacing w:after="180" w:line="288" w:lineRule="auto"/>
-      </w:pPr>
-    </w:p>
-    <w:p>
-      <w:pPr>
-        <w:spacing w:line="288" w:lineRule="auto"/>
-      </w:pPr>
-    </w:p>
-    <w:tbl>
-      <w:tblPr>
-        <w:tblStyle w:val="TableNormal"/>
-        <w:tblW w:w="9020" w:type="dxa"/>
-        <w:tblInd w:w="3" w:type="dxa"/>
-        <w:tblBorders>
-          <w:top w:val="single" w:sz="8" w:space="0" w:color="5B9BD5"/>
-          <w:left w:val="single" w:sz="8" w:space="0" w:color="5B9BD5"/>
-          <w:bottom w:val="single" w:sz="8" w:space="0" w:color="5B9BD5"/>
-          <w:right w:val="single" w:sz="8" w:space="0" w:color="5B9BD5"/>
-          <w:insideH w:val="single" w:sz="8" w:space="0" w:color="5B9BD5"/>
-          <w:insideV w:val="single" w:sz="8" w:space="0" w:color="5B9BD5"/>
-        </w:tblBorders>
-        <w:tblCellMar>
-          <w:left w:w="110" w:type="dxa"/>
-          <w:right w:w="120" w:type="dxa"/>
-        </w:tblCellMar>
-        <w:tblLook w:val="0600" w:firstRow="0" w:lastRow="0" w:firstColumn="0" w:lastColumn="0" w:noHBand="1" w:noVBand="1"/>
-      </w:tblPr>
-      <w:tblGrid>
-        <w:gridCol w:w="2960"/>
-        <w:gridCol w:w="6060"/>
-      </w:tblGrid>
-      <w:tr>
-        <w:tc>
-          <w:tcPr>
-            <w:tcW w:w="2960" w:type="dxa"/>
-            <w:tcBorders>
-              <w:top w:val="single" w:sz="8" w:space="0" w:color="5B9BD5"/>
-              <w:left w:val="single" w:sz="8" w:space="0" w:color="5B9BD5"/>
-              <w:bottom w:val="single" w:sz="8" w:space="0" w:color="5B9BD5"/>
-              <w:right w:val="single" w:sz="8" w:space="0" w:color="5B9BD5"/>
-            </w:tcBorders>
-            <w:shd w:val="clear" w:color="auto" w:fill="DEEAF6"/>
-            <w:tcMar>
-              <w:left w:w="110" w:type="dxa"/>
-            </w:tcMar>
-            <w:vAlign w:val="bottom"/>
-          </w:tcPr>
-          <w:p>
-            <w:pPr>
-              <w:spacing w:after="180" w:line="288" w:lineRule="auto"/>
-            </w:pPr>
-            <w:r>
-              <w:rPr>
-                <w:b/>
-                <w:color w:val="404040"/>
-                <w:sz w:val="18"/>
-                <w:szCs w:val="18"/>
-                <w:shd w:val="clear" w:color="auto" w:fill="DEEAF6"/>
-              </w:rPr>
-              <w:t>Participante:  Izaquiel</w:t>
-            </w:r>
-          </w:p>
-        </w:tc>
-        <w:tc>
-          <w:tcPr>
-            <w:tcW w:w="6060" w:type="dxa"/>
-            <w:tcBorders>
-              <w:top w:val="single" w:sz="8" w:space="0" w:color="5B9BD5"/>
-              <w:left w:val="single" w:sz="8" w:space="0" w:color="5B9BD5"/>
-              <w:bottom w:val="single" w:sz="8" w:space="0" w:color="5B9BD5"/>
-              <w:right w:val="single" w:sz="8" w:space="0" w:color="5B9BD5"/>
-            </w:tcBorders>
-            <w:shd w:val="clear" w:color="auto" w:fill="auto"/>
-            <w:tcMar>
-              <w:left w:w="107" w:type="dxa"/>
-              <w:right w:w="108" w:type="dxa"/>
-            </w:tcMar>
-          </w:tcPr>
-          <w:p>
-            <w:pPr>
-              <w:spacing w:after="180" w:line="288" w:lineRule="auto"/>
-            </w:pPr>
-          </w:p>
-        </w:tc>
-      </w:tr>
-      <w:tr>
-        <w:trPr>
-          <w:trHeight w:val="524"/>
-        </w:trPr>
-        <w:tc>
-          <w:tcPr>
-            <w:tcW w:w="2960" w:type="dxa"/>
-            <w:tcBorders>
-              <w:top w:val="single" w:sz="8" w:space="0" w:color="5B9BD5"/>
-              <w:left w:val="single" w:sz="8" w:space="0" w:color="5B9BD5"/>
-              <w:bottom w:val="single" w:sz="8" w:space="0" w:color="5B9BD5"/>
-              <w:right w:val="single" w:sz="8" w:space="0" w:color="5B9BD5"/>
-            </w:tcBorders>
-            <w:shd w:val="clear" w:color="auto" w:fill="auto"/>
-            <w:tcMar>
-              <w:left w:w="70" w:type="dxa"/>
-              <w:right w:w="80" w:type="dxa"/>
-            </w:tcMar>
-          </w:tcPr>
-          <w:p>
-            <w:pPr>
-              <w:spacing w:after="180" w:line="288" w:lineRule="auto"/>
-              <w:jc w:val="center"/>
-            </w:pPr>
-            <w:r>
-              <w:rPr>
-                <w:b/>
-                <w:color w:val="5B9BD5"/>
-                <w:sz w:val="24"/>
-                <w:szCs w:val="24"/>
-              </w:rPr>
-              <w:t>O que foi feito?</w:t>
-            </w:r>
-          </w:p>
-        </w:tc>
-        <w:tc>
-          <w:tcPr>
-            <w:tcW w:w="6060" w:type="dxa"/>
-            <w:tcBorders>
-              <w:top w:val="single" w:sz="8" w:space="0" w:color="5B9BD5"/>
-              <w:left w:val="single" w:sz="8" w:space="0" w:color="5B9BD5"/>
-              <w:bottom w:val="single" w:sz="8" w:space="0" w:color="5B9BD5"/>
-              <w:right w:val="single" w:sz="8" w:space="0" w:color="5B9BD5"/>
-            </w:tcBorders>
-            <w:shd w:val="clear" w:color="auto" w:fill="auto"/>
-            <w:tcMar>
-              <w:left w:w="70" w:type="dxa"/>
-              <w:right w:w="80" w:type="dxa"/>
-            </w:tcMar>
-          </w:tcPr>
-          <w:p>
-            <w:pPr>
-              <w:pStyle w:val="PargrafodaLista"/>
-              <w:numPr>
-                <w:ilvl w:val="0"/>
-                <w:numId w:val="6"/>
-              </w:numPr>
-              <w:spacing w:after="180" w:line="288" w:lineRule="auto"/>
-              <w:rPr>
-                <w:b/>
-              </w:rPr>
-            </w:pPr>
-            <w:r>
-              <w:rPr>
-                <w:b/>
-                <w:sz w:val="24"/>
-                <w:szCs w:val="24"/>
-              </w:rPr>
-              <w:t>Exibir consultas de data atual na tela</w:t>
-            </w:r>
-          </w:p>
-        </w:tc>
-      </w:tr>
-      <w:tr>
-        <w:tc>
-          <w:tcPr>
-            <w:tcW w:w="2960" w:type="dxa"/>
-            <w:tcBorders>
-              <w:top w:val="single" w:sz="8" w:space="0" w:color="5B9BD5"/>
-              <w:left w:val="single" w:sz="8" w:space="0" w:color="5B9BD5"/>
-              <w:bottom w:val="single" w:sz="8" w:space="0" w:color="5B9BD5"/>
-              <w:right w:val="single" w:sz="8" w:space="0" w:color="5B9BD5"/>
-            </w:tcBorders>
-            <w:shd w:val="clear" w:color="auto" w:fill="auto"/>
-            <w:tcMar>
-              <w:left w:w="70" w:type="dxa"/>
-              <w:right w:w="80" w:type="dxa"/>
-            </w:tcMar>
-          </w:tcPr>
-          <w:p>
-            <w:pPr>
-              <w:spacing w:after="180" w:line="288" w:lineRule="auto"/>
-              <w:jc w:val="center"/>
-            </w:pPr>
-            <w:r>
-              <w:rPr>
-                <w:b/>
-                <w:color w:val="5B9BD5"/>
-                <w:sz w:val="24"/>
-                <w:szCs w:val="24"/>
-              </w:rPr>
-              <w:t>O que pretende fazer?</w:t>
-            </w:r>
-          </w:p>
-        </w:tc>
-        <w:tc>
-          <w:tcPr>
-            <w:tcW w:w="6060" w:type="dxa"/>
-            <w:tcBorders>
-              <w:top w:val="single" w:sz="8" w:space="0" w:color="5B9BD5"/>
-              <w:left w:val="single" w:sz="8" w:space="0" w:color="5B9BD5"/>
-              <w:bottom w:val="single" w:sz="8" w:space="0" w:color="5B9BD5"/>
-              <w:right w:val="single" w:sz="8" w:space="0" w:color="5B9BD5"/>
-            </w:tcBorders>
-            <w:shd w:val="clear" w:color="auto" w:fill="auto"/>
-            <w:tcMar>
-              <w:left w:w="70" w:type="dxa"/>
-              <w:right w:w="80" w:type="dxa"/>
-            </w:tcMar>
-          </w:tcPr>
-          <w:p>
-            <w:pPr>
-              <w:numPr>
-                <w:ilvl w:val="0"/>
-                <w:numId w:val="2"/>
-              </w:numPr>
-              <w:spacing w:after="180" w:line="288" w:lineRule="auto"/>
-              <w:ind w:hanging="360"/>
-              <w:contextualSpacing/>
-            </w:pPr>
-            <w:r>
-              <w:rPr>
-                <w:b/>
-                <w:sz w:val="24"/>
-                <w:szCs w:val="24"/>
-              </w:rPr>
-              <w:t>Entregar Sprint 7</w:t>
-            </w:r>
-          </w:p>
-        </w:tc>
-      </w:tr>
-      <w:tr>
-        <w:tc>
-          <w:tcPr>
-            <w:tcW w:w="2960" w:type="dxa"/>
-            <w:tcBorders>
-              <w:top w:val="single" w:sz="8" w:space="0" w:color="5B9BD5"/>
-              <w:left w:val="single" w:sz="8" w:space="0" w:color="5B9BD5"/>
-              <w:bottom w:val="single" w:sz="8" w:space="0" w:color="5B9BD5"/>
-              <w:right w:val="single" w:sz="8" w:space="0" w:color="5B9BD5"/>
-            </w:tcBorders>
-            <w:shd w:val="clear" w:color="auto" w:fill="auto"/>
-            <w:tcMar>
-              <w:left w:w="70" w:type="dxa"/>
-              <w:right w:w="80" w:type="dxa"/>
-            </w:tcMar>
-          </w:tcPr>
-          <w:p>
-            <w:pPr>
-              <w:spacing w:after="180" w:line="288" w:lineRule="auto"/>
-              <w:jc w:val="center"/>
-            </w:pPr>
-            <w:r>
-              <w:rPr>
-                <w:b/>
-                <w:color w:val="5B9BD5"/>
-                <w:sz w:val="24"/>
-                <w:szCs w:val="24"/>
-              </w:rPr>
-              <w:t>Quais as dificuldades Encontradas?</w:t>
-            </w:r>
-          </w:p>
-        </w:tc>
-        <w:tc>
-          <w:tcPr>
-            <w:tcW w:w="6060" w:type="dxa"/>
-            <w:tcBorders>
-              <w:top w:val="single" w:sz="8" w:space="0" w:color="5B9BD5"/>
-              <w:left w:val="single" w:sz="8" w:space="0" w:color="5B9BD5"/>
-              <w:bottom w:val="single" w:sz="8" w:space="0" w:color="5B9BD5"/>
-              <w:right w:val="single" w:sz="8" w:space="0" w:color="5B9BD5"/>
-            </w:tcBorders>
-            <w:shd w:val="clear" w:color="auto" w:fill="auto"/>
-            <w:tcMar>
-              <w:left w:w="70" w:type="dxa"/>
-              <w:right w:w="80" w:type="dxa"/>
-            </w:tcMar>
-          </w:tcPr>
-          <w:p>
-            <w:pPr>
-              <w:numPr>
-                <w:ilvl w:val="0"/>
-                <w:numId w:val="4"/>
-              </w:numPr>
-              <w:spacing w:after="180" w:line="288" w:lineRule="auto"/>
-              <w:ind w:hanging="360"/>
-              <w:contextualSpacing/>
-              <w:rPr>
-                <w:b/>
-              </w:rPr>
-            </w:pPr>
-            <w:r>
-              <w:rPr>
-                <w:b/>
-                <w:sz w:val="24"/>
-                <w:szCs w:val="24"/>
-              </w:rPr>
-              <w:t>Nenhuma.</w:t>
-            </w:r>
           </w:p>
         </w:tc>
       </w:tr>
@@ -7052,7 +8260,7 @@
 
 <file path=word/numbering.xml><?xml version="1.0" encoding="utf-8"?>
 <w:numbering xmlns:wpc="http://schemas.microsoft.com/office/word/2010/wordprocessingCanvas" xmlns:mc="http://schemas.openxmlformats.org/markup-compatibility/2006" xmlns:o="urn:schemas-microsoft-com:office:office" xmlns:r="http://schemas.openxmlformats.org/officeDocument/2006/relationships" xmlns:m="http://schemas.openxmlformats.org/officeDocument/2006/math" xmlns:v="urn:schemas-microsoft-com:vml" xmlns:wp14="http://schemas.microsoft.com/office/word/2010/wordprocessingDrawing" xmlns:wp="http://schemas.openxmlformats.org/drawingml/2006/wordprocessingDrawing" xmlns:w10="urn:schemas-microsoft-com:office:word" xmlns:w="http://schemas.openxmlformats.org/wordprocessingml/2006/main" xmlns:w14="http://schemas.microsoft.com/office/word/2010/wordml" xmlns:w15="http://schemas.microsoft.com/office/word/2012/wordml" xmlns:wpg="http://schemas.microsoft.com/office/word/2010/wordprocessingGroup" xmlns:wpi="http://schemas.microsoft.com/office/word/2010/wordprocessingInk" xmlns:wne="http://schemas.microsoft.com/office/word/2006/wordml" xmlns:wps="http://schemas.microsoft.com/office/word/2010/wordprocessingShape" mc:Ignorable="w14 w15 wp14">
-  <w:abstractNum w:abstractNumId="0" w15:restartNumberingAfterBreak="0">
+  <w:abstractNum w:abstractNumId="0">
     <w:nsid w:val="1F122A56"/>
     <w:multiLevelType w:val="hybridMultilevel"/>
     <w:tmpl w:val="B62AE808"/>
@@ -7166,7 +8374,7 @@
       </w:rPr>
     </w:lvl>
   </w:abstractNum>
-  <w:abstractNum w:abstractNumId="1" w15:restartNumberingAfterBreak="0">
+  <w:abstractNum w:abstractNumId="1">
     <w:nsid w:val="49B1519C"/>
     <w:multiLevelType w:val="multilevel"/>
     <w:tmpl w:val="094E2FF8"/>
@@ -7290,7 +8498,7 @@
       </w:rPr>
     </w:lvl>
   </w:abstractNum>
-  <w:abstractNum w:abstractNumId="2" w15:restartNumberingAfterBreak="0">
+  <w:abstractNum w:abstractNumId="2">
     <w:nsid w:val="596C3D9A"/>
     <w:multiLevelType w:val="multilevel"/>
     <w:tmpl w:val="EB2469FE"/>
@@ -7413,7 +8621,7 @@
       </w:rPr>
     </w:lvl>
   </w:abstractNum>
-  <w:abstractNum w:abstractNumId="3" w15:restartNumberingAfterBreak="0">
+  <w:abstractNum w:abstractNumId="3">
     <w:nsid w:val="5AD90892"/>
     <w:multiLevelType w:val="multilevel"/>
     <w:tmpl w:val="F01E3D9A"/>
@@ -7537,7 +8745,7 @@
       </w:rPr>
     </w:lvl>
   </w:abstractNum>
-  <w:abstractNum w:abstractNumId="4" w15:restartNumberingAfterBreak="0">
+  <w:abstractNum w:abstractNumId="4">
     <w:nsid w:val="657D4820"/>
     <w:multiLevelType w:val="multilevel"/>
     <w:tmpl w:val="50C2B502"/>
@@ -7661,7 +8869,7 @@
       </w:rPr>
     </w:lvl>
   </w:abstractNum>
-  <w:abstractNum w:abstractNumId="5" w15:restartNumberingAfterBreak="0">
+  <w:abstractNum w:abstractNumId="5">
     <w:nsid w:val="68F83C8A"/>
     <w:multiLevelType w:val="multilevel"/>
     <w:tmpl w:val="7FD23638"/>
